--- a/Project-SubwayPrediction/Submission/Article_KCI_20241118_PJKK.docx
+++ b/Project-SubwayPrediction/Submission/Article_KCI_20241118_PJKK.docx
@@ -191,6 +191,7 @@
         </w:rPr>
         <w:t xml:space="preserve"> </w:t>
       </w:r>
+      <w:proofErr w:type="spellStart"/>
       <w:r>
         <w:rPr>
           <w:rFonts w:eastAsiaTheme="minorEastAsia" w:hint="eastAsia"/>
@@ -199,6 +200,7 @@
         </w:rPr>
         <w:t>애널리틱스</w:t>
       </w:r>
+      <w:proofErr w:type="spellEnd"/>
     </w:p>
     <w:p>
       <w:pPr>
@@ -212,20 +214,23 @@
           <w:lang w:eastAsia="ko-KR"/>
         </w:rPr>
       </w:pPr>
+      <w:proofErr w:type="spellStart"/>
       <w:r>
         <w:rPr>
           <w:rFonts w:eastAsiaTheme="minorEastAsia" w:hint="eastAsia"/>
           <w:w w:val="105"/>
           <w:lang w:eastAsia="ko-KR"/>
         </w:rPr>
-        <w:t>Jaeheung Park</w:t>
-      </w:r>
+        <w:t>박재흥</w:t>
+      </w:r>
+      <w:proofErr w:type="spellEnd"/>
       <w:r>
         <w:rPr>
           <w:rFonts w:ascii="Calibri" w:hAnsi="Calibri"/>
           <w:w w:val="105"/>
           <w:position w:val="9"/>
           <w:sz w:val="16"/>
+          <w:lang w:eastAsia="ko-KR"/>
         </w:rPr>
         <w:t>a</w:t>
       </w:r>
@@ -243,14 +248,16 @@
           <w:w w:val="105"/>
           <w:lang w:eastAsia="ko-KR"/>
         </w:rPr>
-        <w:t>Kyungwon Kim</w:t>
-      </w:r>
-      <w:r>
-        <w:rPr>
-          <w:rFonts w:ascii="Calibri" w:hAnsi="Calibri"/>
+        <w:t>김경원</w:t>
+      </w:r>
+      <w:proofErr w:type="gramStart"/>
+      <w:r>
+        <w:rPr>
+          <w:rFonts w:ascii="맑은 고딕" w:eastAsia="맑은 고딕" w:hAnsi="맑은 고딕" w:cs="맑은 고딕" w:hint="eastAsia"/>
           <w:w w:val="105"/>
           <w:position w:val="9"/>
           <w:sz w:val="16"/>
+          <w:lang w:eastAsia="ko-KR"/>
         </w:rPr>
         <w:t>a</w:t>
       </w:r>
@@ -271,9 +278,150 @@
           <w:w w:val="105"/>
           <w:position w:val="9"/>
           <w:sz w:val="16"/>
+          <w:lang w:eastAsia="ko-KR"/>
         </w:rPr>
         <w:t>∗</w:t>
       </w:r>
+      <w:proofErr w:type="gramEnd"/>
+    </w:p>
+    <w:p>
+      <w:pPr>
+        <w:spacing w:before="176" w:line="254" w:lineRule="exact"/>
+        <w:jc w:val="center"/>
+        <w:rPr>
+          <w:rFonts w:ascii="Palatino Linotype" w:eastAsiaTheme="minorEastAsia"/>
+          <w:i/>
+          <w:w w:val="105"/>
+          <w:sz w:val="20"/>
+          <w:lang w:eastAsia="ko-KR"/>
+        </w:rPr>
+      </w:pPr>
+      <w:r>
+        <w:rPr>
+          <w:rFonts w:ascii="Calibri"/>
+          <w:i/>
+          <w:w w:val="105"/>
+          <w:position w:val="7"/>
+          <w:sz w:val="14"/>
+          <w:lang w:eastAsia="ko-KR"/>
+        </w:rPr>
+        <w:t>a</w:t>
+      </w:r>
+      <w:r>
+        <w:rPr>
+          <w:rFonts w:ascii="맑은 고딕" w:eastAsia="맑은 고딕" w:hAnsi="맑은 고딕" w:cs="맑은 고딕" w:hint="eastAsia"/>
+          <w:i/>
+          <w:w w:val="105"/>
+          <w:sz w:val="20"/>
+          <w:lang w:eastAsia="ko-KR"/>
+        </w:rPr>
+        <w:t>국립 인천대학교 글로벌정경대학 무역학부</w:t>
+      </w:r>
+    </w:p>
+    <w:p>
+      <w:pPr>
+        <w:pStyle w:val="a3"/>
+        <w:spacing w:before="248"/>
+        <w:jc w:val="center"/>
+        <w:rPr>
+          <w:rFonts w:ascii="Meiryo" w:eastAsiaTheme="minorEastAsia" w:hAnsi="Meiryo"/>
+          <w:i/>
+          <w:sz w:val="16"/>
+          <w:lang w:eastAsia="ko-KR"/>
+        </w:rPr>
+      </w:pPr>
+      <w:proofErr w:type="spellStart"/>
+      <w:r>
+        <w:rPr>
+          <w:rFonts w:eastAsiaTheme="minorEastAsia" w:hint="eastAsia"/>
+          <w:w w:val="105"/>
+          <w:lang w:eastAsia="ko-KR"/>
+        </w:rPr>
+        <w:t>Jaeheung</w:t>
+      </w:r>
+      <w:proofErr w:type="spellEnd"/>
+      <w:r>
+        <w:rPr>
+          <w:rFonts w:eastAsiaTheme="minorEastAsia" w:hint="eastAsia"/>
+          <w:w w:val="105"/>
+          <w:lang w:eastAsia="ko-KR"/>
+        </w:rPr>
+        <w:t xml:space="preserve"> Park</w:t>
+      </w:r>
+      <w:r>
+        <w:rPr>
+          <w:rFonts w:ascii="Calibri" w:hAnsi="Calibri"/>
+          <w:w w:val="105"/>
+          <w:position w:val="9"/>
+          <w:sz w:val="16"/>
+        </w:rPr>
+        <w:t>a</w:t>
+      </w:r>
+      <w:r>
+        <w:rPr>
+          <w:rFonts w:eastAsiaTheme="minorEastAsia" w:hint="eastAsia"/>
+          <w:w w:val="105"/>
+          <w:lang w:eastAsia="ko-KR"/>
+        </w:rPr>
+        <w:t xml:space="preserve">, </w:t>
+      </w:r>
+      <w:proofErr w:type="spellStart"/>
+      <w:r>
+        <w:rPr>
+          <w:rFonts w:eastAsiaTheme="minorEastAsia" w:hint="eastAsia"/>
+          <w:w w:val="105"/>
+          <w:lang w:eastAsia="ko-KR"/>
+        </w:rPr>
+        <w:t>Kyungwon</w:t>
+      </w:r>
+      <w:proofErr w:type="spellEnd"/>
+      <w:r>
+        <w:rPr>
+          <w:rFonts w:eastAsiaTheme="minorEastAsia" w:hint="eastAsia"/>
+          <w:w w:val="105"/>
+          <w:lang w:eastAsia="ko-KR"/>
+        </w:rPr>
+        <w:t xml:space="preserve"> </w:t>
+      </w:r>
+      <w:proofErr w:type="gramStart"/>
+      <w:r>
+        <w:rPr>
+          <w:rFonts w:eastAsiaTheme="minorEastAsia" w:hint="eastAsia"/>
+          <w:w w:val="105"/>
+          <w:lang w:eastAsia="ko-KR"/>
+        </w:rPr>
+        <w:t>Kim</w:t>
+      </w:r>
+      <w:r>
+        <w:rPr>
+          <w:rFonts w:ascii="Calibri" w:hAnsi="Calibri"/>
+          <w:w w:val="105"/>
+          <w:position w:val="9"/>
+          <w:sz w:val="16"/>
+        </w:rPr>
+        <w:t>a</w:t>
+      </w:r>
+      <w:r>
+        <w:rPr>
+          <w:rFonts w:ascii="Calibri" w:eastAsiaTheme="minorEastAsia" w:hAnsi="Calibri" w:hint="eastAsia"/>
+          <w:w w:val="105"/>
+          <w:position w:val="9"/>
+          <w:sz w:val="16"/>
+          <w:lang w:eastAsia="ko-KR"/>
+        </w:rPr>
+        <w:t>,</w:t>
+      </w:r>
+      <w:r>
+        <w:rPr>
+          <w:rFonts w:ascii="Meiryo" w:hAnsi="Meiryo"/>
+          <w:i/>
+          <w:w w:val="105"/>
+          <w:position w:val="9"/>
+          <w:sz w:val="16"/>
+        </w:rPr>
+        <w:t>∗</w:t>
+      </w:r>
+      <w:proofErr w:type="gramEnd"/>
     </w:p>
     <w:p>
       <w:pPr>
@@ -1380,14 +1528,25 @@
         </w:rPr>
         <w:t xml:space="preserve"> </w:t>
       </w:r>
-      <w:r>
-        <w:rPr>
-          <w:rFonts w:ascii="맑은 고딕" w:eastAsia="맑은 고딕" w:hAnsi="맑은 고딕" w:cs="맑은 고딕" w:hint="eastAsia"/>
-          <w:sz w:val="24"/>
-          <w:szCs w:val="24"/>
-          <w:lang w:eastAsia="ko-KR"/>
-        </w:rPr>
-        <w:t>승하차 하는 과정에서 느낄 수 있는 혼잡도를</w:t>
+      <w:proofErr w:type="spellStart"/>
+      <w:r>
+        <w:rPr>
+          <w:rFonts w:ascii="맑은 고딕" w:eastAsia="맑은 고딕" w:hAnsi="맑은 고딕" w:cs="맑은 고딕" w:hint="eastAsia"/>
+          <w:sz w:val="24"/>
+          <w:szCs w:val="24"/>
+          <w:lang w:eastAsia="ko-KR"/>
+        </w:rPr>
+        <w:t>승하차</w:t>
+      </w:r>
+      <w:proofErr w:type="spellEnd"/>
+      <w:r>
+        <w:rPr>
+          <w:rFonts w:ascii="맑은 고딕" w:eastAsia="맑은 고딕" w:hAnsi="맑은 고딕" w:cs="맑은 고딕" w:hint="eastAsia"/>
+          <w:sz w:val="24"/>
+          <w:szCs w:val="24"/>
+          <w:lang w:eastAsia="ko-KR"/>
+        </w:rPr>
+        <w:t xml:space="preserve"> 하는 과정에서 느낄 수 있는 혼잡도를</w:t>
       </w:r>
       <w:r>
         <w:rPr>
@@ -1670,6 +1829,7 @@
         </w:rPr>
         <w:t xml:space="preserve"> </w:t>
       </w:r>
+      <w:proofErr w:type="spellStart"/>
       <w:r>
         <w:rPr>
           <w:rFonts w:ascii="맑은 고딕" w:eastAsia="맑은 고딕" w:hAnsi="맑은 고딕" w:cs="맑은 고딕" w:hint="eastAsia"/>
@@ -1680,6 +1840,7 @@
         </w:rPr>
         <w:t>애널리틱스</w:t>
       </w:r>
+      <w:proofErr w:type="spellEnd"/>
       <w:r>
         <w:rPr>
           <w:rFonts w:ascii="맑은 고딕" w:eastAsia="맑은 고딕" w:hAnsi="맑은 고딕" w:cs="맑은 고딕" w:hint="eastAsia"/>
@@ -1860,6 +2021,7 @@
         </w:rPr>
         <w:t xml:space="preserve">Participants and Methods: </w:t>
       </w:r>
+      <w:proofErr w:type="spellStart"/>
       <w:r>
         <w:rPr>
           <w:rFonts w:ascii="맑은 고딕" w:eastAsia="맑은 고딕" w:hAnsi="맑은 고딕" w:cs="맑은 고딕" w:hint="eastAsia"/>
@@ -1870,6 +2032,7 @@
         </w:rPr>
         <w:t>공공데이터포털의</w:t>
       </w:r>
+      <w:proofErr w:type="spellEnd"/>
       <w:r>
         <w:rPr>
           <w:w w:val="105"/>
@@ -1984,6 +2147,7 @@
         </w:rPr>
         <w:t xml:space="preserve"> </w:t>
       </w:r>
+      <w:proofErr w:type="spellStart"/>
       <w:r>
         <w:rPr>
           <w:rFonts w:ascii="맑은 고딕" w:eastAsia="맑은 고딕" w:hAnsi="맑은 고딕" w:cs="맑은 고딕" w:hint="eastAsia"/>
@@ -1994,6 +2158,7 @@
         </w:rPr>
         <w:t>머신러닝</w:t>
       </w:r>
+      <w:proofErr w:type="spellEnd"/>
       <w:r>
         <w:rPr>
           <w:w w:val="105"/>
@@ -2295,14 +2460,32 @@
           <w:w w:val="105"/>
           <w:lang w:eastAsia="ko-KR"/>
         </w:rPr>
-        <w:t>대표적 머신러닝 알고리즘은 Random Forest를 사용하여 9</w:t>
-      </w:r>
+        <w:t xml:space="preserve">대표적 </w:t>
+      </w:r>
+      <w:proofErr w:type="spellStart"/>
       <w:r>
         <w:rPr>
           <w:rFonts w:ascii="맑은 고딕" w:eastAsia="맑은 고딕" w:hAnsi="맑은 고딕" w:cs="맑은 고딕" w:hint="eastAsia"/>
           <w:w w:val="105"/>
           <w:lang w:eastAsia="ko-KR"/>
         </w:rPr>
+        <w:t>머신러닝</w:t>
+      </w:r>
+      <w:proofErr w:type="spellEnd"/>
+      <w:r>
+        <w:rPr>
+          <w:rFonts w:ascii="맑은 고딕" w:eastAsia="맑은 고딕" w:hAnsi="맑은 고딕" w:cs="맑은 고딕" w:hint="eastAsia"/>
+          <w:w w:val="105"/>
+          <w:lang w:eastAsia="ko-KR"/>
+        </w:rPr>
+        <w:t xml:space="preserve"> 알고리즘은 Random Forest를 사용하여 9</w:t>
+      </w:r>
+      <w:r>
+        <w:rPr>
+          <w:rFonts w:ascii="맑은 고딕" w:eastAsia="맑은 고딕" w:hAnsi="맑은 고딕" w:cs="맑은 고딕" w:hint="eastAsia"/>
+          <w:w w:val="105"/>
+          <w:lang w:eastAsia="ko-KR"/>
+        </w:rPr>
         <w:t>5</w:t>
       </w:r>
       <w:r>
@@ -2409,7 +2592,55 @@
           <w:rFonts w:ascii="맑은 고딕" w:eastAsia="맑은 고딕" w:hAnsi="맑은 고딕" w:cs="맑은 고딕" w:hint="eastAsia"/>
           <w:lang w:eastAsia="ko-KR"/>
         </w:rPr>
-        <w:t>혼잡도를 낮추기 위해서는 승하차인원을 줄이는 것이 근본적인 해결책일 수 있지만, 그 외에도 환승노선을 늘리는 사업이 확충되거나 섬식형태가 아닌 승강장 플랫폼으로 개발하는 것이 방법일 수 있다. 또한 한주의 출근이 몰리는 월요일과 화요일에 혼잡도가 높아지기 때문에 근무의 유연화 문화를 통해 혼잡도의 개선이 가능할 것으로 생각된다.</w:t>
+        <w:t xml:space="preserve">혼잡도를 낮추기 위해서는 </w:t>
+      </w:r>
+      <w:proofErr w:type="spellStart"/>
+      <w:r>
+        <w:rPr>
+          <w:rFonts w:ascii="맑은 고딕" w:eastAsia="맑은 고딕" w:hAnsi="맑은 고딕" w:cs="맑은 고딕" w:hint="eastAsia"/>
+          <w:lang w:eastAsia="ko-KR"/>
+        </w:rPr>
+        <w:t>승하차인원을</w:t>
+      </w:r>
+      <w:proofErr w:type="spellEnd"/>
+      <w:r>
+        <w:rPr>
+          <w:rFonts w:ascii="맑은 고딕" w:eastAsia="맑은 고딕" w:hAnsi="맑은 고딕" w:cs="맑은 고딕" w:hint="eastAsia"/>
+          <w:lang w:eastAsia="ko-KR"/>
+        </w:rPr>
+        <w:t xml:space="preserve"> 줄이는 것이 근본적인 해결책일 수 있지만, 그 외에도 </w:t>
+      </w:r>
+      <w:proofErr w:type="spellStart"/>
+      <w:r>
+        <w:rPr>
+          <w:rFonts w:ascii="맑은 고딕" w:eastAsia="맑은 고딕" w:hAnsi="맑은 고딕" w:cs="맑은 고딕" w:hint="eastAsia"/>
+          <w:lang w:eastAsia="ko-KR"/>
+        </w:rPr>
+        <w:t>환승노선을</w:t>
+      </w:r>
+      <w:proofErr w:type="spellEnd"/>
+      <w:r>
+        <w:rPr>
+          <w:rFonts w:ascii="맑은 고딕" w:eastAsia="맑은 고딕" w:hAnsi="맑은 고딕" w:cs="맑은 고딕" w:hint="eastAsia"/>
+          <w:lang w:eastAsia="ko-KR"/>
+        </w:rPr>
+        <w:t xml:space="preserve"> 늘리는 사업이 확충되거나 </w:t>
+      </w:r>
+      <w:proofErr w:type="spellStart"/>
+      <w:r>
+        <w:rPr>
+          <w:rFonts w:ascii="맑은 고딕" w:eastAsia="맑은 고딕" w:hAnsi="맑은 고딕" w:cs="맑은 고딕" w:hint="eastAsia"/>
+          <w:lang w:eastAsia="ko-KR"/>
+        </w:rPr>
+        <w:t>섬식형태가</w:t>
+      </w:r>
+      <w:proofErr w:type="spellEnd"/>
+      <w:r>
+        <w:rPr>
+          <w:rFonts w:ascii="맑은 고딕" w:eastAsia="맑은 고딕" w:hAnsi="맑은 고딕" w:cs="맑은 고딕" w:hint="eastAsia"/>
+          <w:lang w:eastAsia="ko-KR"/>
+        </w:rPr>
+        <w:t xml:space="preserve"> 아닌 승강장 플랫폼으로 개발하는 것이 방법일 수 있다. 또한 한주의 출근이 몰리는 월요일과 화요일에 혼잡도가 높아지기 때문에 근무의 유연화 문화를 통해 혼잡도의 개선이 가능할 것으로 생각된다.</w:t>
       </w:r>
     </w:p>
     <w:p>
@@ -2492,6 +2723,7 @@
         </w:rPr>
         <w:t xml:space="preserve"> </w:t>
       </w:r>
+      <w:proofErr w:type="spellStart"/>
       <w:r>
         <w:rPr>
           <w:rFonts w:ascii="맑은 고딕" w:eastAsia="맑은 고딕" w:hAnsi="맑은 고딕" w:cs="맑은 고딕" w:hint="eastAsia"/>
@@ -2500,6 +2732,7 @@
         </w:rPr>
         <w:t>애널리틱스</w:t>
       </w:r>
+      <w:proofErr w:type="spellEnd"/>
       <w:r>
         <w:rPr>
           <w:w w:val="105"/>
@@ -3070,6 +3303,7 @@
           <w:position w:val="7"/>
           <w:sz w:val="14"/>
         </w:rPr>
+        <w:lastRenderedPageBreak/>
         <w:t>∗</w:t>
       </w:r>
       <w:r>
@@ -6212,7 +6446,27 @@
           <w:szCs w:val="24"/>
           <w:lang w:eastAsia="ko-KR"/>
         </w:rPr>
-        <w:t xml:space="preserve"> 공공데이터포털의 </w:t>
+        <w:t xml:space="preserve"> </w:t>
+      </w:r>
+      <w:proofErr w:type="spellStart"/>
+      <w:r>
+        <w:rPr>
+          <w:rFonts w:asciiTheme="minorHAnsi" w:eastAsiaTheme="minorHAnsi" w:hAnsiTheme="minorHAnsi" w:hint="eastAsia"/>
+          <w:sz w:val="24"/>
+          <w:szCs w:val="24"/>
+          <w:lang w:eastAsia="ko-KR"/>
+        </w:rPr>
+        <w:t>공공데이터포털의</w:t>
+      </w:r>
+      <w:proofErr w:type="spellEnd"/>
+      <w:r>
+        <w:rPr>
+          <w:rFonts w:asciiTheme="minorHAnsi" w:eastAsiaTheme="minorHAnsi" w:hAnsiTheme="minorHAnsi" w:hint="eastAsia"/>
+          <w:sz w:val="24"/>
+          <w:szCs w:val="24"/>
+          <w:lang w:eastAsia="ko-KR"/>
+        </w:rPr>
+        <w:t xml:space="preserve"> </w:t>
       </w:r>
       <w:r>
         <w:rPr>
@@ -6464,8 +6718,9 @@
           <w:szCs w:val="24"/>
           <w:lang w:eastAsia="ko-KR"/>
         </w:rPr>
-        <w:t>객차에 승객이 가득차더라도 외부에서</w:t>
-      </w:r>
+        <w:t xml:space="preserve">객차에 승객이 </w:t>
+      </w:r>
+      <w:proofErr w:type="spellStart"/>
       <w:r>
         <w:rPr>
           <w:rFonts w:asciiTheme="minorHAnsi" w:eastAsiaTheme="minorHAnsi" w:hAnsiTheme="minorHAnsi" w:cs="맑은 고딕" w:hint="eastAsia"/>
@@ -6473,6 +6728,25 @@
           <w:szCs w:val="24"/>
           <w:lang w:eastAsia="ko-KR"/>
         </w:rPr>
+        <w:t>가득차더라도</w:t>
+      </w:r>
+      <w:proofErr w:type="spellEnd"/>
+      <w:r>
+        <w:rPr>
+          <w:rFonts w:asciiTheme="minorHAnsi" w:eastAsiaTheme="minorHAnsi" w:hAnsiTheme="minorHAnsi" w:cs="맑은 고딕" w:hint="eastAsia"/>
+          <w:sz w:val="24"/>
+          <w:szCs w:val="24"/>
+          <w:lang w:eastAsia="ko-KR"/>
+        </w:rPr>
+        <w:t xml:space="preserve"> 외부에서</w:t>
+      </w:r>
+      <w:r>
+        <w:rPr>
+          <w:rFonts w:asciiTheme="minorHAnsi" w:eastAsiaTheme="minorHAnsi" w:hAnsiTheme="minorHAnsi" w:cs="맑은 고딕" w:hint="eastAsia"/>
+          <w:sz w:val="24"/>
+          <w:szCs w:val="24"/>
+          <w:lang w:eastAsia="ko-KR"/>
+        </w:rPr>
         <w:t xml:space="preserve"> 대</w:t>
       </w:r>
       <w:r>
@@ -6509,8 +6783,9 @@
           <w:szCs w:val="24"/>
           <w:lang w:eastAsia="ko-KR"/>
         </w:rPr>
-        <w:t xml:space="preserve"> 본 연구에서는 시민들이 객차 내부든 외부든 혼잡함을 </w:t>
-      </w:r>
+        <w:t xml:space="preserve"> 본 연구에서는 시민들이 객차 </w:t>
+      </w:r>
+      <w:proofErr w:type="spellStart"/>
       <w:r>
         <w:rPr>
           <w:rFonts w:asciiTheme="minorHAnsi" w:eastAsiaTheme="minorHAnsi" w:hAnsiTheme="minorHAnsi" w:cs="맑은 고딕" w:hint="eastAsia"/>
@@ -6518,6 +6793,45 @@
           <w:szCs w:val="24"/>
           <w:lang w:eastAsia="ko-KR"/>
         </w:rPr>
+        <w:t>내부든</w:t>
+      </w:r>
+      <w:proofErr w:type="spellEnd"/>
+      <w:r>
+        <w:rPr>
+          <w:rFonts w:asciiTheme="minorHAnsi" w:eastAsiaTheme="minorHAnsi" w:hAnsiTheme="minorHAnsi" w:cs="맑은 고딕" w:hint="eastAsia"/>
+          <w:sz w:val="24"/>
+          <w:szCs w:val="24"/>
+          <w:lang w:eastAsia="ko-KR"/>
+        </w:rPr>
+        <w:t xml:space="preserve"> </w:t>
+      </w:r>
+      <w:proofErr w:type="spellStart"/>
+      <w:r>
+        <w:rPr>
+          <w:rFonts w:asciiTheme="minorHAnsi" w:eastAsiaTheme="minorHAnsi" w:hAnsiTheme="minorHAnsi" w:cs="맑은 고딕" w:hint="eastAsia"/>
+          <w:sz w:val="24"/>
+          <w:szCs w:val="24"/>
+          <w:lang w:eastAsia="ko-KR"/>
+        </w:rPr>
+        <w:t>외부든</w:t>
+      </w:r>
+      <w:proofErr w:type="spellEnd"/>
+      <w:r>
+        <w:rPr>
+          <w:rFonts w:asciiTheme="minorHAnsi" w:eastAsiaTheme="minorHAnsi" w:hAnsiTheme="minorHAnsi" w:cs="맑은 고딕" w:hint="eastAsia"/>
+          <w:sz w:val="24"/>
+          <w:szCs w:val="24"/>
+          <w:lang w:eastAsia="ko-KR"/>
+        </w:rPr>
+        <w:t xml:space="preserve"> 혼잡함을 </w:t>
+      </w:r>
+      <w:r>
+        <w:rPr>
+          <w:rFonts w:asciiTheme="minorHAnsi" w:eastAsiaTheme="minorHAnsi" w:hAnsiTheme="minorHAnsi" w:cs="맑은 고딕" w:hint="eastAsia"/>
+          <w:sz w:val="24"/>
+          <w:szCs w:val="24"/>
+          <w:lang w:eastAsia="ko-KR"/>
+        </w:rPr>
         <w:t>느낄 수</w:t>
       </w:r>
       <w:r>
@@ -6536,7 +6850,27 @@
           <w:szCs w:val="24"/>
           <w:lang w:eastAsia="ko-KR"/>
         </w:rPr>
-        <w:t>면적 대비 승하차인원을 예측</w:t>
+        <w:t xml:space="preserve">면적 대비 </w:t>
+      </w:r>
+      <w:proofErr w:type="spellStart"/>
+      <w:r>
+        <w:rPr>
+          <w:rFonts w:asciiTheme="minorHAnsi" w:eastAsiaTheme="minorHAnsi" w:hAnsiTheme="minorHAnsi" w:cs="맑은 고딕" w:hint="eastAsia"/>
+          <w:sz w:val="24"/>
+          <w:szCs w:val="24"/>
+          <w:lang w:eastAsia="ko-KR"/>
+        </w:rPr>
+        <w:t>승하차인원을</w:t>
+      </w:r>
+      <w:proofErr w:type="spellEnd"/>
+      <w:r>
+        <w:rPr>
+          <w:rFonts w:asciiTheme="minorHAnsi" w:eastAsiaTheme="minorHAnsi" w:hAnsiTheme="minorHAnsi" w:cs="맑은 고딕" w:hint="eastAsia"/>
+          <w:sz w:val="24"/>
+          <w:szCs w:val="24"/>
+          <w:lang w:eastAsia="ko-KR"/>
+        </w:rPr>
+        <w:t xml:space="preserve"> 예측</w:t>
       </w:r>
       <w:r>
         <w:rPr>
@@ -6583,7 +6917,47 @@
           <w:szCs w:val="24"/>
           <w:lang w:eastAsia="ko-KR"/>
         </w:rPr>
-        <w:t xml:space="preserve">최근엔 전통적 통계기반 모델에서 벗어나 머신러닝이나 딥러닝과 같은 인공지능 알고리즘으로 활용하여 혼잡도를 예측하려는 연구가 증가하고 있다. </w:t>
+        <w:t xml:space="preserve">최근엔 전통적 통계기반 모델에서 벗어나 </w:t>
+      </w:r>
+      <w:proofErr w:type="spellStart"/>
+      <w:r>
+        <w:rPr>
+          <w:rFonts w:ascii="맑은 고딕" w:eastAsia="맑은 고딕" w:hAnsi="맑은 고딕" w:cs="맑은 고딕" w:hint="eastAsia"/>
+          <w:sz w:val="24"/>
+          <w:szCs w:val="24"/>
+          <w:lang w:eastAsia="ko-KR"/>
+        </w:rPr>
+        <w:t>머신러닝이나</w:t>
+      </w:r>
+      <w:proofErr w:type="spellEnd"/>
+      <w:r>
+        <w:rPr>
+          <w:rFonts w:ascii="맑은 고딕" w:eastAsia="맑은 고딕" w:hAnsi="맑은 고딕" w:cs="맑은 고딕" w:hint="eastAsia"/>
+          <w:sz w:val="24"/>
+          <w:szCs w:val="24"/>
+          <w:lang w:eastAsia="ko-KR"/>
+        </w:rPr>
+        <w:t xml:space="preserve"> </w:t>
+      </w:r>
+      <w:proofErr w:type="spellStart"/>
+      <w:r>
+        <w:rPr>
+          <w:rFonts w:ascii="맑은 고딕" w:eastAsia="맑은 고딕" w:hAnsi="맑은 고딕" w:cs="맑은 고딕" w:hint="eastAsia"/>
+          <w:sz w:val="24"/>
+          <w:szCs w:val="24"/>
+          <w:lang w:eastAsia="ko-KR"/>
+        </w:rPr>
+        <w:t>딥러닝과</w:t>
+      </w:r>
+      <w:proofErr w:type="spellEnd"/>
+      <w:r>
+        <w:rPr>
+          <w:rFonts w:ascii="맑은 고딕" w:eastAsia="맑은 고딕" w:hAnsi="맑은 고딕" w:cs="맑은 고딕" w:hint="eastAsia"/>
+          <w:sz w:val="24"/>
+          <w:szCs w:val="24"/>
+          <w:lang w:eastAsia="ko-KR"/>
+        </w:rPr>
+        <w:t xml:space="preserve"> 같은 인공지능 알고리즘으로 활용하여 혼잡도를 예측하려는 연구가 증가하고 있다. </w:t>
       </w:r>
       <w:r>
         <w:rPr>
@@ -7013,23 +7387,45 @@
         </w:rPr>
         <w:t xml:space="preserve">는 로지스틱 회귀분석을 포함하여 의사결정나무와 </w:t>
       </w:r>
-      <w:r>
-        <w:rPr>
-          <w:rFonts w:ascii="맑은 고딕" w:eastAsia="맑은 고딕" w:hAnsi="맑은 고딕" w:cs="맑은 고딕" w:hint="eastAsia"/>
-          <w:sz w:val="24"/>
-          <w:szCs w:val="24"/>
-          <w:lang w:eastAsia="ko-KR"/>
-        </w:rPr>
-        <w:t xml:space="preserve">랜덤포레스트(Random Forest)인 대표적 </w:t>
-      </w:r>
-      <w:r>
-        <w:rPr>
-          <w:rFonts w:ascii="맑은 고딕" w:eastAsia="맑은 고딕" w:hAnsi="맑은 고딕" w:cs="맑은 고딕" w:hint="eastAsia"/>
-          <w:sz w:val="24"/>
-          <w:szCs w:val="24"/>
-          <w:lang w:eastAsia="ko-KR"/>
-        </w:rPr>
-        <w:t>머신러닝 알고리즘을</w:t>
+      <w:proofErr w:type="spellStart"/>
+      <w:r>
+        <w:rPr>
+          <w:rFonts w:ascii="맑은 고딕" w:eastAsia="맑은 고딕" w:hAnsi="맑은 고딕" w:cs="맑은 고딕" w:hint="eastAsia"/>
+          <w:sz w:val="24"/>
+          <w:szCs w:val="24"/>
+          <w:lang w:eastAsia="ko-KR"/>
+        </w:rPr>
+        <w:t>랜덤포레스트</w:t>
+      </w:r>
+      <w:proofErr w:type="spellEnd"/>
+      <w:r>
+        <w:rPr>
+          <w:rFonts w:ascii="맑은 고딕" w:eastAsia="맑은 고딕" w:hAnsi="맑은 고딕" w:cs="맑은 고딕" w:hint="eastAsia"/>
+          <w:sz w:val="24"/>
+          <w:szCs w:val="24"/>
+          <w:lang w:eastAsia="ko-KR"/>
+        </w:rPr>
+        <w:t xml:space="preserve">(Random Forest)인 대표적 </w:t>
+      </w:r>
+      <w:proofErr w:type="spellStart"/>
+      <w:r>
+        <w:rPr>
+          <w:rFonts w:ascii="맑은 고딕" w:eastAsia="맑은 고딕" w:hAnsi="맑은 고딕" w:cs="맑은 고딕" w:hint="eastAsia"/>
+          <w:sz w:val="24"/>
+          <w:szCs w:val="24"/>
+          <w:lang w:eastAsia="ko-KR"/>
+        </w:rPr>
+        <w:t>머신러닝</w:t>
+      </w:r>
+      <w:proofErr w:type="spellEnd"/>
+      <w:r>
+        <w:rPr>
+          <w:rFonts w:ascii="맑은 고딕" w:eastAsia="맑은 고딕" w:hAnsi="맑은 고딕" w:cs="맑은 고딕" w:hint="eastAsia"/>
+          <w:sz w:val="24"/>
+          <w:szCs w:val="24"/>
+          <w:lang w:eastAsia="ko-KR"/>
+        </w:rPr>
+        <w:t xml:space="preserve"> 알고리즘을</w:t>
       </w:r>
       <w:r>
         <w:rPr>
@@ -7121,7 +7517,27 @@
           <w:szCs w:val="24"/>
           <w:lang w:eastAsia="ko-KR"/>
         </w:rPr>
-        <w:t>는 대표적인 딥러닝 알고리즘인 다층퍼셉트론을 사용하여 혼잡도를 예측하였고,</w:t>
+        <w:t xml:space="preserve">는 대표적인 딥러닝 알고리즘인 </w:t>
+      </w:r>
+      <w:proofErr w:type="spellStart"/>
+      <w:r>
+        <w:rPr>
+          <w:rFonts w:ascii="맑은 고딕" w:eastAsia="맑은 고딕" w:hAnsi="맑은 고딕" w:cs="맑은 고딕" w:hint="eastAsia"/>
+          <w:sz w:val="24"/>
+          <w:szCs w:val="24"/>
+          <w:lang w:eastAsia="ko-KR"/>
+        </w:rPr>
+        <w:t>다층퍼셉트론을</w:t>
+      </w:r>
+      <w:proofErr w:type="spellEnd"/>
+      <w:r>
+        <w:rPr>
+          <w:rFonts w:ascii="맑은 고딕" w:eastAsia="맑은 고딕" w:hAnsi="맑은 고딕" w:cs="맑은 고딕" w:hint="eastAsia"/>
+          <w:sz w:val="24"/>
+          <w:szCs w:val="24"/>
+          <w:lang w:eastAsia="ko-KR"/>
+        </w:rPr>
+        <w:t xml:space="preserve"> 사용하여 혼잡도를 예측하였고,</w:t>
       </w:r>
       <w:r>
         <w:rPr>
@@ -7213,7 +7629,87 @@
           <w:szCs w:val="24"/>
           <w:lang w:eastAsia="ko-KR"/>
         </w:rPr>
-        <w:t>은 마찬가지로 다층퍼셉트론 알고리즘을 사용하였지만 공공데이터포털, 기상자료개방포털, 열린데이터광장 등의 공공 빅데이터를 활용하여 혼잡도를 예측하였다.</w:t>
+        <w:t xml:space="preserve">은 마찬가지로 </w:t>
+      </w:r>
+      <w:proofErr w:type="spellStart"/>
+      <w:r>
+        <w:rPr>
+          <w:rFonts w:ascii="맑은 고딕" w:eastAsia="맑은 고딕" w:hAnsi="맑은 고딕" w:cs="맑은 고딕" w:hint="eastAsia"/>
+          <w:sz w:val="24"/>
+          <w:szCs w:val="24"/>
+          <w:lang w:eastAsia="ko-KR"/>
+        </w:rPr>
+        <w:t>다층퍼셉트론</w:t>
+      </w:r>
+      <w:proofErr w:type="spellEnd"/>
+      <w:r>
+        <w:rPr>
+          <w:rFonts w:ascii="맑은 고딕" w:eastAsia="맑은 고딕" w:hAnsi="맑은 고딕" w:cs="맑은 고딕" w:hint="eastAsia"/>
+          <w:sz w:val="24"/>
+          <w:szCs w:val="24"/>
+          <w:lang w:eastAsia="ko-KR"/>
+        </w:rPr>
+        <w:t xml:space="preserve"> 알고리즘을 사용하였지만 </w:t>
+      </w:r>
+      <w:proofErr w:type="spellStart"/>
+      <w:r>
+        <w:rPr>
+          <w:rFonts w:ascii="맑은 고딕" w:eastAsia="맑은 고딕" w:hAnsi="맑은 고딕" w:cs="맑은 고딕" w:hint="eastAsia"/>
+          <w:sz w:val="24"/>
+          <w:szCs w:val="24"/>
+          <w:lang w:eastAsia="ko-KR"/>
+        </w:rPr>
+        <w:t>공공데이터포털</w:t>
+      </w:r>
+      <w:proofErr w:type="spellEnd"/>
+      <w:r>
+        <w:rPr>
+          <w:rFonts w:ascii="맑은 고딕" w:eastAsia="맑은 고딕" w:hAnsi="맑은 고딕" w:cs="맑은 고딕" w:hint="eastAsia"/>
+          <w:sz w:val="24"/>
+          <w:szCs w:val="24"/>
+          <w:lang w:eastAsia="ko-KR"/>
+        </w:rPr>
+        <w:t xml:space="preserve">, </w:t>
+      </w:r>
+      <w:proofErr w:type="spellStart"/>
+      <w:r>
+        <w:rPr>
+          <w:rFonts w:ascii="맑은 고딕" w:eastAsia="맑은 고딕" w:hAnsi="맑은 고딕" w:cs="맑은 고딕" w:hint="eastAsia"/>
+          <w:sz w:val="24"/>
+          <w:szCs w:val="24"/>
+          <w:lang w:eastAsia="ko-KR"/>
+        </w:rPr>
+        <w:t>기상자료개방포털</w:t>
+      </w:r>
+      <w:proofErr w:type="spellEnd"/>
+      <w:r>
+        <w:rPr>
+          <w:rFonts w:ascii="맑은 고딕" w:eastAsia="맑은 고딕" w:hAnsi="맑은 고딕" w:cs="맑은 고딕" w:hint="eastAsia"/>
+          <w:sz w:val="24"/>
+          <w:szCs w:val="24"/>
+          <w:lang w:eastAsia="ko-KR"/>
+        </w:rPr>
+        <w:t xml:space="preserve">, </w:t>
+      </w:r>
+      <w:proofErr w:type="spellStart"/>
+      <w:r>
+        <w:rPr>
+          <w:rFonts w:ascii="맑은 고딕" w:eastAsia="맑은 고딕" w:hAnsi="맑은 고딕" w:cs="맑은 고딕" w:hint="eastAsia"/>
+          <w:sz w:val="24"/>
+          <w:szCs w:val="24"/>
+          <w:lang w:eastAsia="ko-KR"/>
+        </w:rPr>
+        <w:t>열린데이터광장</w:t>
+      </w:r>
+      <w:proofErr w:type="spellEnd"/>
+      <w:r>
+        <w:rPr>
+          <w:rFonts w:ascii="맑은 고딕" w:eastAsia="맑은 고딕" w:hAnsi="맑은 고딕" w:cs="맑은 고딕" w:hint="eastAsia"/>
+          <w:sz w:val="24"/>
+          <w:szCs w:val="24"/>
+          <w:lang w:eastAsia="ko-KR"/>
+        </w:rPr>
+        <w:t xml:space="preserve"> 등의 공공 빅데이터를 활용하여 혼잡도를 예측하였다.</w:t>
       </w:r>
       <w:r>
         <w:rPr>
@@ -7489,6 +7985,7 @@
         </w:rPr>
         <w:t xml:space="preserve"> </w:t>
       </w:r>
+      <w:proofErr w:type="spellStart"/>
       <w:r>
         <w:rPr>
           <w:rFonts w:asciiTheme="minorHAnsi" w:eastAsiaTheme="minorHAnsi" w:hAnsiTheme="minorHAnsi" w:cs="맑은 고딕" w:hint="eastAsia"/>
@@ -7498,6 +7995,7 @@
         </w:rPr>
         <w:t>머신러닝과</w:t>
       </w:r>
+      <w:proofErr w:type="spellEnd"/>
       <w:r>
         <w:rPr>
           <w:rFonts w:asciiTheme="minorHAnsi" w:eastAsiaTheme="minorHAnsi" w:hAnsiTheme="minorHAnsi"/>
@@ -7507,6 +8005,7 @@
         </w:rPr>
         <w:t xml:space="preserve"> </w:t>
       </w:r>
+      <w:proofErr w:type="spellStart"/>
       <w:r>
         <w:rPr>
           <w:rFonts w:asciiTheme="minorHAnsi" w:eastAsiaTheme="minorHAnsi" w:hAnsiTheme="minorHAnsi" w:cs="맑은 고딕" w:hint="eastAsia"/>
@@ -7516,6 +8015,7 @@
         </w:rPr>
         <w:t>딥러닝은</w:t>
       </w:r>
+      <w:proofErr w:type="spellEnd"/>
       <w:r>
         <w:rPr>
           <w:rFonts w:asciiTheme="minorHAnsi" w:eastAsiaTheme="minorHAnsi" w:hAnsiTheme="minorHAnsi"/>
@@ -7534,6 +8034,7 @@
         </w:rPr>
         <w:t xml:space="preserve">높은 성능의 </w:t>
       </w:r>
+      <w:proofErr w:type="spellStart"/>
       <w:r>
         <w:rPr>
           <w:rFonts w:asciiTheme="minorHAnsi" w:eastAsiaTheme="minorHAnsi" w:hAnsiTheme="minorHAnsi" w:cs="맑은 고딕" w:hint="eastAsia"/>
@@ -7543,6 +8044,7 @@
         </w:rPr>
         <w:t>예측값을</w:t>
       </w:r>
+      <w:proofErr w:type="spellEnd"/>
       <w:r>
         <w:rPr>
           <w:rFonts w:asciiTheme="minorHAnsi" w:eastAsiaTheme="minorHAnsi" w:hAnsiTheme="minorHAnsi" w:hint="eastAsia"/>
@@ -9841,7 +10343,27 @@
           <w:szCs w:val="24"/>
           <w:lang w:eastAsia="ko-KR"/>
         </w:rPr>
-        <w:t>째, 높은 예측 성능 뿐만 아니라</w:t>
+        <w:t xml:space="preserve">째, 높은 예측 </w:t>
+      </w:r>
+      <w:proofErr w:type="gramStart"/>
+      <w:r>
+        <w:rPr>
+          <w:rFonts w:asciiTheme="minorHAnsi" w:eastAsiaTheme="minorHAnsi" w:hAnsiTheme="minorHAnsi" w:hint="eastAsia"/>
+          <w:sz w:val="24"/>
+          <w:szCs w:val="24"/>
+          <w:lang w:eastAsia="ko-KR"/>
+        </w:rPr>
+        <w:t>성능 뿐만</w:t>
+      </w:r>
+      <w:proofErr w:type="gramEnd"/>
+      <w:r>
+        <w:rPr>
+          <w:rFonts w:asciiTheme="minorHAnsi" w:eastAsiaTheme="minorHAnsi" w:hAnsiTheme="minorHAnsi" w:hint="eastAsia"/>
+          <w:sz w:val="24"/>
+          <w:szCs w:val="24"/>
+          <w:lang w:eastAsia="ko-KR"/>
+        </w:rPr>
+        <w:t xml:space="preserve"> 아니라</w:t>
       </w:r>
       <w:r>
         <w:rPr>
@@ -10572,6 +11094,7 @@
         </w:rPr>
         <w:t xml:space="preserve"> </w:t>
       </w:r>
+      <w:proofErr w:type="spellStart"/>
       <w:r>
         <w:rPr>
           <w:rFonts w:asciiTheme="minorHAnsi" w:eastAsiaTheme="minorHAnsi" w:hAnsiTheme="minorHAnsi" w:cs="맑은 고딕" w:hint="eastAsia"/>
@@ -10581,6 +11104,7 @@
         </w:rPr>
         <w:t>머신러닝</w:t>
       </w:r>
+      <w:proofErr w:type="spellEnd"/>
       <w:r>
         <w:rPr>
           <w:rFonts w:asciiTheme="minorHAnsi" w:eastAsiaTheme="minorHAnsi" w:hAnsiTheme="minorHAnsi"/>
@@ -10662,6 +11186,7 @@
         </w:rPr>
         <w:t xml:space="preserve"> </w:t>
       </w:r>
+      <w:proofErr w:type="spellStart"/>
       <w:r>
         <w:rPr>
           <w:rFonts w:asciiTheme="minorHAnsi" w:eastAsiaTheme="minorHAnsi" w:hAnsiTheme="minorHAnsi" w:cs="맑은 고딕" w:hint="eastAsia"/>
@@ -10671,6 +11196,7 @@
         </w:rPr>
         <w:t>애널리틱스</w:t>
       </w:r>
+      <w:proofErr w:type="spellEnd"/>
       <w:r>
         <w:rPr>
           <w:rFonts w:asciiTheme="minorHAnsi" w:eastAsiaTheme="minorHAnsi" w:hAnsiTheme="minorHAnsi" w:hint="eastAsia"/>
@@ -10923,8 +11449,9 @@
           <w:szCs w:val="24"/>
           <w:lang w:eastAsia="ko-KR"/>
         </w:rPr>
-        <w:t>데이터를 결합하고 전처리 하는 과정</w:t>
-      </w:r>
+        <w:t xml:space="preserve">데이터를 결합하고 </w:t>
+      </w:r>
+      <w:proofErr w:type="spellStart"/>
       <w:r>
         <w:rPr>
           <w:rFonts w:asciiTheme="minorHAnsi" w:eastAsiaTheme="minorHAnsi" w:hAnsiTheme="minorHAnsi" w:hint="eastAsia"/>
@@ -10932,7 +11459,66 @@
           <w:szCs w:val="24"/>
           <w:lang w:eastAsia="ko-KR"/>
         </w:rPr>
-        <w:t>, 혼잡도 예측을 위해 사용된 머신러닝과 딥러닝 알고리즘의 소개, 그리고 예측 결과와 결론을 제시하며 마우리된다.</w:t>
+        <w:t>전처리</w:t>
+      </w:r>
+      <w:proofErr w:type="spellEnd"/>
+      <w:r>
+        <w:rPr>
+          <w:rFonts w:asciiTheme="minorHAnsi" w:eastAsiaTheme="minorHAnsi" w:hAnsiTheme="minorHAnsi" w:hint="eastAsia"/>
+          <w:sz w:val="24"/>
+          <w:szCs w:val="24"/>
+          <w:lang w:eastAsia="ko-KR"/>
+        </w:rPr>
+        <w:t xml:space="preserve"> 하는 과정</w:t>
+      </w:r>
+      <w:r>
+        <w:rPr>
+          <w:rFonts w:asciiTheme="minorHAnsi" w:eastAsiaTheme="minorHAnsi" w:hAnsiTheme="minorHAnsi" w:hint="eastAsia"/>
+          <w:sz w:val="24"/>
+          <w:szCs w:val="24"/>
+          <w:lang w:eastAsia="ko-KR"/>
+        </w:rPr>
+        <w:t xml:space="preserve">, 혼잡도 예측을 위해 사용된 </w:t>
+      </w:r>
+      <w:proofErr w:type="spellStart"/>
+      <w:r>
+        <w:rPr>
+          <w:rFonts w:asciiTheme="minorHAnsi" w:eastAsiaTheme="minorHAnsi" w:hAnsiTheme="minorHAnsi" w:hint="eastAsia"/>
+          <w:sz w:val="24"/>
+          <w:szCs w:val="24"/>
+          <w:lang w:eastAsia="ko-KR"/>
+        </w:rPr>
+        <w:t>머신러닝과</w:t>
+      </w:r>
+      <w:proofErr w:type="spellEnd"/>
+      <w:r>
+        <w:rPr>
+          <w:rFonts w:asciiTheme="minorHAnsi" w:eastAsiaTheme="minorHAnsi" w:hAnsiTheme="minorHAnsi" w:hint="eastAsia"/>
+          <w:sz w:val="24"/>
+          <w:szCs w:val="24"/>
+          <w:lang w:eastAsia="ko-KR"/>
+        </w:rPr>
+        <w:t xml:space="preserve"> 딥러닝 알고리즘의 소개, 그리고 예측 결과와 결론을 제시하며 </w:t>
+      </w:r>
+      <w:proofErr w:type="spellStart"/>
+      <w:r>
+        <w:rPr>
+          <w:rFonts w:asciiTheme="minorHAnsi" w:eastAsiaTheme="minorHAnsi" w:hAnsiTheme="minorHAnsi" w:hint="eastAsia"/>
+          <w:sz w:val="24"/>
+          <w:szCs w:val="24"/>
+          <w:lang w:eastAsia="ko-KR"/>
+        </w:rPr>
+        <w:t>마우리된다</w:t>
+      </w:r>
+      <w:proofErr w:type="spellEnd"/>
+      <w:r>
+        <w:rPr>
+          <w:rFonts w:asciiTheme="minorHAnsi" w:eastAsiaTheme="minorHAnsi" w:hAnsiTheme="minorHAnsi" w:hint="eastAsia"/>
+          <w:sz w:val="24"/>
+          <w:szCs w:val="24"/>
+          <w:lang w:eastAsia="ko-KR"/>
+        </w:rPr>
+        <w:t>.</w:t>
       </w:r>
     </w:p>
     <w:p>
@@ -11069,7 +11655,27 @@
           <w:szCs w:val="24"/>
           <w:lang w:eastAsia="ko-KR"/>
         </w:rPr>
-        <w:t xml:space="preserve"> 이를 통해 국민들의 정보 접근성이 높아졌으며 데이터 기반 정책을 수립하고 민간에서도 창의적인 활용을 할 수 있게 되었다. 1990년대부터 대한민국 정부는 공공정보를 디지털화하려고 일부 데이터를 개방하기 시작하였으며, 2013년 </w:t>
+        <w:t xml:space="preserve"> 이를 통해 국민들의 정보 접근성이 높아졌으며 데이터 기반 정책을 수립하고 민간에서도 창의적인 활용을 할 수 있게 되었다. 1990년대부터 대한민국 정부는 공공정보를 </w:t>
+      </w:r>
+      <w:proofErr w:type="spellStart"/>
+      <w:r>
+        <w:rPr>
+          <w:rFonts w:ascii="맑은 고딕" w:eastAsia="맑은 고딕" w:hAnsi="맑은 고딕" w:cs="맑은 고딕" w:hint="eastAsia"/>
+          <w:sz w:val="24"/>
+          <w:szCs w:val="24"/>
+          <w:lang w:eastAsia="ko-KR"/>
+        </w:rPr>
+        <w:t>디지털화하려고</w:t>
+      </w:r>
+      <w:proofErr w:type="spellEnd"/>
+      <w:r>
+        <w:rPr>
+          <w:rFonts w:ascii="맑은 고딕" w:eastAsia="맑은 고딕" w:hAnsi="맑은 고딕" w:cs="맑은 고딕" w:hint="eastAsia"/>
+          <w:sz w:val="24"/>
+          <w:szCs w:val="24"/>
+          <w:lang w:eastAsia="ko-KR"/>
+        </w:rPr>
+        <w:t xml:space="preserve"> 일부 데이터를 개방하기 시작하였으며, 2013년 </w:t>
       </w:r>
       <w:r>
         <w:rPr>
@@ -11304,6 +11910,7 @@
         </w:rPr>
         <w:t xml:space="preserve"> 현재는 </w:t>
       </w:r>
+      <w:proofErr w:type="spellStart"/>
       <w:r>
         <w:rPr>
           <w:rFonts w:ascii="맑은 고딕" w:eastAsia="맑은 고딕" w:hAnsi="맑은 고딕" w:cs="맑은 고딕" w:hint="eastAsia"/>
@@ -11322,6 +11929,7 @@
         </w:rPr>
         <w:t>뿐만</w:t>
       </w:r>
+      <w:proofErr w:type="spellEnd"/>
       <w:r>
         <w:rPr>
           <w:rFonts w:ascii="맑은 고딕" w:eastAsia="맑은 고딕" w:hAnsi="맑은 고딕" w:cs="맑은 고딕" w:hint="eastAsia"/>
@@ -12017,7 +12625,31 @@
                 <w:szCs w:val="18"/>
                 <w:lang w:eastAsia="ko-KR" w:bidi="ar-SA"/>
               </w:rPr>
-              <w:t>한국천문연구원_특일 정보</w:t>
+              <w:t>한국천문연구원_</w:t>
+            </w:r>
+            <w:proofErr w:type="spellStart"/>
+            <w:r>
+              <w:rPr>
+                <w:rFonts w:ascii="맑은 고딕" w:eastAsia="맑은 고딕" w:hAnsi="맑은 고딕" w:cs="Arial" w:hint="eastAsia"/>
+                <w:b/>
+                <w:bCs/>
+                <w:sz w:val="18"/>
+                <w:szCs w:val="18"/>
+                <w:lang w:eastAsia="ko-KR" w:bidi="ar-SA"/>
+              </w:rPr>
+              <w:t>특일</w:t>
+            </w:r>
+            <w:proofErr w:type="spellEnd"/>
+            <w:r>
+              <w:rPr>
+                <w:rFonts w:ascii="맑은 고딕" w:eastAsia="맑은 고딕" w:hAnsi="맑은 고딕" w:cs="Arial" w:hint="eastAsia"/>
+                <w:b/>
+                <w:bCs/>
+                <w:sz w:val="18"/>
+                <w:szCs w:val="18"/>
+                <w:lang w:eastAsia="ko-KR" w:bidi="ar-SA"/>
+              </w:rPr>
+              <w:t xml:space="preserve"> 정보</w:t>
             </w:r>
           </w:p>
         </w:tc>
@@ -12336,6 +12968,7 @@
               </w:rPr>
               <w:t xml:space="preserve"> </w:t>
             </w:r>
+            <w:proofErr w:type="spellStart"/>
             <w:r>
               <w:rPr>
                 <w:rFonts w:ascii="맑은 고딕" w:eastAsia="맑은 고딕" w:hAnsi="맑은 고딕" w:cs="Arial" w:hint="eastAsia"/>
@@ -12347,6 +12980,7 @@
               </w:rPr>
               <w:t>승하차인원</w:t>
             </w:r>
+            <w:proofErr w:type="spellEnd"/>
           </w:p>
         </w:tc>
         <w:tc>
@@ -12458,8 +13092,59 @@
                 <w:szCs w:val="18"/>
                 <w:lang w:eastAsia="ko-KR" w:bidi="ar-SA"/>
               </w:rPr>
-              <w:t>일별 승하차인원수, 우대권인원수, 청소년인원수</w:t>
+              <w:t xml:space="preserve">일별 </w:t>
             </w:r>
+            <w:proofErr w:type="spellStart"/>
+            <w:r>
+              <w:rPr>
+                <w:rFonts w:ascii="맑은 고딕" w:eastAsia="맑은 고딕" w:hAnsi="맑은 고딕" w:cs="Arial" w:hint="eastAsia"/>
+                <w:sz w:val="18"/>
+                <w:szCs w:val="18"/>
+                <w:lang w:eastAsia="ko-KR" w:bidi="ar-SA"/>
+              </w:rPr>
+              <w:t>승하차인원수</w:t>
+            </w:r>
+            <w:proofErr w:type="spellEnd"/>
+            <w:r>
+              <w:rPr>
+                <w:rFonts w:ascii="맑은 고딕" w:eastAsia="맑은 고딕" w:hAnsi="맑은 고딕" w:cs="Arial" w:hint="eastAsia"/>
+                <w:sz w:val="18"/>
+                <w:szCs w:val="18"/>
+                <w:lang w:eastAsia="ko-KR" w:bidi="ar-SA"/>
+              </w:rPr>
+              <w:t xml:space="preserve">, </w:t>
+            </w:r>
+            <w:proofErr w:type="spellStart"/>
+            <w:r>
+              <w:rPr>
+                <w:rFonts w:ascii="맑은 고딕" w:eastAsia="맑은 고딕" w:hAnsi="맑은 고딕" w:cs="Arial" w:hint="eastAsia"/>
+                <w:sz w:val="18"/>
+                <w:szCs w:val="18"/>
+                <w:lang w:eastAsia="ko-KR" w:bidi="ar-SA"/>
+              </w:rPr>
+              <w:t>우대권인원수</w:t>
+            </w:r>
+            <w:proofErr w:type="spellEnd"/>
+            <w:r>
+              <w:rPr>
+                <w:rFonts w:ascii="맑은 고딕" w:eastAsia="맑은 고딕" w:hAnsi="맑은 고딕" w:cs="Arial" w:hint="eastAsia"/>
+                <w:sz w:val="18"/>
+                <w:szCs w:val="18"/>
+                <w:lang w:eastAsia="ko-KR" w:bidi="ar-SA"/>
+              </w:rPr>
+              <w:t xml:space="preserve">, </w:t>
+            </w:r>
+            <w:proofErr w:type="spellStart"/>
+            <w:r>
+              <w:rPr>
+                <w:rFonts w:ascii="맑은 고딕" w:eastAsia="맑은 고딕" w:hAnsi="맑은 고딕" w:cs="Arial" w:hint="eastAsia"/>
+                <w:sz w:val="18"/>
+                <w:szCs w:val="18"/>
+                <w:lang w:eastAsia="ko-KR" w:bidi="ar-SA"/>
+              </w:rPr>
+              <w:t>청소년인원수</w:t>
+            </w:r>
+            <w:proofErr w:type="spellEnd"/>
           </w:p>
         </w:tc>
         <w:tc>
@@ -12839,6 +13524,7 @@
               </w:rPr>
               <w:t xml:space="preserve"> </w:t>
             </w:r>
+            <w:proofErr w:type="spellStart"/>
             <w:r>
               <w:rPr>
                 <w:rFonts w:ascii="맑은 고딕" w:eastAsia="맑은 고딕" w:hAnsi="맑은 고딕" w:cs="Arial" w:hint="eastAsia"/>
@@ -12850,6 +13536,7 @@
               </w:rPr>
               <w:t>환승유입인원</w:t>
             </w:r>
+            <w:proofErr w:type="spellEnd"/>
           </w:p>
         </w:tc>
         <w:tc>
@@ -12961,8 +13648,19 @@
                 <w:szCs w:val="18"/>
                 <w:lang w:eastAsia="ko-KR" w:bidi="ar-SA"/>
               </w:rPr>
-              <w:t>월별 환승유입인원수</w:t>
+              <w:t xml:space="preserve">월별 </w:t>
             </w:r>
+            <w:proofErr w:type="spellStart"/>
+            <w:r>
+              <w:rPr>
+                <w:rFonts w:ascii="맑은 고딕" w:eastAsia="맑은 고딕" w:hAnsi="맑은 고딕" w:cs="Arial" w:hint="eastAsia"/>
+                <w:sz w:val="18"/>
+                <w:szCs w:val="18"/>
+                <w:lang w:eastAsia="ko-KR" w:bidi="ar-SA"/>
+              </w:rPr>
+              <w:t>환승유입인원수</w:t>
+            </w:r>
+            <w:proofErr w:type="spellEnd"/>
           </w:p>
         </w:tc>
         <w:tc>
@@ -13210,7 +13908,47 @@
                 <w:szCs w:val="18"/>
                 <w:lang w:eastAsia="ko-KR" w:bidi="ar-SA"/>
               </w:rPr>
-              <w:t>역사운영현황(호선, 역명, 면적, 흥수, 승강장유형, 출입구수, 환승노선)</w:t>
+              <w:t xml:space="preserve">역사운영현황(호선, 역명, 면적, 흥수, 승강장유형, </w:t>
+            </w:r>
+            <w:proofErr w:type="spellStart"/>
+            <w:r>
+              <w:rPr>
+                <w:rFonts w:ascii="맑은 고딕" w:eastAsia="맑은 고딕" w:hAnsi="맑은 고딕" w:cs="Arial" w:hint="eastAsia"/>
+                <w:sz w:val="18"/>
+                <w:szCs w:val="18"/>
+                <w:lang w:eastAsia="ko-KR" w:bidi="ar-SA"/>
+              </w:rPr>
+              <w:t>출입구수</w:t>
+            </w:r>
+            <w:proofErr w:type="spellEnd"/>
+            <w:r>
+              <w:rPr>
+                <w:rFonts w:ascii="맑은 고딕" w:eastAsia="맑은 고딕" w:hAnsi="맑은 고딕" w:cs="Arial" w:hint="eastAsia"/>
+                <w:sz w:val="18"/>
+                <w:szCs w:val="18"/>
+                <w:lang w:eastAsia="ko-KR" w:bidi="ar-SA"/>
+              </w:rPr>
+              <w:t xml:space="preserve">, </w:t>
+            </w:r>
+            <w:proofErr w:type="spellStart"/>
+            <w:r>
+              <w:rPr>
+                <w:rFonts w:ascii="맑은 고딕" w:eastAsia="맑은 고딕" w:hAnsi="맑은 고딕" w:cs="Arial" w:hint="eastAsia"/>
+                <w:sz w:val="18"/>
+                <w:szCs w:val="18"/>
+                <w:lang w:eastAsia="ko-KR" w:bidi="ar-SA"/>
+              </w:rPr>
+              <w:t>환승노선</w:t>
+            </w:r>
+            <w:proofErr w:type="spellEnd"/>
+            <w:r>
+              <w:rPr>
+                <w:rFonts w:ascii="맑은 고딕" w:eastAsia="맑은 고딕" w:hAnsi="맑은 고딕" w:cs="Arial" w:hint="eastAsia"/>
+                <w:sz w:val="18"/>
+                <w:szCs w:val="18"/>
+                <w:lang w:eastAsia="ko-KR" w:bidi="ar-SA"/>
+              </w:rPr>
+              <w:t>)</w:t>
             </w:r>
           </w:p>
         </w:tc>
@@ -13428,8 +14166,19 @@
                 <w:szCs w:val="18"/>
                 <w:lang w:eastAsia="ko-KR" w:bidi="ar-SA"/>
               </w:rPr>
-              <w:t>연도별 수송인원수</w:t>
+              <w:t xml:space="preserve">연도별 </w:t>
             </w:r>
+            <w:proofErr w:type="spellStart"/>
+            <w:r>
+              <w:rPr>
+                <w:rFonts w:ascii="맑은 고딕" w:eastAsia="맑은 고딕" w:hAnsi="맑은 고딕" w:cs="Arial" w:hint="eastAsia"/>
+                <w:sz w:val="18"/>
+                <w:szCs w:val="18"/>
+                <w:lang w:eastAsia="ko-KR" w:bidi="ar-SA"/>
+              </w:rPr>
+              <w:t>수송인원수</w:t>
+            </w:r>
+            <w:proofErr w:type="spellEnd"/>
           </w:p>
         </w:tc>
         <w:tc>
@@ -13482,7 +14231,47 @@
                 <w:szCs w:val="18"/>
                 <w:lang w:eastAsia="ko-KR" w:bidi="ar-SA"/>
               </w:rPr>
-              <w:t>0개역 필터링 및 종속변수 결측치 존재역 제외</w:t>
+              <w:t xml:space="preserve">0개역 필터링 및 종속변수 </w:t>
+            </w:r>
+            <w:proofErr w:type="spellStart"/>
+            <w:r>
+              <w:rPr>
+                <w:rFonts w:ascii="맑은 고딕" w:eastAsia="맑은 고딕" w:hAnsi="맑은 고딕" w:cs="Arial" w:hint="eastAsia"/>
+                <w:sz w:val="18"/>
+                <w:szCs w:val="18"/>
+                <w:lang w:eastAsia="ko-KR" w:bidi="ar-SA"/>
+              </w:rPr>
+              <w:t>결측치</w:t>
+            </w:r>
+            <w:proofErr w:type="spellEnd"/>
+            <w:r>
+              <w:rPr>
+                <w:rFonts w:ascii="맑은 고딕" w:eastAsia="맑은 고딕" w:hAnsi="맑은 고딕" w:cs="Arial" w:hint="eastAsia"/>
+                <w:sz w:val="18"/>
+                <w:szCs w:val="18"/>
+                <w:lang w:eastAsia="ko-KR" w:bidi="ar-SA"/>
+              </w:rPr>
+              <w:t xml:space="preserve"> </w:t>
+            </w:r>
+            <w:proofErr w:type="spellStart"/>
+            <w:r>
+              <w:rPr>
+                <w:rFonts w:ascii="맑은 고딕" w:eastAsia="맑은 고딕" w:hAnsi="맑은 고딕" w:cs="Arial" w:hint="eastAsia"/>
+                <w:sz w:val="18"/>
+                <w:szCs w:val="18"/>
+                <w:lang w:eastAsia="ko-KR" w:bidi="ar-SA"/>
+              </w:rPr>
+              <w:t>존재역</w:t>
+            </w:r>
+            <w:proofErr w:type="spellEnd"/>
+            <w:r>
+              <w:rPr>
+                <w:rFonts w:ascii="맑은 고딕" w:eastAsia="맑은 고딕" w:hAnsi="맑은 고딕" w:cs="Arial" w:hint="eastAsia"/>
+                <w:sz w:val="18"/>
+                <w:szCs w:val="18"/>
+                <w:lang w:eastAsia="ko-KR" w:bidi="ar-SA"/>
+              </w:rPr>
+              <w:t xml:space="preserve"> 제외</w:t>
             </w:r>
           </w:p>
         </w:tc>
@@ -13552,7 +14341,27 @@
           <w:szCs w:val="24"/>
           <w:lang w:eastAsia="ko-KR"/>
         </w:rPr>
-        <w:t xml:space="preserve">0개의 역을 필터링하고 종속변수로 활용하기에 결측치가 존재하는 경우를 제외하여 예측 대상역으로 선정하였다. 수집된 데이터의 양은 약 </w:t>
+        <w:t xml:space="preserve">0개의 역을 필터링하고 종속변수로 활용하기에 </w:t>
+      </w:r>
+      <w:proofErr w:type="spellStart"/>
+      <w:r>
+        <w:rPr>
+          <w:rFonts w:ascii="맑은 고딕" w:eastAsia="맑은 고딕" w:hAnsi="맑은 고딕" w:cs="맑은 고딕" w:hint="eastAsia"/>
+          <w:sz w:val="24"/>
+          <w:szCs w:val="24"/>
+          <w:lang w:eastAsia="ko-KR"/>
+        </w:rPr>
+        <w:t>결측치가</w:t>
+      </w:r>
+      <w:proofErr w:type="spellEnd"/>
+      <w:r>
+        <w:rPr>
+          <w:rFonts w:ascii="맑은 고딕" w:eastAsia="맑은 고딕" w:hAnsi="맑은 고딕" w:cs="맑은 고딕" w:hint="eastAsia"/>
+          <w:sz w:val="24"/>
+          <w:szCs w:val="24"/>
+          <w:lang w:eastAsia="ko-KR"/>
+        </w:rPr>
+        <w:t xml:space="preserve"> 존재하는 경우를 제외하여 예측 대상역으로 선정하였다. 수집된 데이터의 양은 약 </w:t>
       </w:r>
       <w:r>
         <w:rPr>
@@ -13741,8 +14550,19 @@
           <w:szCs w:val="24"/>
           <w:lang w:eastAsia="ko-KR"/>
         </w:rPr>
-        <w:t>면적 대비 승하차인원</w:t>
-      </w:r>
+        <w:t xml:space="preserve">면적 대비 </w:t>
+      </w:r>
+      <w:proofErr w:type="spellStart"/>
+      <w:r>
+        <w:rPr>
+          <w:rFonts w:ascii="맑은 고딕" w:eastAsia="맑은 고딕" w:hAnsi="맑은 고딕" w:cs="맑은 고딕" w:hint="eastAsia"/>
+          <w:sz w:val="24"/>
+          <w:szCs w:val="24"/>
+          <w:lang w:eastAsia="ko-KR"/>
+        </w:rPr>
+        <w:t>승하차인원</w:t>
+      </w:r>
+      <w:proofErr w:type="spellEnd"/>
       <w:r>
         <w:rPr>
           <w:rFonts w:ascii="맑은 고딕" w:eastAsia="맑은 고딕" w:hAnsi="맑은 고딕" w:cs="맑은 고딕"/>
@@ -13752,14 +14572,25 @@
         </w:rPr>
         <w:t>”</w:t>
       </w:r>
-      <w:r>
-        <w:rPr>
-          <w:rFonts w:ascii="맑은 고딕" w:eastAsia="맑은 고딕" w:hAnsi="맑은 고딕" w:cs="맑은 고딕" w:hint="eastAsia"/>
-          <w:sz w:val="24"/>
-          <w:szCs w:val="24"/>
-          <w:lang w:eastAsia="ko-KR"/>
-        </w:rPr>
-        <w:t xml:space="preserve">으로 정의된다. 총 약 </w:t>
+      <w:proofErr w:type="spellStart"/>
+      <w:r>
+        <w:rPr>
+          <w:rFonts w:ascii="맑은 고딕" w:eastAsia="맑은 고딕" w:hAnsi="맑은 고딕" w:cs="맑은 고딕" w:hint="eastAsia"/>
+          <w:sz w:val="24"/>
+          <w:szCs w:val="24"/>
+          <w:lang w:eastAsia="ko-KR"/>
+        </w:rPr>
+        <w:t>으로</w:t>
+      </w:r>
+      <w:proofErr w:type="spellEnd"/>
+      <w:r>
+        <w:rPr>
+          <w:rFonts w:ascii="맑은 고딕" w:eastAsia="맑은 고딕" w:hAnsi="맑은 고딕" w:cs="맑은 고딕" w:hint="eastAsia"/>
+          <w:sz w:val="24"/>
+          <w:szCs w:val="24"/>
+          <w:lang w:eastAsia="ko-KR"/>
+        </w:rPr>
+        <w:t xml:space="preserve"> 정의된다. 총 약 </w:t>
       </w:r>
       <w:r>
         <w:rPr>
@@ -14158,6 +14989,7 @@
         </w:rPr>
         <w:t xml:space="preserve"> </w:t>
       </w:r>
+      <w:proofErr w:type="spellStart"/>
       <w:r>
         <w:rPr>
           <w:rFonts w:ascii="맑은 고딕" w:eastAsia="맑은 고딕" w:hAnsi="맑은 고딕" w:cs="맑은 고딕" w:hint="eastAsia"/>
@@ -14167,6 +14999,7 @@
         </w:rPr>
         <w:t>승하차인원</w:t>
       </w:r>
+      <w:proofErr w:type="spellEnd"/>
       <w:r>
         <w:rPr>
           <w:rFonts w:ascii="맑은 고딕" w:eastAsia="맑은 고딕" w:hAnsi="맑은 고딕" w:cs="맑은 고딕"/>
@@ -14194,6 +15027,7 @@
         </w:rPr>
         <w:t>(</w:t>
       </w:r>
+      <w:proofErr w:type="spellStart"/>
       <w:r>
         <w:rPr>
           <w:rFonts w:ascii="맑은 고딕" w:eastAsia="맑은 고딕" w:hAnsi="맑은 고딕" w:cs="맑은 고딕" w:hint="eastAsia"/>
@@ -14203,6 +15037,7 @@
         </w:rPr>
         <w:t>선후불교통카드</w:t>
       </w:r>
+      <w:proofErr w:type="spellEnd"/>
       <w:r>
         <w:rPr>
           <w:rFonts w:ascii="맑은 고딕" w:eastAsia="맑은 고딕" w:hAnsi="맑은 고딕" w:cs="맑은 고딕"/>
@@ -14320,6 +15155,7 @@
         </w:rPr>
         <w:t xml:space="preserve"> </w:t>
       </w:r>
+      <w:proofErr w:type="spellStart"/>
       <w:r>
         <w:rPr>
           <w:rFonts w:ascii="맑은 고딕" w:eastAsia="맑은 고딕" w:hAnsi="맑은 고딕" w:cs="맑은 고딕" w:hint="eastAsia"/>
@@ -14329,6 +15165,7 @@
         </w:rPr>
         <w:t>호선별</w:t>
       </w:r>
+      <w:proofErr w:type="spellEnd"/>
       <w:r>
         <w:rPr>
           <w:rFonts w:ascii="맑은 고딕" w:eastAsia="맑은 고딕" w:hAnsi="맑은 고딕" w:cs="맑은 고딕"/>
@@ -14464,6 +15301,7 @@
         </w:rPr>
         <w:t xml:space="preserve"> </w:t>
       </w:r>
+      <w:proofErr w:type="spellStart"/>
       <w:r>
         <w:rPr>
           <w:rFonts w:ascii="맑은 고딕" w:eastAsia="맑은 고딕" w:hAnsi="맑은 고딕" w:cs="맑은 고딕" w:hint="eastAsia"/>
@@ -14473,6 +15311,7 @@
         </w:rPr>
         <w:t>승하차인원을</w:t>
       </w:r>
+      <w:proofErr w:type="spellEnd"/>
       <w:r>
         <w:rPr>
           <w:rFonts w:ascii="맑은 고딕" w:eastAsia="맑은 고딕" w:hAnsi="맑은 고딕" w:cs="맑은 고딕"/>
@@ -14536,6 +15375,7 @@
         </w:rPr>
         <w:t xml:space="preserve">, </w:t>
       </w:r>
+      <w:proofErr w:type="spellStart"/>
       <w:r>
         <w:rPr>
           <w:rFonts w:ascii="맑은 고딕" w:eastAsia="맑은 고딕" w:hAnsi="맑은 고딕" w:cs="맑은 고딕" w:hint="eastAsia"/>
@@ -14545,6 +15385,7 @@
         </w:rPr>
         <w:t>호선명</w:t>
       </w:r>
+      <w:proofErr w:type="spellEnd"/>
       <w:r>
         <w:rPr>
           <w:rFonts w:ascii="맑은 고딕" w:eastAsia="맑은 고딕" w:hAnsi="맑은 고딕" w:cs="맑은 고딕"/>
@@ -14572,6 +15413,7 @@
         </w:rPr>
         <w:t xml:space="preserve">, </w:t>
       </w:r>
+      <w:proofErr w:type="spellStart"/>
       <w:r>
         <w:rPr>
           <w:rFonts w:ascii="맑은 고딕" w:eastAsia="맑은 고딕" w:hAnsi="맑은 고딕" w:cs="맑은 고딕" w:hint="eastAsia"/>
@@ -14581,6 +15423,7 @@
         </w:rPr>
         <w:t>승하차구분</w:t>
       </w:r>
+      <w:proofErr w:type="spellEnd"/>
       <w:r>
         <w:rPr>
           <w:rFonts w:ascii="맑은 고딕" w:eastAsia="맑은 고딕" w:hAnsi="맑은 고딕" w:cs="맑은 고딕"/>
@@ -14626,6 +15469,7 @@
         </w:rPr>
         <w:t xml:space="preserve"> </w:t>
       </w:r>
+      <w:proofErr w:type="spellStart"/>
       <w:r>
         <w:rPr>
           <w:rFonts w:ascii="맑은 고딕" w:eastAsia="맑은 고딕" w:hAnsi="맑은 고딕" w:cs="맑은 고딕" w:hint="eastAsia"/>
@@ -14635,6 +15479,7 @@
         </w:rPr>
         <w:t>승하차인원을</w:t>
       </w:r>
+      <w:proofErr w:type="spellEnd"/>
       <w:r>
         <w:rPr>
           <w:rFonts w:ascii="맑은 고딕" w:eastAsia="맑은 고딕" w:hAnsi="맑은 고딕" w:cs="맑은 고딕"/>
@@ -14770,6 +15615,7 @@
         </w:rPr>
         <w:t xml:space="preserve"> </w:t>
       </w:r>
+      <w:proofErr w:type="spellStart"/>
       <w:r>
         <w:rPr>
           <w:rFonts w:ascii="맑은 고딕" w:eastAsia="맑은 고딕" w:hAnsi="맑은 고딕" w:cs="맑은 고딕" w:hint="eastAsia"/>
@@ -14779,6 +15625,7 @@
         </w:rPr>
         <w:t>승하차인원의</w:t>
       </w:r>
+      <w:proofErr w:type="spellEnd"/>
       <w:r>
         <w:rPr>
           <w:rFonts w:ascii="맑은 고딕" w:eastAsia="맑은 고딕" w:hAnsi="맑은 고딕" w:cs="맑은 고딕"/>
@@ -14842,6 +15689,7 @@
         </w:rPr>
         <w:t xml:space="preserve"> </w:t>
       </w:r>
+      <w:proofErr w:type="spellStart"/>
       <w:r>
         <w:rPr>
           <w:rFonts w:ascii="맑은 고딕" w:eastAsia="맑은 고딕" w:hAnsi="맑은 고딕" w:cs="맑은 고딕" w:hint="eastAsia"/>
@@ -14851,6 +15699,7 @@
         </w:rPr>
         <w:t>우대권인원수</w:t>
       </w:r>
+      <w:proofErr w:type="spellEnd"/>
       <w:r>
         <w:rPr>
           <w:rFonts w:ascii="맑은 고딕" w:eastAsia="맑은 고딕" w:hAnsi="맑은 고딕" w:cs="맑은 고딕"/>
@@ -14878,6 +15727,7 @@
         </w:rPr>
         <w:t xml:space="preserve"> </w:t>
       </w:r>
+      <w:proofErr w:type="spellStart"/>
       <w:r>
         <w:rPr>
           <w:rFonts w:ascii="맑은 고딕" w:eastAsia="맑은 고딕" w:hAnsi="맑은 고딕" w:cs="맑은 고딕" w:hint="eastAsia"/>
@@ -14887,6 +15737,7 @@
         </w:rPr>
         <w:t>청소년인원수</w:t>
       </w:r>
+      <w:proofErr w:type="spellEnd"/>
       <w:r>
         <w:rPr>
           <w:rFonts w:ascii="맑은 고딕" w:eastAsia="맑은 고딕" w:hAnsi="맑은 고딕" w:cs="맑은 고딕"/>
@@ -15166,6 +16017,7 @@
         </w:rPr>
         <w:t xml:space="preserve"> </w:t>
       </w:r>
+      <w:proofErr w:type="spellStart"/>
       <w:r>
         <w:rPr>
           <w:rFonts w:ascii="맑은 고딕" w:eastAsia="맑은 고딕" w:hAnsi="맑은 고딕" w:cs="맑은 고딕" w:hint="eastAsia"/>
@@ -15175,6 +16027,7 @@
         </w:rPr>
         <w:t>승하차인원</w:t>
       </w:r>
+      <w:proofErr w:type="spellEnd"/>
       <w:r>
         <w:rPr>
           <w:rFonts w:ascii="맑은 고딕" w:eastAsia="맑은 고딕" w:hAnsi="맑은 고딕" w:cs="맑은 고딕"/>
@@ -15337,6 +16190,7 @@
         </w:rPr>
         <w:t xml:space="preserve"> </w:t>
       </w:r>
+      <w:proofErr w:type="spellStart"/>
       <w:r>
         <w:rPr>
           <w:rFonts w:ascii="맑은 고딕" w:eastAsia="맑은 고딕" w:hAnsi="맑은 고딕" w:cs="맑은 고딕" w:hint="eastAsia"/>
@@ -15346,6 +16200,7 @@
         </w:rPr>
         <w:t>환승유입인원</w:t>
       </w:r>
+      <w:proofErr w:type="spellEnd"/>
       <w:r>
         <w:rPr>
           <w:rFonts w:ascii="맑은 고딕" w:eastAsia="맑은 고딕" w:hAnsi="맑은 고딕" w:cs="맑은 고딕"/>
@@ -15427,6 +16282,7 @@
         </w:rPr>
         <w:t xml:space="preserve"> </w:t>
       </w:r>
+      <w:proofErr w:type="spellStart"/>
       <w:r>
         <w:rPr>
           <w:rFonts w:ascii="맑은 고딕" w:eastAsia="맑은 고딕" w:hAnsi="맑은 고딕" w:cs="맑은 고딕" w:hint="eastAsia"/>
@@ -15436,6 +16292,7 @@
         </w:rPr>
         <w:t>환승유입인원</w:t>
       </w:r>
+      <w:proofErr w:type="spellEnd"/>
       <w:r>
         <w:rPr>
           <w:rFonts w:ascii="맑은 고딕" w:eastAsia="맑은 고딕" w:hAnsi="맑은 고딕" w:cs="맑은 고딕"/>
@@ -15715,6 +16572,7 @@
         </w:rPr>
         <w:t>(</w:t>
       </w:r>
+      <w:proofErr w:type="spellStart"/>
       <w:r>
         <w:rPr>
           <w:rFonts w:ascii="맑은 고딕" w:eastAsia="맑은 고딕" w:hAnsi="맑은 고딕" w:cs="맑은 고딕" w:hint="eastAsia"/>
@@ -15724,6 +16582,7 @@
         </w:rPr>
         <w:t>호선별</w:t>
       </w:r>
+      <w:proofErr w:type="spellEnd"/>
       <w:r>
         <w:rPr>
           <w:rFonts w:ascii="맑은 고딕" w:eastAsia="맑은 고딕" w:hAnsi="맑은 고딕" w:cs="맑은 고딕"/>
@@ -15769,6 +16628,7 @@
         </w:rPr>
         <w:t xml:space="preserve">, </w:t>
       </w:r>
+      <w:proofErr w:type="spellStart"/>
       <w:r>
         <w:rPr>
           <w:rFonts w:ascii="맑은 고딕" w:eastAsia="맑은 고딕" w:hAnsi="맑은 고딕" w:cs="맑은 고딕" w:hint="eastAsia"/>
@@ -15778,6 +16638,7 @@
         </w:rPr>
         <w:t>섬식여부</w:t>
       </w:r>
+      <w:proofErr w:type="spellEnd"/>
       <w:r>
         <w:rPr>
           <w:rFonts w:ascii="맑은 고딕" w:eastAsia="맑은 고딕" w:hAnsi="맑은 고딕" w:cs="맑은 고딕"/>
@@ -15787,6 +16648,7 @@
         </w:rPr>
         <w:t xml:space="preserve">, </w:t>
       </w:r>
+      <w:proofErr w:type="spellStart"/>
       <w:r>
         <w:rPr>
           <w:rFonts w:ascii="맑은 고딕" w:eastAsia="맑은 고딕" w:hAnsi="맑은 고딕" w:cs="맑은 고딕" w:hint="eastAsia"/>
@@ -15796,15 +16658,17 @@
         </w:rPr>
         <w:t>환승노선</w:t>
       </w:r>
-      <w:r>
-        <w:rPr>
-          <w:rFonts w:ascii="맑은 고딕" w:eastAsia="맑은 고딕" w:hAnsi="맑은 고딕" w:cs="맑은 고딕"/>
-          <w:sz w:val="24"/>
-          <w:szCs w:val="24"/>
-          <w:lang w:eastAsia="ko-KR"/>
-        </w:rPr>
-        <w:t xml:space="preserve"> </w:t>
-      </w:r>
+      <w:proofErr w:type="spellEnd"/>
+      <w:r>
+        <w:rPr>
+          <w:rFonts w:ascii="맑은 고딕" w:eastAsia="맑은 고딕" w:hAnsi="맑은 고딕" w:cs="맑은 고딕"/>
+          <w:sz w:val="24"/>
+          <w:szCs w:val="24"/>
+          <w:lang w:eastAsia="ko-KR"/>
+        </w:rPr>
+        <w:t xml:space="preserve"> </w:t>
+      </w:r>
+      <w:proofErr w:type="spellStart"/>
       <w:r>
         <w:rPr>
           <w:rFonts w:ascii="맑은 고딕" w:eastAsia="맑은 고딕" w:hAnsi="맑은 고딕" w:cs="맑은 고딕" w:hint="eastAsia"/>
@@ -15814,6 +16678,7 @@
         </w:rPr>
         <w:t>갯수를</w:t>
       </w:r>
+      <w:proofErr w:type="spellEnd"/>
       <w:r>
         <w:rPr>
           <w:rFonts w:ascii="맑은 고딕" w:eastAsia="맑은 고딕" w:hAnsi="맑은 고딕" w:cs="맑은 고딕"/>
@@ -16003,6 +16868,7 @@
         </w:rPr>
         <w:t xml:space="preserve"> </w:t>
       </w:r>
+      <w:proofErr w:type="spellStart"/>
       <w:r>
         <w:rPr>
           <w:rFonts w:ascii="맑은 고딕" w:eastAsia="맑은 고딕" w:hAnsi="맑은 고딕" w:cs="맑은 고딕" w:hint="eastAsia"/>
@@ -16012,6 +16878,7 @@
         </w:rPr>
         <w:t>승하차인원</w:t>
       </w:r>
+      <w:proofErr w:type="spellEnd"/>
       <w:r>
         <w:rPr>
           <w:rFonts w:ascii="맑은 고딕" w:eastAsia="맑은 고딕" w:hAnsi="맑은 고딕" w:cs="맑은 고딕"/>
@@ -16586,7 +17453,27 @@
           <w:szCs w:val="24"/>
           <w:lang w:eastAsia="ko-KR"/>
         </w:rPr>
-        <w:t xml:space="preserve">, holidayskr </w:t>
+        <w:t xml:space="preserve">, </w:t>
+      </w:r>
+      <w:proofErr w:type="spellStart"/>
+      <w:r>
+        <w:rPr>
+          <w:rFonts w:ascii="맑은 고딕" w:eastAsia="맑은 고딕" w:hAnsi="맑은 고딕" w:cs="맑은 고딕"/>
+          <w:sz w:val="24"/>
+          <w:szCs w:val="24"/>
+          <w:lang w:eastAsia="ko-KR"/>
+        </w:rPr>
+        <w:t>holidayskr</w:t>
+      </w:r>
+      <w:proofErr w:type="spellEnd"/>
+      <w:r>
+        <w:rPr>
+          <w:rFonts w:ascii="맑은 고딕" w:eastAsia="맑은 고딕" w:hAnsi="맑은 고딕" w:cs="맑은 고딕"/>
+          <w:sz w:val="24"/>
+          <w:szCs w:val="24"/>
+          <w:lang w:eastAsia="ko-KR"/>
+        </w:rPr>
+        <w:t xml:space="preserve"> </w:t>
       </w:r>
       <w:r>
         <w:rPr>
@@ -16750,7 +17637,27 @@
           <w:szCs w:val="24"/>
           <w:lang w:eastAsia="ko-KR"/>
         </w:rPr>
-        <w:t xml:space="preserve">생성된 공공빅데이터 기반 융합DB에서 종속변수를 예측하기 위해 나머지 </w:t>
+        <w:t xml:space="preserve">생성된 </w:t>
+      </w:r>
+      <w:proofErr w:type="spellStart"/>
+      <w:r>
+        <w:rPr>
+          <w:rFonts w:ascii="맑은 고딕" w:eastAsia="맑은 고딕" w:hAnsi="맑은 고딕" w:cs="맑은 고딕" w:hint="eastAsia"/>
+          <w:sz w:val="24"/>
+          <w:szCs w:val="24"/>
+          <w:lang w:eastAsia="ko-KR"/>
+        </w:rPr>
+        <w:t>공공빅데이터</w:t>
+      </w:r>
+      <w:proofErr w:type="spellEnd"/>
+      <w:r>
+        <w:rPr>
+          <w:rFonts w:ascii="맑은 고딕" w:eastAsia="맑은 고딕" w:hAnsi="맑은 고딕" w:cs="맑은 고딕" w:hint="eastAsia"/>
+          <w:sz w:val="24"/>
+          <w:szCs w:val="24"/>
+          <w:lang w:eastAsia="ko-KR"/>
+        </w:rPr>
+        <w:t xml:space="preserve"> 기반 융합DB에서 종속변수를 예측하기 위해 나머지 </w:t>
       </w:r>
       <w:r>
         <w:rPr>
@@ -16768,16 +17675,56 @@
           <w:szCs w:val="24"/>
           <w:lang w:eastAsia="ko-KR"/>
         </w:rPr>
-        <w:t>개의 독립변수들을 사용하여 모델링 할 때 알고리즘이 이해할 수 있는 형태로 전처리 후 반영해야 한다.</w:t>
-      </w:r>
-      <w:r>
-        <w:rPr>
-          <w:rFonts w:ascii="맑은 고딕" w:eastAsia="맑은 고딕" w:hAnsi="맑은 고딕" w:cs="맑은 고딕" w:hint="eastAsia"/>
-          <w:sz w:val="24"/>
-          <w:szCs w:val="24"/>
-          <w:lang w:eastAsia="ko-KR"/>
-        </w:rPr>
-        <w:t xml:space="preserve"> 전처리 과정에서 불필요한 변수들을 삭제하</w:t>
+        <w:t xml:space="preserve">개의 독립변수들을 사용하여 모델링 할 때 알고리즘이 이해할 수 있는 형태로 </w:t>
+      </w:r>
+      <w:proofErr w:type="spellStart"/>
+      <w:r>
+        <w:rPr>
+          <w:rFonts w:ascii="맑은 고딕" w:eastAsia="맑은 고딕" w:hAnsi="맑은 고딕" w:cs="맑은 고딕" w:hint="eastAsia"/>
+          <w:sz w:val="24"/>
+          <w:szCs w:val="24"/>
+          <w:lang w:eastAsia="ko-KR"/>
+        </w:rPr>
+        <w:t>전처리</w:t>
+      </w:r>
+      <w:proofErr w:type="spellEnd"/>
+      <w:r>
+        <w:rPr>
+          <w:rFonts w:ascii="맑은 고딕" w:eastAsia="맑은 고딕" w:hAnsi="맑은 고딕" w:cs="맑은 고딕" w:hint="eastAsia"/>
+          <w:sz w:val="24"/>
+          <w:szCs w:val="24"/>
+          <w:lang w:eastAsia="ko-KR"/>
+        </w:rPr>
+        <w:t xml:space="preserve"> 후 반영해야 한다.</w:t>
+      </w:r>
+      <w:r>
+        <w:rPr>
+          <w:rFonts w:ascii="맑은 고딕" w:eastAsia="맑은 고딕" w:hAnsi="맑은 고딕" w:cs="맑은 고딕" w:hint="eastAsia"/>
+          <w:sz w:val="24"/>
+          <w:szCs w:val="24"/>
+          <w:lang w:eastAsia="ko-KR"/>
+        </w:rPr>
+        <w:t xml:space="preserve"> </w:t>
+      </w:r>
+      <w:proofErr w:type="spellStart"/>
+      <w:r>
+        <w:rPr>
+          <w:rFonts w:ascii="맑은 고딕" w:eastAsia="맑은 고딕" w:hAnsi="맑은 고딕" w:cs="맑은 고딕" w:hint="eastAsia"/>
+          <w:sz w:val="24"/>
+          <w:szCs w:val="24"/>
+          <w:lang w:eastAsia="ko-KR"/>
+        </w:rPr>
+        <w:t>전처리</w:t>
+      </w:r>
+      <w:proofErr w:type="spellEnd"/>
+      <w:r>
+        <w:rPr>
+          <w:rFonts w:ascii="맑은 고딕" w:eastAsia="맑은 고딕" w:hAnsi="맑은 고딕" w:cs="맑은 고딕" w:hint="eastAsia"/>
+          <w:sz w:val="24"/>
+          <w:szCs w:val="24"/>
+          <w:lang w:eastAsia="ko-KR"/>
+        </w:rPr>
+        <w:t xml:space="preserve"> 과정에서 불필요한 변수들을 삭제하</w:t>
       </w:r>
       <w:r>
         <w:rPr>
@@ -16795,7 +17742,47 @@
           <w:szCs w:val="24"/>
           <w:lang w:eastAsia="ko-KR"/>
         </w:rPr>
-        <w:t xml:space="preserve"> 문자로 된 응답값은 별도의 변수나 숫자로 변환하며 최종적으로 정리된 숫자들은 응닶값의 범위를 맞추기 위해 특정 범위로 스케일을 맞춘다(Scaling). </w:t>
+        <w:t xml:space="preserve"> 문자로 된 </w:t>
+      </w:r>
+      <w:proofErr w:type="spellStart"/>
+      <w:r>
+        <w:rPr>
+          <w:rFonts w:ascii="맑은 고딕" w:eastAsia="맑은 고딕" w:hAnsi="맑은 고딕" w:cs="맑은 고딕" w:hint="eastAsia"/>
+          <w:sz w:val="24"/>
+          <w:szCs w:val="24"/>
+          <w:lang w:eastAsia="ko-KR"/>
+        </w:rPr>
+        <w:t>응답값은</w:t>
+      </w:r>
+      <w:proofErr w:type="spellEnd"/>
+      <w:r>
+        <w:rPr>
+          <w:rFonts w:ascii="맑은 고딕" w:eastAsia="맑은 고딕" w:hAnsi="맑은 고딕" w:cs="맑은 고딕" w:hint="eastAsia"/>
+          <w:sz w:val="24"/>
+          <w:szCs w:val="24"/>
+          <w:lang w:eastAsia="ko-KR"/>
+        </w:rPr>
+        <w:t xml:space="preserve"> 별도의 변수나 숫자로 변환하며 최종적으로 정리된 숫자들은 </w:t>
+      </w:r>
+      <w:proofErr w:type="spellStart"/>
+      <w:r>
+        <w:rPr>
+          <w:rFonts w:ascii="맑은 고딕" w:eastAsia="맑은 고딕" w:hAnsi="맑은 고딕" w:cs="맑은 고딕" w:hint="eastAsia"/>
+          <w:sz w:val="24"/>
+          <w:szCs w:val="24"/>
+          <w:lang w:eastAsia="ko-KR"/>
+        </w:rPr>
+        <w:t>응닶값의</w:t>
+      </w:r>
+      <w:proofErr w:type="spellEnd"/>
+      <w:r>
+        <w:rPr>
+          <w:rFonts w:ascii="맑은 고딕" w:eastAsia="맑은 고딕" w:hAnsi="맑은 고딕" w:cs="맑은 고딕" w:hint="eastAsia"/>
+          <w:sz w:val="24"/>
+          <w:szCs w:val="24"/>
+          <w:lang w:eastAsia="ko-KR"/>
+        </w:rPr>
+        <w:t xml:space="preserve"> 범위를 맞추기 위해 특정 범위로 스케일을 맞춘다(Scaling). </w:t>
       </w:r>
       <w:r>
         <w:rPr>
@@ -17295,7 +18282,27 @@
           <w:szCs w:val="24"/>
           <w:lang w:eastAsia="ko-KR"/>
         </w:rPr>
-        <w:t xml:space="preserve">에 대응되는 변수들이 종속변수에 영향을 주는 가중치가 곱해져서 예측값이 추정되는 개념이다. </w:t>
+        <w:t xml:space="preserve">에 대응되는 변수들이 종속변수에 영향을 주는 가중치가 곱해져서 </w:t>
+      </w:r>
+      <w:proofErr w:type="spellStart"/>
+      <w:r>
+        <w:rPr>
+          <w:rFonts w:ascii="맑은 고딕" w:eastAsia="맑은 고딕" w:hAnsi="맑은 고딕" w:cs="맑은 고딕" w:hint="eastAsia"/>
+          <w:sz w:val="24"/>
+          <w:szCs w:val="24"/>
+          <w:lang w:eastAsia="ko-KR"/>
+        </w:rPr>
+        <w:t>예측값이</w:t>
+      </w:r>
+      <w:proofErr w:type="spellEnd"/>
+      <w:r>
+        <w:rPr>
+          <w:rFonts w:ascii="맑은 고딕" w:eastAsia="맑은 고딕" w:hAnsi="맑은 고딕" w:cs="맑은 고딕" w:hint="eastAsia"/>
+          <w:sz w:val="24"/>
+          <w:szCs w:val="24"/>
+          <w:lang w:eastAsia="ko-KR"/>
+        </w:rPr>
+        <w:t xml:space="preserve"> 추정되는 개념이다. </w:t>
       </w:r>
       <w:r>
         <w:rPr>
@@ -17876,7 +18883,27 @@
           <w:szCs w:val="24"/>
           <w:lang w:eastAsia="ko-KR"/>
         </w:rPr>
-        <w:t>로 가정하기 때문에 정확성이 다른 머신러닝이나 딥러닝 대비 낮은 경향이 있다.</w:t>
+        <w:t xml:space="preserve">로 가정하기 때문에 정확성이 다른 </w:t>
+      </w:r>
+      <w:proofErr w:type="spellStart"/>
+      <w:r>
+        <w:rPr>
+          <w:rFonts w:ascii="맑은 고딕" w:eastAsia="맑은 고딕" w:hAnsi="맑은 고딕" w:cs="맑은 고딕" w:hint="eastAsia"/>
+          <w:sz w:val="24"/>
+          <w:szCs w:val="24"/>
+          <w:lang w:eastAsia="ko-KR"/>
+        </w:rPr>
+        <w:t>머신러닝이나</w:t>
+      </w:r>
+      <w:proofErr w:type="spellEnd"/>
+      <w:r>
+        <w:rPr>
+          <w:rFonts w:ascii="맑은 고딕" w:eastAsia="맑은 고딕" w:hAnsi="맑은 고딕" w:cs="맑은 고딕" w:hint="eastAsia"/>
+          <w:sz w:val="24"/>
+          <w:szCs w:val="24"/>
+          <w:lang w:eastAsia="ko-KR"/>
+        </w:rPr>
+        <w:t xml:space="preserve"> 딥러닝 대비 낮은 경향이 있다.</w:t>
       </w:r>
     </w:p>
     <w:p>
@@ -17971,7 +18998,27 @@
           <w:szCs w:val="24"/>
           <w:lang w:eastAsia="ko-KR"/>
         </w:rPr>
-        <w:t xml:space="preserve">기본적으로 머신러닝 알고리즘은 예측 오차를 줄이는 방향으로 설계되었다. 오차는 bias and variance로 분리될 수 있는데, 예측의 안정성에 초점을 두어 variance를 줄이기 위해 샘플링 기법을 활용하는 Bagging과 성능에 초점을 두어 bias를 줄이기 위해 반복적인 모델링을 활용하는 Boosting으로 구분될 수 있다. </w:t>
+        <w:t xml:space="preserve">기본적으로 </w:t>
+      </w:r>
+      <w:proofErr w:type="spellStart"/>
+      <w:r>
+        <w:rPr>
+          <w:rFonts w:ascii="맑은 고딕" w:eastAsia="맑은 고딕" w:hAnsi="맑은 고딕" w:cs="맑은 고딕" w:hint="eastAsia"/>
+          <w:sz w:val="24"/>
+          <w:szCs w:val="24"/>
+          <w:lang w:eastAsia="ko-KR"/>
+        </w:rPr>
+        <w:t>머신러닝</w:t>
+      </w:r>
+      <w:proofErr w:type="spellEnd"/>
+      <w:r>
+        <w:rPr>
+          <w:rFonts w:ascii="맑은 고딕" w:eastAsia="맑은 고딕" w:hAnsi="맑은 고딕" w:cs="맑은 고딕" w:hint="eastAsia"/>
+          <w:sz w:val="24"/>
+          <w:szCs w:val="24"/>
+          <w:lang w:eastAsia="ko-KR"/>
+        </w:rPr>
+        <w:t xml:space="preserve"> 알고리즘은 예측 오차를 줄이는 방향으로 설계되었다. 오차는 bias and variance로 분리될 수 있는데, 예측의 안정성에 초점을 두어 variance를 줄이기 위해 샘플링 기법을 활용하는 Bagging과 성능에 초점을 두어 bias를 줄이기 위해 반복적인 모델링을 활용하는 Boosting으로 구분될 수 있다. </w:t>
       </w:r>
       <w:r>
         <w:rPr>
@@ -18721,8 +19768,27 @@
           <w:szCs w:val="24"/>
           <w:lang w:eastAsia="ko-KR"/>
         </w:rPr>
-        <w:t xml:space="preserve">Extreme gradient boosting (XGBoost) and </w:t>
-      </w:r>
+        <w:t>Extreme gradient boosting (</w:t>
+      </w:r>
+      <w:proofErr w:type="spellStart"/>
+      <w:r>
+        <w:rPr>
+          <w:sz w:val="24"/>
+          <w:szCs w:val="24"/>
+          <w:lang w:eastAsia="ko-KR"/>
+        </w:rPr>
+        <w:t>XGBoost</w:t>
+      </w:r>
+      <w:proofErr w:type="spellEnd"/>
+      <w:r>
+        <w:rPr>
+          <w:sz w:val="24"/>
+          <w:szCs w:val="24"/>
+          <w:lang w:eastAsia="ko-KR"/>
+        </w:rPr>
+        <w:t xml:space="preserve">) and </w:t>
+      </w:r>
+      <w:proofErr w:type="spellStart"/>
       <w:r>
         <w:rPr>
           <w:rFonts w:ascii="맑은 고딕" w:eastAsia="맑은 고딕" w:hAnsi="맑은 고딕" w:cs="맑은 고딕" w:hint="eastAsia"/>
@@ -18738,7 +19804,25 @@
           <w:szCs w:val="24"/>
           <w:lang w:eastAsia="ko-KR"/>
         </w:rPr>
-        <w:t>GBM, Cat</w:t>
+        <w:t>GBM</w:t>
+      </w:r>
+      <w:proofErr w:type="spellEnd"/>
+      <w:r>
+        <w:rPr>
+          <w:sz w:val="24"/>
+          <w:szCs w:val="24"/>
+          <w:lang w:eastAsia="ko-KR"/>
+        </w:rPr>
+        <w:t xml:space="preserve">, </w:t>
+      </w:r>
+      <w:proofErr w:type="spellStart"/>
+      <w:r>
+        <w:rPr>
+          <w:sz w:val="24"/>
+          <w:szCs w:val="24"/>
+          <w:lang w:eastAsia="ko-KR"/>
+        </w:rPr>
+        <w:t>Cat</w:t>
       </w:r>
       <w:r>
         <w:rPr>
@@ -18755,7 +19839,16 @@
           <w:szCs w:val="24"/>
           <w:lang w:eastAsia="ko-KR"/>
         </w:rPr>
-        <w:t xml:space="preserve">oost </w:t>
+        <w:t>oost</w:t>
+      </w:r>
+      <w:proofErr w:type="spellEnd"/>
+      <w:r>
+        <w:rPr>
+          <w:sz w:val="24"/>
+          <w:szCs w:val="24"/>
+          <w:lang w:eastAsia="ko-KR"/>
+        </w:rPr>
+        <w:t xml:space="preserve"> </w:t>
       </w:r>
       <w:r>
         <w:rPr>
@@ -18800,7 +19893,17 @@
           <w:szCs w:val="24"/>
           <w:lang w:eastAsia="ko-KR"/>
         </w:rPr>
-        <w:t>연구에서는 X</w:t>
+        <w:t xml:space="preserve">연구에서는 </w:t>
+      </w:r>
+      <w:proofErr w:type="spellStart"/>
+      <w:r>
+        <w:rPr>
+          <w:rFonts w:ascii="맑은 고딕" w:eastAsia="맑은 고딕" w:hAnsi="맑은 고딕" w:cs="맑은 고딕" w:hint="eastAsia"/>
+          <w:sz w:val="24"/>
+          <w:szCs w:val="24"/>
+          <w:lang w:eastAsia="ko-KR"/>
+        </w:rPr>
+        <w:t>X</w:t>
       </w:r>
       <w:r>
         <w:rPr>
@@ -18811,6 +19914,7 @@
         </w:rPr>
         <w:t>GBoost</w:t>
       </w:r>
+      <w:proofErr w:type="spellEnd"/>
       <w:r>
         <w:rPr>
           <w:rFonts w:ascii="맑은 고딕" w:eastAsia="맑은 고딕" w:hAnsi="맑은 고딕" w:cs="맑은 고딕" w:hint="eastAsia"/>
@@ -18820,6 +19924,7 @@
         </w:rPr>
         <w:t xml:space="preserve">, </w:t>
       </w:r>
+      <w:proofErr w:type="spellStart"/>
       <w:r>
         <w:rPr>
           <w:rFonts w:ascii="맑은 고딕" w:eastAsia="맑은 고딕" w:hAnsi="맑은 고딕" w:cs="맑은 고딕"/>
@@ -18847,14 +19952,35 @@
         </w:rPr>
         <w:t>GBM</w:t>
       </w:r>
-      <w:r>
-        <w:rPr>
-          <w:rFonts w:ascii="맑은 고딕" w:eastAsia="맑은 고딕" w:hAnsi="맑은 고딕" w:cs="맑은 고딕" w:hint="eastAsia"/>
-          <w:sz w:val="24"/>
-          <w:szCs w:val="24"/>
-          <w:lang w:eastAsia="ko-KR"/>
-        </w:rPr>
-        <w:t xml:space="preserve"> and CatBoost를</w:t>
+      <w:proofErr w:type="spellEnd"/>
+      <w:r>
+        <w:rPr>
+          <w:rFonts w:ascii="맑은 고딕" w:eastAsia="맑은 고딕" w:hAnsi="맑은 고딕" w:cs="맑은 고딕" w:hint="eastAsia"/>
+          <w:sz w:val="24"/>
+          <w:szCs w:val="24"/>
+          <w:lang w:eastAsia="ko-KR"/>
+        </w:rPr>
+        <w:t xml:space="preserve"> and </w:t>
+      </w:r>
+      <w:proofErr w:type="spellStart"/>
+      <w:r>
+        <w:rPr>
+          <w:rFonts w:ascii="맑은 고딕" w:eastAsia="맑은 고딕" w:hAnsi="맑은 고딕" w:cs="맑은 고딕" w:hint="eastAsia"/>
+          <w:sz w:val="24"/>
+          <w:szCs w:val="24"/>
+          <w:lang w:eastAsia="ko-KR"/>
+        </w:rPr>
+        <w:t>CatBoost</w:t>
+      </w:r>
+      <w:proofErr w:type="spellEnd"/>
+      <w:r>
+        <w:rPr>
+          <w:rFonts w:ascii="맑은 고딕" w:eastAsia="맑은 고딕" w:hAnsi="맑은 고딕" w:cs="맑은 고딕" w:hint="eastAsia"/>
+          <w:sz w:val="24"/>
+          <w:szCs w:val="24"/>
+          <w:lang w:eastAsia="ko-KR"/>
+        </w:rPr>
+        <w:t>를</w:t>
       </w:r>
       <w:r>
         <w:rPr>
@@ -18890,7 +20016,27 @@
           <w:szCs w:val="24"/>
           <w:lang w:eastAsia="ko-KR"/>
         </w:rPr>
-        <w:t xml:space="preserve"> 활용하여 자하철 혼잡도</w:t>
+        <w:t xml:space="preserve"> 활용하여 </w:t>
+      </w:r>
+      <w:proofErr w:type="spellStart"/>
+      <w:r>
+        <w:rPr>
+          <w:rFonts w:ascii="맑은 고딕" w:eastAsia="맑은 고딕" w:hAnsi="맑은 고딕" w:cs="맑은 고딕" w:hint="eastAsia"/>
+          <w:sz w:val="24"/>
+          <w:szCs w:val="24"/>
+          <w:lang w:eastAsia="ko-KR"/>
+        </w:rPr>
+        <w:t>자하철</w:t>
+      </w:r>
+      <w:proofErr w:type="spellEnd"/>
+      <w:r>
+        <w:rPr>
+          <w:rFonts w:ascii="맑은 고딕" w:eastAsia="맑은 고딕" w:hAnsi="맑은 고딕" w:cs="맑은 고딕" w:hint="eastAsia"/>
+          <w:sz w:val="24"/>
+          <w:szCs w:val="24"/>
+          <w:lang w:eastAsia="ko-KR"/>
+        </w:rPr>
+        <w:t xml:space="preserve"> 혼잡도</w:t>
       </w:r>
       <w:r>
         <w:rPr>
@@ -19204,14 +20350,25 @@
           <w:lang w:eastAsia="ko-KR"/>
         </w:rPr>
       </w:pPr>
-      <w:r>
-        <w:rPr>
-          <w:rFonts w:ascii="맑은 고딕" w:eastAsia="맑은 고딕" w:hAnsi="맑은 고딕" w:cs="맑은 고딕" w:hint="eastAsia"/>
-          <w:sz w:val="24"/>
-          <w:szCs w:val="24"/>
-          <w:lang w:eastAsia="ko-KR"/>
-        </w:rPr>
-        <w:t xml:space="preserve">딥러닝은 </w:t>
+      <w:proofErr w:type="spellStart"/>
+      <w:r>
+        <w:rPr>
+          <w:rFonts w:ascii="맑은 고딕" w:eastAsia="맑은 고딕" w:hAnsi="맑은 고딕" w:cs="맑은 고딕" w:hint="eastAsia"/>
+          <w:sz w:val="24"/>
+          <w:szCs w:val="24"/>
+          <w:lang w:eastAsia="ko-KR"/>
+        </w:rPr>
+        <w:t>딥러닝은</w:t>
+      </w:r>
+      <w:proofErr w:type="spellEnd"/>
+      <w:r>
+        <w:rPr>
+          <w:rFonts w:ascii="맑은 고딕" w:eastAsia="맑은 고딕" w:hAnsi="맑은 고딕" w:cs="맑은 고딕" w:hint="eastAsia"/>
+          <w:sz w:val="24"/>
+          <w:szCs w:val="24"/>
+          <w:lang w:eastAsia="ko-KR"/>
+        </w:rPr>
+        <w:t xml:space="preserve"> </w:t>
       </w:r>
       <w:r>
         <w:rPr>
@@ -19328,7 +20485,27 @@
           <w:szCs w:val="24"/>
           <w:lang w:eastAsia="ko-KR"/>
         </w:rPr>
-        <w:t xml:space="preserve"> 의미있는 규칙들을 </w:t>
+        <w:t xml:space="preserve"> </w:t>
+      </w:r>
+      <w:proofErr w:type="spellStart"/>
+      <w:r>
+        <w:rPr>
+          <w:rFonts w:ascii="맑은 고딕" w:eastAsia="맑은 고딕" w:hAnsi="맑은 고딕" w:cs="맑은 고딕" w:hint="eastAsia"/>
+          <w:sz w:val="24"/>
+          <w:szCs w:val="24"/>
+          <w:lang w:eastAsia="ko-KR"/>
+        </w:rPr>
+        <w:t>의미있는</w:t>
+      </w:r>
+      <w:proofErr w:type="spellEnd"/>
+      <w:r>
+        <w:rPr>
+          <w:rFonts w:ascii="맑은 고딕" w:eastAsia="맑은 고딕" w:hAnsi="맑은 고딕" w:cs="맑은 고딕" w:hint="eastAsia"/>
+          <w:sz w:val="24"/>
+          <w:szCs w:val="24"/>
+          <w:lang w:eastAsia="ko-KR"/>
+        </w:rPr>
+        <w:t xml:space="preserve"> 규칙들을 </w:t>
       </w:r>
       <w:r>
         <w:rPr>
@@ -19525,8 +20702,50 @@
           <w:szCs w:val="24"/>
           <w:lang w:eastAsia="ko-KR"/>
         </w:rPr>
-        <w:t>모든 알고리즘들은 앞서 소개한 머신러닝의 알고리즘 처럼</w:t>
-      </w:r>
+        <w:t xml:space="preserve">모든 알고리즘들은 앞서 소개한 </w:t>
+      </w:r>
+      <w:proofErr w:type="spellStart"/>
+      <w:r>
+        <w:rPr>
+          <w:rFonts w:ascii="맑은 고딕" w:eastAsia="맑은 고딕" w:hAnsi="맑은 고딕" w:cs="맑은 고딕" w:hint="eastAsia"/>
+          <w:sz w:val="24"/>
+          <w:szCs w:val="24"/>
+          <w:lang w:eastAsia="ko-KR"/>
+        </w:rPr>
+        <w:t>머신러닝의</w:t>
+      </w:r>
+      <w:proofErr w:type="spellEnd"/>
+      <w:r>
+        <w:rPr>
+          <w:rFonts w:ascii="맑은 고딕" w:eastAsia="맑은 고딕" w:hAnsi="맑은 고딕" w:cs="맑은 고딕" w:hint="eastAsia"/>
+          <w:sz w:val="24"/>
+          <w:szCs w:val="24"/>
+          <w:lang w:eastAsia="ko-KR"/>
+        </w:rPr>
+        <w:t xml:space="preserve"> </w:t>
+      </w:r>
+      <w:proofErr w:type="gramStart"/>
+      <w:r>
+        <w:rPr>
+          <w:rFonts w:ascii="맑은 고딕" w:eastAsia="맑은 고딕" w:hAnsi="맑은 고딕" w:cs="맑은 고딕" w:hint="eastAsia"/>
+          <w:sz w:val="24"/>
+          <w:szCs w:val="24"/>
+          <w:lang w:eastAsia="ko-KR"/>
+        </w:rPr>
+        <w:t xml:space="preserve">알고리즘 </w:t>
+      </w:r>
+      <w:proofErr w:type="spellStart"/>
+      <w:r>
+        <w:rPr>
+          <w:rFonts w:ascii="맑은 고딕" w:eastAsia="맑은 고딕" w:hAnsi="맑은 고딕" w:cs="맑은 고딕" w:hint="eastAsia"/>
+          <w:sz w:val="24"/>
+          <w:szCs w:val="24"/>
+          <w:lang w:eastAsia="ko-KR"/>
+        </w:rPr>
+        <w:t>처럼</w:t>
+      </w:r>
+      <w:proofErr w:type="spellEnd"/>
+      <w:proofErr w:type="gramEnd"/>
       <w:r>
         <w:rPr>
           <w:rFonts w:ascii="맑은 고딕" w:eastAsia="맑은 고딕" w:hAnsi="맑은 고딕" w:cs="맑은 고딕" w:hint="eastAsia"/>
@@ -19822,14 +21041,25 @@
         </w:rPr>
         <w:t xml:space="preserve">. </w:t>
       </w:r>
-      <w:r>
-        <w:rPr>
-          <w:rFonts w:ascii="맑은 고딕" w:eastAsia="맑은 고딕" w:hAnsi="맑은 고딕" w:cs="맑은 고딕" w:hint="eastAsia"/>
-          <w:sz w:val="24"/>
-          <w:szCs w:val="24"/>
-          <w:lang w:eastAsia="ko-KR"/>
-        </w:rPr>
-        <w:t xml:space="preserve">머신러닝과 마찬가지로 다양한 </w:t>
+      <w:proofErr w:type="spellStart"/>
+      <w:r>
+        <w:rPr>
+          <w:rFonts w:ascii="맑은 고딕" w:eastAsia="맑은 고딕" w:hAnsi="맑은 고딕" w:cs="맑은 고딕" w:hint="eastAsia"/>
+          <w:sz w:val="24"/>
+          <w:szCs w:val="24"/>
+          <w:lang w:eastAsia="ko-KR"/>
+        </w:rPr>
+        <w:t>머신러닝과</w:t>
+      </w:r>
+      <w:proofErr w:type="spellEnd"/>
+      <w:r>
+        <w:rPr>
+          <w:rFonts w:ascii="맑은 고딕" w:eastAsia="맑은 고딕" w:hAnsi="맑은 고딕" w:cs="맑은 고딕" w:hint="eastAsia"/>
+          <w:sz w:val="24"/>
+          <w:szCs w:val="24"/>
+          <w:lang w:eastAsia="ko-KR"/>
+        </w:rPr>
+        <w:t xml:space="preserve"> 마찬가지로 다양한 </w:t>
       </w:r>
       <w:r>
         <w:rPr>
@@ -20532,7 +21762,47 @@
           <w:sz w:val="24"/>
           <w:szCs w:val="24"/>
         </w:rPr>
-        <w:t>Model Explainability: SHapley Additive exPlanations (SHAP)</w:t>
+        <w:t xml:space="preserve">Model Explainability: </w:t>
+      </w:r>
+      <w:proofErr w:type="spellStart"/>
+      <w:r>
+        <w:rPr>
+          <w:rFonts w:ascii="Palatino Linotype" w:eastAsia="Palatino Linotype" w:hAnsi="Palatino Linotype" w:cs="Palatino Linotype"/>
+          <w:i/>
+          <w:sz w:val="24"/>
+          <w:szCs w:val="24"/>
+        </w:rPr>
+        <w:t>SHapley</w:t>
+      </w:r>
+      <w:proofErr w:type="spellEnd"/>
+      <w:r>
+        <w:rPr>
+          <w:rFonts w:ascii="Palatino Linotype" w:eastAsia="Palatino Linotype" w:hAnsi="Palatino Linotype" w:cs="Palatino Linotype"/>
+          <w:i/>
+          <w:sz w:val="24"/>
+          <w:szCs w:val="24"/>
+        </w:rPr>
+        <w:t xml:space="preserve"> Additive </w:t>
+      </w:r>
+      <w:proofErr w:type="spellStart"/>
+      <w:r>
+        <w:rPr>
+          <w:rFonts w:ascii="Palatino Linotype" w:eastAsia="Palatino Linotype" w:hAnsi="Palatino Linotype" w:cs="Palatino Linotype"/>
+          <w:i/>
+          <w:sz w:val="24"/>
+          <w:szCs w:val="24"/>
+        </w:rPr>
+        <w:t>exPlanations</w:t>
+      </w:r>
+      <w:proofErr w:type="spellEnd"/>
+      <w:r>
+        <w:rPr>
+          <w:rFonts w:ascii="Palatino Linotype" w:eastAsia="Palatino Linotype" w:hAnsi="Palatino Linotype" w:cs="Palatino Linotype"/>
+          <w:i/>
+          <w:sz w:val="24"/>
+          <w:szCs w:val="24"/>
+        </w:rPr>
+        <w:t xml:space="preserve"> (SHAP)</w:t>
       </w:r>
     </w:p>
     <w:p>
@@ -20563,6 +21833,7 @@
         </w:rPr>
         <w:t xml:space="preserve">앞서 소개한 인공지능의 대표적인 알고리즘인 </w:t>
       </w:r>
+      <w:proofErr w:type="spellStart"/>
       <w:r>
         <w:rPr>
           <w:rFonts w:ascii="맑은 고딕" w:eastAsia="맑은 고딕" w:hAnsi="맑은 고딕" w:cs="맑은 고딕" w:hint="eastAsia"/>
@@ -20581,14 +21852,25 @@
         </w:rPr>
         <w:t>과</w:t>
       </w:r>
-      <w:r>
-        <w:rPr>
-          <w:rFonts w:ascii="맑은 고딕" w:eastAsia="맑은 고딕" w:hAnsi="맑은 고딕" w:cs="맑은 고딕" w:hint="eastAsia"/>
-          <w:sz w:val="24"/>
-          <w:szCs w:val="24"/>
-          <w:lang w:eastAsia="ko-KR"/>
-        </w:rPr>
-        <w:t xml:space="preserve"> 딥러닝</w:t>
+      <w:proofErr w:type="spellEnd"/>
+      <w:r>
+        <w:rPr>
+          <w:rFonts w:ascii="맑은 고딕" w:eastAsia="맑은 고딕" w:hAnsi="맑은 고딕" w:cs="맑은 고딕" w:hint="eastAsia"/>
+          <w:sz w:val="24"/>
+          <w:szCs w:val="24"/>
+          <w:lang w:eastAsia="ko-KR"/>
+        </w:rPr>
+        <w:t xml:space="preserve"> </w:t>
+      </w:r>
+      <w:proofErr w:type="spellStart"/>
+      <w:r>
+        <w:rPr>
+          <w:rFonts w:ascii="맑은 고딕" w:eastAsia="맑은 고딕" w:hAnsi="맑은 고딕" w:cs="맑은 고딕" w:hint="eastAsia"/>
+          <w:sz w:val="24"/>
+          <w:szCs w:val="24"/>
+          <w:lang w:eastAsia="ko-KR"/>
+        </w:rPr>
+        <w:t>딥러닝</w:t>
       </w:r>
       <w:r>
         <w:rPr>
@@ -20599,6 +21881,7 @@
         </w:rPr>
         <w:t>은</w:t>
       </w:r>
+      <w:proofErr w:type="spellEnd"/>
       <w:r>
         <w:rPr>
           <w:rFonts w:ascii="맑은 고딕" w:eastAsia="맑은 고딕" w:hAnsi="맑은 고딕" w:cs="맑은 고딕" w:hint="eastAsia"/>
@@ -20642,7 +21925,27 @@
           <w:szCs w:val="24"/>
           <w:lang w:eastAsia="ko-KR"/>
         </w:rPr>
-        <w:t xml:space="preserve"> 블랙박스 알고리즘이다. 일부 머신러닝 알고리즘</w:t>
+        <w:t xml:space="preserve"> 블랙박스 알고리즘이다. 일부 </w:t>
+      </w:r>
+      <w:proofErr w:type="spellStart"/>
+      <w:r>
+        <w:rPr>
+          <w:rFonts w:ascii="맑은 고딕" w:eastAsia="맑은 고딕" w:hAnsi="맑은 고딕" w:cs="맑은 고딕" w:hint="eastAsia"/>
+          <w:sz w:val="24"/>
+          <w:szCs w:val="24"/>
+          <w:lang w:eastAsia="ko-KR"/>
+        </w:rPr>
+        <w:t>머신러닝</w:t>
+      </w:r>
+      <w:proofErr w:type="spellEnd"/>
+      <w:r>
+        <w:rPr>
+          <w:rFonts w:ascii="맑은 고딕" w:eastAsia="맑은 고딕" w:hAnsi="맑은 고딕" w:cs="맑은 고딕" w:hint="eastAsia"/>
+          <w:sz w:val="24"/>
+          <w:szCs w:val="24"/>
+          <w:lang w:eastAsia="ko-KR"/>
+        </w:rPr>
+        <w:t xml:space="preserve"> 알고리즘</w:t>
       </w:r>
       <w:r>
         <w:rPr>
@@ -20723,7 +22026,27 @@
           <w:szCs w:val="24"/>
           <w:lang w:eastAsia="ko-KR"/>
         </w:rPr>
-        <w:t>SHAP(Shapley Additive exPlanations)</w:t>
+        <w:t xml:space="preserve">SHAP(Shapley Additive </w:t>
+      </w:r>
+      <w:proofErr w:type="spellStart"/>
+      <w:r>
+        <w:rPr>
+          <w:rFonts w:ascii="맑은 고딕" w:eastAsia="맑은 고딕" w:hAnsi="맑은 고딕" w:cs="맑은 고딕"/>
+          <w:sz w:val="24"/>
+          <w:szCs w:val="24"/>
+          <w:lang w:eastAsia="ko-KR"/>
+        </w:rPr>
+        <w:t>exPlanations</w:t>
+      </w:r>
+      <w:proofErr w:type="spellEnd"/>
+      <w:r>
+        <w:rPr>
+          <w:rFonts w:ascii="맑은 고딕" w:eastAsia="맑은 고딕" w:hAnsi="맑은 고딕" w:cs="맑은 고딕"/>
+          <w:sz w:val="24"/>
+          <w:szCs w:val="24"/>
+          <w:lang w:eastAsia="ko-KR"/>
+        </w:rPr>
+        <w:t>)</w:t>
       </w:r>
       <w:r>
         <w:rPr>
@@ -20770,14 +22093,25 @@
         </w:rPr>
         <w:t xml:space="preserve"> </w:t>
       </w:r>
-      <w:r>
-        <w:rPr>
-          <w:rFonts w:ascii="맑은 고딕" w:eastAsia="맑은 고딕" w:hAnsi="맑은 고딕" w:cs="맑은 고딕"/>
-          <w:sz w:val="24"/>
-          <w:szCs w:val="24"/>
-          <w:lang w:eastAsia="ko-KR"/>
-        </w:rPr>
-        <w:t>shapley value</w:t>
+      <w:proofErr w:type="spellStart"/>
+      <w:r>
+        <w:rPr>
+          <w:rFonts w:ascii="맑은 고딕" w:eastAsia="맑은 고딕" w:hAnsi="맑은 고딕" w:cs="맑은 고딕"/>
+          <w:sz w:val="24"/>
+          <w:szCs w:val="24"/>
+          <w:lang w:eastAsia="ko-KR"/>
+        </w:rPr>
+        <w:t>shapley</w:t>
+      </w:r>
+      <w:proofErr w:type="spellEnd"/>
+      <w:r>
+        <w:rPr>
+          <w:rFonts w:ascii="맑은 고딕" w:eastAsia="맑은 고딕" w:hAnsi="맑은 고딕" w:cs="맑은 고딕"/>
+          <w:sz w:val="24"/>
+          <w:szCs w:val="24"/>
+          <w:lang w:eastAsia="ko-KR"/>
+        </w:rPr>
+        <w:t xml:space="preserve"> value</w:t>
       </w:r>
       <w:r>
         <w:rPr>
@@ -20867,16 +22201,36 @@
           <w:szCs w:val="24"/>
           <w:lang w:eastAsia="ko-KR"/>
         </w:rPr>
-        <w:t xml:space="preserve"> 모델 예측값</w:t>
-      </w:r>
-      <w:r>
-        <w:rPr>
-          <w:rFonts w:ascii="맑은 고딕" w:eastAsia="맑은 고딕" w:hAnsi="맑은 고딕" w:cs="맑은 고딕" w:hint="eastAsia"/>
-          <w:sz w:val="24"/>
-          <w:szCs w:val="24"/>
-          <w:lang w:eastAsia="ko-KR"/>
-        </w:rPr>
-        <w:t>의 변화와의 관련성을 가중치로</w:t>
+        <w:t xml:space="preserve"> 모델 </w:t>
+      </w:r>
+      <w:proofErr w:type="spellStart"/>
+      <w:r>
+        <w:rPr>
+          <w:rFonts w:ascii="맑은 고딕" w:eastAsia="맑은 고딕" w:hAnsi="맑은 고딕" w:cs="맑은 고딕" w:hint="eastAsia"/>
+          <w:sz w:val="24"/>
+          <w:szCs w:val="24"/>
+          <w:lang w:eastAsia="ko-KR"/>
+        </w:rPr>
+        <w:t>예측값</w:t>
+      </w:r>
+      <w:r>
+        <w:rPr>
+          <w:rFonts w:ascii="맑은 고딕" w:eastAsia="맑은 고딕" w:hAnsi="맑은 고딕" w:cs="맑은 고딕" w:hint="eastAsia"/>
+          <w:sz w:val="24"/>
+          <w:szCs w:val="24"/>
+          <w:lang w:eastAsia="ko-KR"/>
+        </w:rPr>
+        <w:t>의</w:t>
+      </w:r>
+      <w:proofErr w:type="spellEnd"/>
+      <w:r>
+        <w:rPr>
+          <w:rFonts w:ascii="맑은 고딕" w:eastAsia="맑은 고딕" w:hAnsi="맑은 고딕" w:cs="맑은 고딕" w:hint="eastAsia"/>
+          <w:sz w:val="24"/>
+          <w:szCs w:val="24"/>
+          <w:lang w:eastAsia="ko-KR"/>
+        </w:rPr>
+        <w:t xml:space="preserve"> 변화와의 관련성을 가중치로</w:t>
       </w:r>
       <w:r>
         <w:rPr>
@@ -20978,14 +22332,25 @@
         </w:rPr>
         <w:t xml:space="preserve">그리고 </w:t>
       </w:r>
-      <w:r>
-        <w:rPr>
-          <w:rFonts w:ascii="맑은 고딕" w:eastAsia="맑은 고딕" w:hAnsi="맑은 고딕" w:cs="맑은 고딕"/>
-          <w:sz w:val="24"/>
-          <w:szCs w:val="24"/>
-          <w:lang w:eastAsia="ko-KR"/>
-        </w:rPr>
-        <w:t>shapley values</w:t>
+      <w:proofErr w:type="spellStart"/>
+      <w:r>
+        <w:rPr>
+          <w:rFonts w:ascii="맑은 고딕" w:eastAsia="맑은 고딕" w:hAnsi="맑은 고딕" w:cs="맑은 고딕"/>
+          <w:sz w:val="24"/>
+          <w:szCs w:val="24"/>
+          <w:lang w:eastAsia="ko-KR"/>
+        </w:rPr>
+        <w:t>shapley</w:t>
+      </w:r>
+      <w:proofErr w:type="spellEnd"/>
+      <w:r>
+        <w:rPr>
+          <w:rFonts w:ascii="맑은 고딕" w:eastAsia="맑은 고딕" w:hAnsi="맑은 고딕" w:cs="맑은 고딕"/>
+          <w:sz w:val="24"/>
+          <w:szCs w:val="24"/>
+          <w:lang w:eastAsia="ko-KR"/>
+        </w:rPr>
+        <w:t xml:space="preserve"> values</w:t>
       </w:r>
       <w:r>
         <w:rPr>
@@ -21120,7 +22485,27 @@
           <w:szCs w:val="24"/>
           <w:lang w:eastAsia="ko-KR"/>
         </w:rPr>
-        <w:t xml:space="preserve">생성한 후 실게 값들이 </w:t>
+        <w:t xml:space="preserve">생성한 후 </w:t>
+      </w:r>
+      <w:proofErr w:type="spellStart"/>
+      <w:r>
+        <w:rPr>
+          <w:rFonts w:ascii="맑은 고딕" w:eastAsia="맑은 고딕" w:hAnsi="맑은 고딕" w:cs="맑은 고딕" w:hint="eastAsia"/>
+          <w:sz w:val="24"/>
+          <w:szCs w:val="24"/>
+          <w:lang w:eastAsia="ko-KR"/>
+        </w:rPr>
+        <w:t>실게</w:t>
+      </w:r>
+      <w:proofErr w:type="spellEnd"/>
+      <w:r>
+        <w:rPr>
+          <w:rFonts w:ascii="맑은 고딕" w:eastAsia="맑은 고딕" w:hAnsi="맑은 고딕" w:cs="맑은 고딕" w:hint="eastAsia"/>
+          <w:sz w:val="24"/>
+          <w:szCs w:val="24"/>
+          <w:lang w:eastAsia="ko-KR"/>
+        </w:rPr>
+        <w:t xml:space="preserve"> 값들이 </w:t>
       </w:r>
       <w:r>
         <w:rPr>
@@ -21131,14 +22516,25 @@
         </w:rPr>
         <w:t xml:space="preserve">입력되었을 때 변화된 </w:t>
       </w:r>
-      <w:r>
-        <w:rPr>
-          <w:rFonts w:ascii="맑은 고딕" w:eastAsia="맑은 고딕" w:hAnsi="맑은 고딕" w:cs="맑은 고딕" w:hint="eastAsia"/>
-          <w:sz w:val="24"/>
-          <w:szCs w:val="24"/>
-          <w:lang w:eastAsia="ko-KR"/>
-        </w:rPr>
-        <w:t xml:space="preserve">예측값의 </w:t>
+      <w:proofErr w:type="spellStart"/>
+      <w:r>
+        <w:rPr>
+          <w:rFonts w:ascii="맑은 고딕" w:eastAsia="맑은 고딕" w:hAnsi="맑은 고딕" w:cs="맑은 고딕" w:hint="eastAsia"/>
+          <w:sz w:val="24"/>
+          <w:szCs w:val="24"/>
+          <w:lang w:eastAsia="ko-KR"/>
+        </w:rPr>
+        <w:t>예측값의</w:t>
+      </w:r>
+      <w:proofErr w:type="spellEnd"/>
+      <w:r>
+        <w:rPr>
+          <w:rFonts w:ascii="맑은 고딕" w:eastAsia="맑은 고딕" w:hAnsi="맑은 고딕" w:cs="맑은 고딕" w:hint="eastAsia"/>
+          <w:sz w:val="24"/>
+          <w:szCs w:val="24"/>
+          <w:lang w:eastAsia="ko-KR"/>
+        </w:rPr>
+        <w:t xml:space="preserve"> </w:t>
       </w:r>
       <w:r>
         <w:rPr>
@@ -21165,16 +22561,36 @@
           <w:szCs w:val="24"/>
           <w:lang w:eastAsia="ko-KR"/>
         </w:rPr>
-        <w:t>하지만 연산</w:t>
-      </w:r>
-      <w:r>
-        <w:rPr>
-          <w:rFonts w:ascii="맑은 고딕" w:eastAsia="맑은 고딕" w:hAnsi="맑은 고딕" w:cs="맑은 고딕" w:hint="eastAsia"/>
-          <w:sz w:val="24"/>
-          <w:szCs w:val="24"/>
-          <w:lang w:eastAsia="ko-KR"/>
-        </w:rPr>
-        <w:t>량이 매우 많을 수 있기 때문에 랜덤 샘플링 기법을 활용 계산의 효율성을 높인</w:t>
+        <w:t xml:space="preserve">하지만 </w:t>
+      </w:r>
+      <w:proofErr w:type="spellStart"/>
+      <w:r>
+        <w:rPr>
+          <w:rFonts w:ascii="맑은 고딕" w:eastAsia="맑은 고딕" w:hAnsi="맑은 고딕" w:cs="맑은 고딕" w:hint="eastAsia"/>
+          <w:sz w:val="24"/>
+          <w:szCs w:val="24"/>
+          <w:lang w:eastAsia="ko-KR"/>
+        </w:rPr>
+        <w:t>연산</w:t>
+      </w:r>
+      <w:r>
+        <w:rPr>
+          <w:rFonts w:ascii="맑은 고딕" w:eastAsia="맑은 고딕" w:hAnsi="맑은 고딕" w:cs="맑은 고딕" w:hint="eastAsia"/>
+          <w:sz w:val="24"/>
+          <w:szCs w:val="24"/>
+          <w:lang w:eastAsia="ko-KR"/>
+        </w:rPr>
+        <w:t>량이</w:t>
+      </w:r>
+      <w:proofErr w:type="spellEnd"/>
+      <w:r>
+        <w:rPr>
+          <w:rFonts w:ascii="맑은 고딕" w:eastAsia="맑은 고딕" w:hAnsi="맑은 고딕" w:cs="맑은 고딕" w:hint="eastAsia"/>
+          <w:sz w:val="24"/>
+          <w:szCs w:val="24"/>
+          <w:lang w:eastAsia="ko-KR"/>
+        </w:rPr>
+        <w:t xml:space="preserve"> 매우 많을 수 있기 때문에 랜덤 샘플링 기법을 활용 계산의 효율성을 높인</w:t>
       </w:r>
       <w:r>
         <w:rPr>
@@ -21300,7 +22716,27 @@
           <w:szCs w:val="24"/>
           <w:lang w:eastAsia="ko-KR"/>
         </w:rPr>
-        <w:t>을 설명가능케 한다</w:t>
+        <w:t xml:space="preserve">을 </w:t>
+      </w:r>
+      <w:proofErr w:type="spellStart"/>
+      <w:r>
+        <w:rPr>
+          <w:rFonts w:ascii="맑은 고딕" w:eastAsia="맑은 고딕" w:hAnsi="맑은 고딕" w:cs="맑은 고딕" w:hint="eastAsia"/>
+          <w:sz w:val="24"/>
+          <w:szCs w:val="24"/>
+          <w:lang w:eastAsia="ko-KR"/>
+        </w:rPr>
+        <w:t>설명가능케</w:t>
+      </w:r>
+      <w:proofErr w:type="spellEnd"/>
+      <w:r>
+        <w:rPr>
+          <w:rFonts w:ascii="맑은 고딕" w:eastAsia="맑은 고딕" w:hAnsi="맑은 고딕" w:cs="맑은 고딕" w:hint="eastAsia"/>
+          <w:sz w:val="24"/>
+          <w:szCs w:val="24"/>
+          <w:lang w:eastAsia="ko-KR"/>
+        </w:rPr>
+        <w:t xml:space="preserve"> 한다</w:t>
       </w:r>
       <w:r>
         <w:rPr>
@@ -21792,7 +23228,47 @@
           <w:szCs w:val="24"/>
           <w:lang w:eastAsia="ko-KR"/>
         </w:rPr>
-        <w:t>RMSE(Root Mean Squared Error), MSPE(Mean Squared Percentage Error), MAE(Mean Absolute Error), MAPE(Mean Absolute Percentage Error), MedAE(Median Absolute Error), MedAPE(Median Absolute Percentage Error)</w:t>
+        <w:t xml:space="preserve">RMSE(Root Mean Squared Error), MSPE(Mean Squared Percentage Error), MAE(Mean Absolute Error), MAPE(Mean Absolute Percentage Error), </w:t>
+      </w:r>
+      <w:proofErr w:type="spellStart"/>
+      <w:r>
+        <w:rPr>
+          <w:rFonts w:ascii="맑은 고딕" w:eastAsia="맑은 고딕" w:hAnsi="맑은 고딕" w:cs="맑은 고딕" w:hint="eastAsia"/>
+          <w:sz w:val="24"/>
+          <w:szCs w:val="24"/>
+          <w:lang w:eastAsia="ko-KR"/>
+        </w:rPr>
+        <w:t>MedAE</w:t>
+      </w:r>
+      <w:proofErr w:type="spellEnd"/>
+      <w:r>
+        <w:rPr>
+          <w:rFonts w:ascii="맑은 고딕" w:eastAsia="맑은 고딕" w:hAnsi="맑은 고딕" w:cs="맑은 고딕" w:hint="eastAsia"/>
+          <w:sz w:val="24"/>
+          <w:szCs w:val="24"/>
+          <w:lang w:eastAsia="ko-KR"/>
+        </w:rPr>
+        <w:t xml:space="preserve">(Median Absolute Error), </w:t>
+      </w:r>
+      <w:proofErr w:type="spellStart"/>
+      <w:r>
+        <w:rPr>
+          <w:rFonts w:ascii="맑은 고딕" w:eastAsia="맑은 고딕" w:hAnsi="맑은 고딕" w:cs="맑은 고딕" w:hint="eastAsia"/>
+          <w:sz w:val="24"/>
+          <w:szCs w:val="24"/>
+          <w:lang w:eastAsia="ko-KR"/>
+        </w:rPr>
+        <w:t>MedAPE</w:t>
+      </w:r>
+      <w:proofErr w:type="spellEnd"/>
+      <w:r>
+        <w:rPr>
+          <w:rFonts w:ascii="맑은 고딕" w:eastAsia="맑은 고딕" w:hAnsi="맑은 고딕" w:cs="맑은 고딕" w:hint="eastAsia"/>
+          <w:sz w:val="24"/>
+          <w:szCs w:val="24"/>
+          <w:lang w:eastAsia="ko-KR"/>
+        </w:rPr>
+        <w:t>(Median Absolute Percentage Error)</w:t>
       </w:r>
       <w:r>
         <w:rPr>
@@ -24122,8 +25598,19 @@
           <w:szCs w:val="24"/>
           <w:lang w:eastAsia="ko-KR"/>
         </w:rPr>
-        <w:t>모든 metrics는 예측 성능이 좋을수록 낮은 수치들이 나오도록 실제값</w:t>
-      </w:r>
+        <w:t xml:space="preserve">모든 metrics는 예측 성능이 좋을수록 낮은 수치들이 나오도록 </w:t>
+      </w:r>
+      <w:proofErr w:type="spellStart"/>
+      <w:r>
+        <w:rPr>
+          <w:rFonts w:ascii="맑은 고딕" w:eastAsia="맑은 고딕" w:hAnsi="맑은 고딕" w:cs="맑은 고딕" w:hint="eastAsia"/>
+          <w:sz w:val="24"/>
+          <w:szCs w:val="24"/>
+          <w:lang w:eastAsia="ko-KR"/>
+        </w:rPr>
+        <w:t>실제값</w:t>
+      </w:r>
+      <w:proofErr w:type="spellEnd"/>
       <w:r>
         <w:rPr>
           <w:rFonts w:ascii="맑은 고딕" w:eastAsia="맑은 고딕" w:hAnsi="맑은 고딕" w:cs="맑은 고딕" w:hint="eastAsia"/>
@@ -24186,8 +25673,19 @@
           <w:szCs w:val="24"/>
           <w:lang w:eastAsia="ko-KR"/>
         </w:rPr>
-        <w:t>과 예측값</w:t>
-      </w:r>
+        <w:t xml:space="preserve">과 </w:t>
+      </w:r>
+      <w:proofErr w:type="spellStart"/>
+      <w:r>
+        <w:rPr>
+          <w:rFonts w:ascii="맑은 고딕" w:eastAsia="맑은 고딕" w:hAnsi="맑은 고딕" w:cs="맑은 고딕" w:hint="eastAsia"/>
+          <w:sz w:val="24"/>
+          <w:szCs w:val="24"/>
+          <w:lang w:eastAsia="ko-KR"/>
+        </w:rPr>
+        <w:t>예측값</w:t>
+      </w:r>
+      <w:proofErr w:type="spellEnd"/>
       <w:r>
         <w:rPr>
           <w:rFonts w:ascii="맑은 고딕" w:eastAsia="맑은 고딕" w:hAnsi="맑은 고딕" w:cs="맑은 고딕" w:hint="eastAsia"/>
@@ -24439,7 +25937,27 @@
           <w:szCs w:val="24"/>
           <w:lang w:eastAsia="ko-KR"/>
         </w:rPr>
-        <w:t>이번 섹션에서는 전처리 완료</w:t>
+        <w:t xml:space="preserve">이번 섹션에서는 </w:t>
+      </w:r>
+      <w:proofErr w:type="spellStart"/>
+      <w:r>
+        <w:rPr>
+          <w:rFonts w:ascii="맑은 고딕" w:eastAsia="맑은 고딕" w:hAnsi="맑은 고딕" w:cs="맑은 고딕"/>
+          <w:sz w:val="24"/>
+          <w:szCs w:val="24"/>
+          <w:lang w:eastAsia="ko-KR"/>
+        </w:rPr>
+        <w:t>전처리</w:t>
+      </w:r>
+      <w:proofErr w:type="spellEnd"/>
+      <w:r>
+        <w:rPr>
+          <w:rFonts w:ascii="맑은 고딕" w:eastAsia="맑은 고딕" w:hAnsi="맑은 고딕" w:cs="맑은 고딕"/>
+          <w:sz w:val="24"/>
+          <w:szCs w:val="24"/>
+          <w:lang w:eastAsia="ko-KR"/>
+        </w:rPr>
+        <w:t xml:space="preserve"> 완료</w:t>
       </w:r>
       <w:r>
         <w:rPr>
@@ -24539,7 +26057,47 @@
           <w:szCs w:val="24"/>
           <w:lang w:eastAsia="ko-KR"/>
         </w:rPr>
-        <w:t xml:space="preserve"> 있지만 실제 그러한 변수들의 설명력으로 혼잡도를 예측할 경우 성능이 낮은 경향이 있다. 전통적인 사회과학에서 설명력에 집중하느라 그러한 설명이 미래에 얼마나 비즈니스적으로 신뢰할 수 있는 결과인지는 경시하는 경향이 있다. 따라서 머신러닝과 딥러닝으로 </w:t>
+        <w:t xml:space="preserve"> 있지만 실제 그러한 변수들의 설명력으로 혼잡도를 예측할 경우 성능이 낮은 경향이 있다. 전통적인 사회과학에서 설명력에 집중하느라 그러한 설명이 미래에 얼마나 비즈니스적으로 신뢰할 수 있는 결과인지는 경시하는 경향이 있다. 따라서 </w:t>
+      </w:r>
+      <w:proofErr w:type="spellStart"/>
+      <w:r>
+        <w:rPr>
+          <w:rFonts w:ascii="맑은 고딕" w:eastAsia="맑은 고딕" w:hAnsi="맑은 고딕" w:cs="맑은 고딕" w:hint="eastAsia"/>
+          <w:sz w:val="24"/>
+          <w:szCs w:val="24"/>
+          <w:lang w:eastAsia="ko-KR"/>
+        </w:rPr>
+        <w:t>머신러닝과</w:t>
+      </w:r>
+      <w:proofErr w:type="spellEnd"/>
+      <w:r>
+        <w:rPr>
+          <w:rFonts w:ascii="맑은 고딕" w:eastAsia="맑은 고딕" w:hAnsi="맑은 고딕" w:cs="맑은 고딕" w:hint="eastAsia"/>
+          <w:sz w:val="24"/>
+          <w:szCs w:val="24"/>
+          <w:lang w:eastAsia="ko-KR"/>
+        </w:rPr>
+        <w:t xml:space="preserve"> </w:t>
+      </w:r>
+      <w:proofErr w:type="spellStart"/>
+      <w:r>
+        <w:rPr>
+          <w:rFonts w:ascii="맑은 고딕" w:eastAsia="맑은 고딕" w:hAnsi="맑은 고딕" w:cs="맑은 고딕" w:hint="eastAsia"/>
+          <w:sz w:val="24"/>
+          <w:szCs w:val="24"/>
+          <w:lang w:eastAsia="ko-KR"/>
+        </w:rPr>
+        <w:t>딥러닝으로</w:t>
+      </w:r>
+      <w:proofErr w:type="spellEnd"/>
+      <w:r>
+        <w:rPr>
+          <w:rFonts w:ascii="맑은 고딕" w:eastAsia="맑은 고딕" w:hAnsi="맑은 고딕" w:cs="맑은 고딕" w:hint="eastAsia"/>
+          <w:sz w:val="24"/>
+          <w:szCs w:val="24"/>
+          <w:lang w:eastAsia="ko-KR"/>
+        </w:rPr>
+        <w:t xml:space="preserve"> </w:t>
       </w:r>
       <w:r>
         <w:rPr>
@@ -24584,7 +26142,27 @@
           <w:szCs w:val="24"/>
           <w:lang w:eastAsia="ko-KR"/>
         </w:rPr>
-        <w:t>데이터 준비, 전처리, 모델링, 성능 검증 등의 모든 데이터분석 프로세스는 python 3.</w:t>
+        <w:t xml:space="preserve">데이터 준비, </w:t>
+      </w:r>
+      <w:proofErr w:type="spellStart"/>
+      <w:r>
+        <w:rPr>
+          <w:rFonts w:ascii="맑은 고딕" w:eastAsia="맑은 고딕" w:hAnsi="맑은 고딕" w:cs="맑은 고딕"/>
+          <w:sz w:val="24"/>
+          <w:szCs w:val="24"/>
+          <w:lang w:eastAsia="ko-KR"/>
+        </w:rPr>
+        <w:t>전처리</w:t>
+      </w:r>
+      <w:proofErr w:type="spellEnd"/>
+      <w:r>
+        <w:rPr>
+          <w:rFonts w:ascii="맑은 고딕" w:eastAsia="맑은 고딕" w:hAnsi="맑은 고딕" w:cs="맑은 고딕"/>
+          <w:sz w:val="24"/>
+          <w:szCs w:val="24"/>
+          <w:lang w:eastAsia="ko-KR"/>
+        </w:rPr>
+        <w:t>, 모델링, 성능 검증 등의 모든 데이터분석 프로세스는 python 3.</w:t>
       </w:r>
       <w:r>
         <w:rPr>
@@ -24620,7 +26198,27 @@
           <w:szCs w:val="24"/>
           <w:lang w:eastAsia="ko-KR"/>
         </w:rPr>
-        <w:t xml:space="preserve"> 버전을 사용하였다. 그리고 Machine Learning 알고리즘들은 sklearn 1.</w:t>
+        <w:t xml:space="preserve"> 버전을 사용하였다. 그리고 Machine Learning 알고리즘들은 </w:t>
+      </w:r>
+      <w:proofErr w:type="spellStart"/>
+      <w:r>
+        <w:rPr>
+          <w:rFonts w:ascii="맑은 고딕" w:eastAsia="맑은 고딕" w:hAnsi="맑은 고딕" w:cs="맑은 고딕"/>
+          <w:sz w:val="24"/>
+          <w:szCs w:val="24"/>
+          <w:lang w:eastAsia="ko-KR"/>
+        </w:rPr>
+        <w:t>sklearn</w:t>
+      </w:r>
+      <w:proofErr w:type="spellEnd"/>
+      <w:r>
+        <w:rPr>
+          <w:rFonts w:ascii="맑은 고딕" w:eastAsia="맑은 고딕" w:hAnsi="맑은 고딕" w:cs="맑은 고딕"/>
+          <w:sz w:val="24"/>
+          <w:szCs w:val="24"/>
+          <w:lang w:eastAsia="ko-KR"/>
+        </w:rPr>
+        <w:t xml:space="preserve"> 1.</w:t>
       </w:r>
       <w:r>
         <w:rPr>
@@ -24638,7 +26236,27 @@
           <w:szCs w:val="24"/>
           <w:lang w:eastAsia="ko-KR"/>
         </w:rPr>
-        <w:t>.2 버전의 라이브러리를 그리고 Deep Learning 알고리즘은 tensorflow 2.1</w:t>
+        <w:t xml:space="preserve">.2 버전의 라이브러리를 그리고 Deep Learning 알고리즘은 </w:t>
+      </w:r>
+      <w:proofErr w:type="spellStart"/>
+      <w:r>
+        <w:rPr>
+          <w:rFonts w:ascii="맑은 고딕" w:eastAsia="맑은 고딕" w:hAnsi="맑은 고딕" w:cs="맑은 고딕"/>
+          <w:sz w:val="24"/>
+          <w:szCs w:val="24"/>
+          <w:lang w:eastAsia="ko-KR"/>
+        </w:rPr>
+        <w:t>tensorflow</w:t>
+      </w:r>
+      <w:proofErr w:type="spellEnd"/>
+      <w:r>
+        <w:rPr>
+          <w:rFonts w:ascii="맑은 고딕" w:eastAsia="맑은 고딕" w:hAnsi="맑은 고딕" w:cs="맑은 고딕"/>
+          <w:sz w:val="24"/>
+          <w:szCs w:val="24"/>
+          <w:lang w:eastAsia="ko-KR"/>
+        </w:rPr>
+        <w:t xml:space="preserve"> 2.1</w:t>
       </w:r>
       <w:r>
         <w:rPr>
@@ -24822,8 +26440,19 @@
           <w:szCs w:val="24"/>
           <w:lang w:eastAsia="ko-KR"/>
         </w:rPr>
-        <w:t xml:space="preserve"> 성능을 확인하기 위해 머신러닝</w:t>
-      </w:r>
+        <w:t xml:space="preserve"> 성능을 확인하기 위해 </w:t>
+      </w:r>
+      <w:proofErr w:type="spellStart"/>
+      <w:r>
+        <w:rPr>
+          <w:rFonts w:ascii="맑은 고딕" w:eastAsia="맑은 고딕" w:hAnsi="맑은 고딕" w:cs="맑은 고딕"/>
+          <w:sz w:val="24"/>
+          <w:szCs w:val="24"/>
+          <w:lang w:eastAsia="ko-KR"/>
+        </w:rPr>
+        <w:t>머신러닝</w:t>
+      </w:r>
+      <w:proofErr w:type="spellEnd"/>
       <w:r>
         <w:rPr>
           <w:rFonts w:ascii="맑은 고딕" w:eastAsia="맑은 고딕" w:hAnsi="맑은 고딕" w:cs="맑은 고딕" w:hint="eastAsia"/>
@@ -24894,16 +26523,87 @@
           <w:szCs w:val="24"/>
           <w:lang w:eastAsia="ko-KR"/>
         </w:rPr>
-        <w:t xml:space="preserve"> Regression, 대표적인 머신러닝 알고리즘인 Random Forest, XGBoost, LightGBM, 그리고 </w:t>
-      </w:r>
-      <w:r>
-        <w:rPr>
-          <w:rFonts w:ascii="맑은 고딕" w:eastAsia="맑은 고딕" w:hAnsi="맑은 고딕" w:cs="맑은 고딕" w:hint="eastAsia"/>
-          <w:sz w:val="24"/>
-          <w:szCs w:val="24"/>
-          <w:lang w:eastAsia="ko-KR"/>
-        </w:rPr>
-        <w:t>CatBoost를 포함하여</w:t>
+        <w:t xml:space="preserve"> Regression, 대표적인 </w:t>
+      </w:r>
+      <w:proofErr w:type="spellStart"/>
+      <w:r>
+        <w:rPr>
+          <w:rFonts w:ascii="맑은 고딕" w:eastAsia="맑은 고딕" w:hAnsi="맑은 고딕" w:cs="맑은 고딕"/>
+          <w:sz w:val="24"/>
+          <w:szCs w:val="24"/>
+          <w:lang w:eastAsia="ko-KR"/>
+        </w:rPr>
+        <w:t>머신러닝</w:t>
+      </w:r>
+      <w:proofErr w:type="spellEnd"/>
+      <w:r>
+        <w:rPr>
+          <w:rFonts w:ascii="맑은 고딕" w:eastAsia="맑은 고딕" w:hAnsi="맑은 고딕" w:cs="맑은 고딕"/>
+          <w:sz w:val="24"/>
+          <w:szCs w:val="24"/>
+          <w:lang w:eastAsia="ko-KR"/>
+        </w:rPr>
+        <w:t xml:space="preserve"> 알고리즘인 Random Forest, </w:t>
+      </w:r>
+      <w:proofErr w:type="spellStart"/>
+      <w:r>
+        <w:rPr>
+          <w:rFonts w:ascii="맑은 고딕" w:eastAsia="맑은 고딕" w:hAnsi="맑은 고딕" w:cs="맑은 고딕"/>
+          <w:sz w:val="24"/>
+          <w:szCs w:val="24"/>
+          <w:lang w:eastAsia="ko-KR"/>
+        </w:rPr>
+        <w:t>XGBoost</w:t>
+      </w:r>
+      <w:proofErr w:type="spellEnd"/>
+      <w:r>
+        <w:rPr>
+          <w:rFonts w:ascii="맑은 고딕" w:eastAsia="맑은 고딕" w:hAnsi="맑은 고딕" w:cs="맑은 고딕"/>
+          <w:sz w:val="24"/>
+          <w:szCs w:val="24"/>
+          <w:lang w:eastAsia="ko-KR"/>
+        </w:rPr>
+        <w:t xml:space="preserve">, </w:t>
+      </w:r>
+      <w:proofErr w:type="spellStart"/>
+      <w:r>
+        <w:rPr>
+          <w:rFonts w:ascii="맑은 고딕" w:eastAsia="맑은 고딕" w:hAnsi="맑은 고딕" w:cs="맑은 고딕"/>
+          <w:sz w:val="24"/>
+          <w:szCs w:val="24"/>
+          <w:lang w:eastAsia="ko-KR"/>
+        </w:rPr>
+        <w:t>LightGBM</w:t>
+      </w:r>
+      <w:proofErr w:type="spellEnd"/>
+      <w:r>
+        <w:rPr>
+          <w:rFonts w:ascii="맑은 고딕" w:eastAsia="맑은 고딕" w:hAnsi="맑은 고딕" w:cs="맑은 고딕"/>
+          <w:sz w:val="24"/>
+          <w:szCs w:val="24"/>
+          <w:lang w:eastAsia="ko-KR"/>
+        </w:rPr>
+        <w:t xml:space="preserve">, 그리고 </w:t>
+      </w:r>
+      <w:proofErr w:type="spellStart"/>
+      <w:r>
+        <w:rPr>
+          <w:rFonts w:ascii="맑은 고딕" w:eastAsia="맑은 고딕" w:hAnsi="맑은 고딕" w:cs="맑은 고딕" w:hint="eastAsia"/>
+          <w:sz w:val="24"/>
+          <w:szCs w:val="24"/>
+          <w:lang w:eastAsia="ko-KR"/>
+        </w:rPr>
+        <w:t>CatBoost</w:t>
+      </w:r>
+      <w:proofErr w:type="spellEnd"/>
+      <w:r>
+        <w:rPr>
+          <w:rFonts w:ascii="맑은 고딕" w:eastAsia="맑은 고딕" w:hAnsi="맑은 고딕" w:cs="맑은 고딕" w:hint="eastAsia"/>
+          <w:sz w:val="24"/>
+          <w:szCs w:val="24"/>
+          <w:lang w:eastAsia="ko-KR"/>
+        </w:rPr>
+        <w:t>를 포함하여</w:t>
       </w:r>
       <w:r>
         <w:rPr>
@@ -24932,14 +26632,25 @@
         </w:rPr>
         <w:t xml:space="preserve">가지 </w:t>
       </w:r>
-      <w:r>
-        <w:rPr>
-          <w:rFonts w:ascii="맑은 고딕" w:eastAsia="맑은 고딕" w:hAnsi="맑은 고딕" w:cs="맑은 고딕" w:hint="eastAsia"/>
-          <w:sz w:val="24"/>
-          <w:szCs w:val="24"/>
-          <w:lang w:eastAsia="ko-KR"/>
-        </w:rPr>
-        <w:t>머신러닝 알고리즘을 사용하였다. 그리고 대표적인 딥러닝 알고리즘인 MLP and CNN 총 2가지 알고리즘을 사용하였다.</w:t>
+      <w:proofErr w:type="spellStart"/>
+      <w:r>
+        <w:rPr>
+          <w:rFonts w:ascii="맑은 고딕" w:eastAsia="맑은 고딕" w:hAnsi="맑은 고딕" w:cs="맑은 고딕" w:hint="eastAsia"/>
+          <w:sz w:val="24"/>
+          <w:szCs w:val="24"/>
+          <w:lang w:eastAsia="ko-KR"/>
+        </w:rPr>
+        <w:t>머신러닝</w:t>
+      </w:r>
+      <w:proofErr w:type="spellEnd"/>
+      <w:r>
+        <w:rPr>
+          <w:rFonts w:ascii="맑은 고딕" w:eastAsia="맑은 고딕" w:hAnsi="맑은 고딕" w:cs="맑은 고딕" w:hint="eastAsia"/>
+          <w:sz w:val="24"/>
+          <w:szCs w:val="24"/>
+          <w:lang w:eastAsia="ko-KR"/>
+        </w:rPr>
+        <w:t xml:space="preserve"> 알고리즘을 사용하였다. 그리고 대표적인 딥러닝 알고리즘인 MLP and CNN 총 2가지 알고리즘을 사용하였다.</w:t>
       </w:r>
       <w:r>
         <w:rPr>
@@ -25293,6 +27004,7 @@
         </w:rPr>
         <w:t xml:space="preserve"> </w:t>
       </w:r>
+      <w:proofErr w:type="spellStart"/>
       <w:r>
         <w:rPr>
           <w:rFonts w:eastAsiaTheme="minorEastAsia" w:hint="eastAsia"/>
@@ -25300,6 +27012,7 @@
         </w:rPr>
         <w:t>하이퍼파라미터</w:t>
       </w:r>
+      <w:proofErr w:type="spellEnd"/>
     </w:p>
     <w:tbl>
       <w:tblPr>
@@ -25825,6 +27538,7 @@
                 <w:lang w:eastAsia="ko-KR" w:bidi="ar-SA"/>
               </w:rPr>
             </w:pPr>
+            <w:proofErr w:type="spellStart"/>
             <w:r>
               <w:rPr>
                 <w:rFonts w:ascii="Arial" w:eastAsia="굴림" w:hAnsi="Arial" w:cs="Arial"/>
@@ -25837,6 +27551,7 @@
               <w:lastRenderedPageBreak/>
               <w:t>XGBoost</w:t>
             </w:r>
+            <w:proofErr w:type="spellEnd"/>
           </w:p>
           <w:p>
             <w:pPr>
@@ -25853,6 +27568,7 @@
                 <w:lang w:eastAsia="ko-KR" w:bidi="ar-SA"/>
               </w:rPr>
             </w:pPr>
+            <w:proofErr w:type="spellStart"/>
             <w:r>
               <w:rPr>
                 <w:rFonts w:ascii="Arial" w:eastAsia="굴림" w:hAnsi="Arial" w:cs="Arial"/>
@@ -25864,6 +27580,7 @@
               </w:rPr>
               <w:t>LightGBM</w:t>
             </w:r>
+            <w:proofErr w:type="spellEnd"/>
           </w:p>
           <w:p>
             <w:pPr>
@@ -25877,6 +27594,7 @@
                 <w:lang w:eastAsia="ko-KR" w:bidi="ar-SA"/>
               </w:rPr>
             </w:pPr>
+            <w:proofErr w:type="spellStart"/>
             <w:r>
               <w:rPr>
                 <w:rFonts w:ascii="Arial" w:eastAsia="굴림" w:hAnsi="Arial" w:cs="Arial"/>
@@ -25888,6 +27606,7 @@
               </w:rPr>
               <w:t>CatBoost</w:t>
             </w:r>
+            <w:proofErr w:type="spellEnd"/>
           </w:p>
         </w:tc>
         <w:tc>
@@ -26570,6 +28289,7 @@
                 <w:lang w:eastAsia="ko-KR" w:bidi="ar-SA"/>
               </w:rPr>
             </w:pPr>
+            <w:proofErr w:type="spellStart"/>
             <w:r>
               <w:rPr>
                 <w:rFonts w:eastAsia="굴림"/>
@@ -26579,6 +28299,7 @@
               </w:rPr>
               <w:t>Relu</w:t>
             </w:r>
+            <w:proofErr w:type="spellEnd"/>
           </w:p>
         </w:tc>
       </w:tr>
@@ -27686,6 +29407,7 @@
                 <w:lang w:eastAsia="ko-KR" w:bidi="ar-SA"/>
               </w:rPr>
             </w:pPr>
+            <w:proofErr w:type="spellStart"/>
             <w:r>
               <w:rPr>
                 <w:rFonts w:eastAsia="굴림"/>
@@ -27695,6 +29417,7 @@
               </w:rPr>
               <w:t>Relu</w:t>
             </w:r>
+            <w:proofErr w:type="spellEnd"/>
           </w:p>
         </w:tc>
       </w:tr>
@@ -28671,7 +30394,27 @@
           <w:szCs w:val="24"/>
           <w:lang w:eastAsia="ko-KR"/>
         </w:rPr>
-        <w:t xml:space="preserve">로 나타난다. 즉, 대부분의 경우에서 RMSE 지표는 MLP 알고리즘의 지하철 혼잡도 예측 순위가 1등으로 나타남을 의미한다. 그런데 RMSE를 제외한 나머지 5개 검증지표들에서는 Random Forest 알고리즘이 </w:t>
+        <w:t xml:space="preserve">로 나타난다. 즉, 대부분의 경우에서 RMSE 지표는 MLP 알고리즘의 지하철 혼잡도 예측 순위가 1등으로 나타남을 의미한다. 그런데 RMSE를 제외한 나머지 5개 </w:t>
+      </w:r>
+      <w:proofErr w:type="spellStart"/>
+      <w:r>
+        <w:rPr>
+          <w:rFonts w:ascii="맑은 고딕" w:eastAsia="맑은 고딕" w:hAnsi="맑은 고딕" w:cs="맑은 고딕" w:hint="eastAsia"/>
+          <w:sz w:val="24"/>
+          <w:szCs w:val="24"/>
+          <w:lang w:eastAsia="ko-KR"/>
+        </w:rPr>
+        <w:t>검증지표들에서는</w:t>
+      </w:r>
+      <w:proofErr w:type="spellEnd"/>
+      <w:r>
+        <w:rPr>
+          <w:rFonts w:ascii="맑은 고딕" w:eastAsia="맑은 고딕" w:hAnsi="맑은 고딕" w:cs="맑은 고딕" w:hint="eastAsia"/>
+          <w:sz w:val="24"/>
+          <w:szCs w:val="24"/>
+          <w:lang w:eastAsia="ko-KR"/>
+        </w:rPr>
+        <w:t xml:space="preserve"> Random Forest 알고리즘이 </w:t>
       </w:r>
       <w:r>
         <w:rPr>
@@ -28707,7 +30450,27 @@
           <w:szCs w:val="24"/>
           <w:lang w:eastAsia="ko-KR"/>
         </w:rPr>
-        <w:t xml:space="preserve">와 1.00으로 나타났다. 따라서 나머지 검증지표들에선 Random Forest 알고리즘이 거의 항상 1등을 했다는 것이다. 따라서 6개의 검증지표들 중 5개의 검증지표에서 상위순위를 차지한 알고리즘은 Random Forest다. 그리고 다음 순위를 차지한 알고리즘은 MLP다. 실제 알고리즘별로 </w:t>
+        <w:t xml:space="preserve">와 1.00으로 나타났다. 따라서 나머지 </w:t>
+      </w:r>
+      <w:proofErr w:type="spellStart"/>
+      <w:r>
+        <w:rPr>
+          <w:rFonts w:ascii="맑은 고딕" w:eastAsia="맑은 고딕" w:hAnsi="맑은 고딕" w:cs="맑은 고딕" w:hint="eastAsia"/>
+          <w:sz w:val="24"/>
+          <w:szCs w:val="24"/>
+          <w:lang w:eastAsia="ko-KR"/>
+        </w:rPr>
+        <w:t>검증지표들에선</w:t>
+      </w:r>
+      <w:proofErr w:type="spellEnd"/>
+      <w:r>
+        <w:rPr>
+          <w:rFonts w:ascii="맑은 고딕" w:eastAsia="맑은 고딕" w:hAnsi="맑은 고딕" w:cs="맑은 고딕" w:hint="eastAsia"/>
+          <w:sz w:val="24"/>
+          <w:szCs w:val="24"/>
+          <w:lang w:eastAsia="ko-KR"/>
+        </w:rPr>
+        <w:t xml:space="preserve"> Random Forest 알고리즘이 거의 항상 1등을 했다는 것이다. 따라서 6개의 검증지표들 중 5개의 검증지표에서 상위순위를 차지한 알고리즘은 Random Forest다. 그리고 다음 순위를 차지한 알고리즘은 MLP다. 실제 알고리즘별로 </w:t>
       </w:r>
       <w:r>
         <w:rPr>
@@ -28899,6 +30662,7 @@
         </w:rPr>
         <w:t xml:space="preserve">%를 </w:t>
       </w:r>
+      <w:proofErr w:type="spellStart"/>
       <w:r>
         <w:rPr>
           <w:rFonts w:ascii="맑은 고딕" w:eastAsia="맑은 고딕" w:hAnsi="맑은 고딕" w:cs="맑은 고딕" w:hint="eastAsia"/>
@@ -28907,7 +30671,17 @@
           <w:lang w:eastAsia="ko-KR"/>
         </w:rPr>
         <w:lastRenderedPageBreak/>
-        <w:t xml:space="preserve">차지할만큼 </w:t>
+        <w:t>차지할만큼</w:t>
+      </w:r>
+      <w:proofErr w:type="spellEnd"/>
+      <w:r>
+        <w:rPr>
+          <w:rFonts w:ascii="맑은 고딕" w:eastAsia="맑은 고딕" w:hAnsi="맑은 고딕" w:cs="맑은 고딕" w:hint="eastAsia"/>
+          <w:sz w:val="24"/>
+          <w:szCs w:val="24"/>
+          <w:lang w:eastAsia="ko-KR"/>
+        </w:rPr>
+        <w:t xml:space="preserve"> </w:t>
       </w:r>
       <w:r>
         <w:rPr>
@@ -29076,6 +30850,7 @@
         </w:rPr>
         <w:t xml:space="preserve">. </w:t>
       </w:r>
+      <w:proofErr w:type="spellStart"/>
       <w:r>
         <w:rPr>
           <w:rFonts w:eastAsiaTheme="minorEastAsia" w:hint="eastAsia"/>
@@ -29083,6 +30858,7 @@
         </w:rPr>
         <w:t>수송인원수</w:t>
       </w:r>
+      <w:proofErr w:type="spellEnd"/>
       <w:r>
         <w:rPr>
           <w:rFonts w:eastAsiaTheme="minorEastAsia" w:hint="eastAsia"/>
@@ -29486,6 +31262,7 @@
                 <w:lang w:eastAsia="ko-KR" w:bidi="ar-SA"/>
               </w:rPr>
             </w:pPr>
+            <w:proofErr w:type="spellStart"/>
             <w:r>
               <w:rPr>
                 <w:rFonts w:ascii="맑은 고딕" w:eastAsia="맑은 고딕" w:hAnsi="맑은 고딕" w:cs="굴림" w:hint="eastAsia"/>
@@ -29497,6 +31274,7 @@
               </w:rPr>
               <w:t>MedAE</w:t>
             </w:r>
+            <w:proofErr w:type="spellEnd"/>
           </w:p>
         </w:tc>
         <w:tc>
@@ -29526,6 +31304,7 @@
                 <w:lang w:eastAsia="ko-KR" w:bidi="ar-SA"/>
               </w:rPr>
             </w:pPr>
+            <w:proofErr w:type="spellStart"/>
             <w:r>
               <w:rPr>
                 <w:rFonts w:ascii="맑은 고딕" w:eastAsia="맑은 고딕" w:hAnsi="맑은 고딕" w:cs="굴림" w:hint="eastAsia"/>
@@ -29537,6 +31316,7 @@
               </w:rPr>
               <w:t>MedAPE</w:t>
             </w:r>
+            <w:proofErr w:type="spellEnd"/>
           </w:p>
         </w:tc>
       </w:tr>
@@ -30089,6 +31869,7 @@
                 <w:lang w:eastAsia="ko-KR" w:bidi="ar-SA"/>
               </w:rPr>
             </w:pPr>
+            <w:proofErr w:type="spellStart"/>
             <w:r>
               <w:rPr>
                 <w:rFonts w:ascii="맑은 고딕" w:eastAsia="맑은 고딕" w:hAnsi="맑은 고딕" w:cs="굴림" w:hint="eastAsia"/>
@@ -30100,6 +31881,7 @@
               </w:rPr>
               <w:t>XGBoost</w:t>
             </w:r>
+            <w:proofErr w:type="spellEnd"/>
           </w:p>
         </w:tc>
         <w:tc>
@@ -30316,6 +32098,7 @@
                 <w:lang w:eastAsia="ko-KR" w:bidi="ar-SA"/>
               </w:rPr>
             </w:pPr>
+            <w:proofErr w:type="spellStart"/>
             <w:r>
               <w:rPr>
                 <w:rFonts w:ascii="맑은 고딕" w:eastAsia="맑은 고딕" w:hAnsi="맑은 고딕" w:cs="굴림" w:hint="eastAsia"/>
@@ -30327,6 +32110,7 @@
               </w:rPr>
               <w:t>LightGBM</w:t>
             </w:r>
+            <w:proofErr w:type="spellEnd"/>
           </w:p>
         </w:tc>
         <w:tc>
@@ -30543,6 +32327,7 @@
                 <w:lang w:eastAsia="ko-KR" w:bidi="ar-SA"/>
               </w:rPr>
             </w:pPr>
+            <w:proofErr w:type="spellStart"/>
             <w:r>
               <w:rPr>
                 <w:rFonts w:ascii="맑은 고딕" w:eastAsia="맑은 고딕" w:hAnsi="맑은 고딕" w:cs="굴림" w:hint="eastAsia"/>
@@ -30554,6 +32339,7 @@
               </w:rPr>
               <w:t>CatBoost</w:t>
             </w:r>
+            <w:proofErr w:type="spellEnd"/>
           </w:p>
         </w:tc>
         <w:tc>
@@ -31319,6 +33105,7 @@
         </w:rPr>
         <w:t xml:space="preserve"> </w:t>
       </w:r>
+      <w:proofErr w:type="spellStart"/>
       <w:r>
         <w:rPr>
           <w:rFonts w:eastAsiaTheme="minorEastAsia" w:hint="eastAsia"/>
@@ -31326,6 +33113,7 @@
         </w:rPr>
         <w:t>수송인원수</w:t>
       </w:r>
+      <w:proofErr w:type="spellEnd"/>
       <w:r>
         <w:rPr>
           <w:rFonts w:eastAsiaTheme="minorEastAsia" w:hint="eastAsia"/>
@@ -31674,6 +33462,7 @@
                 <w:lang w:eastAsia="ko-KR" w:bidi="ar-SA"/>
               </w:rPr>
             </w:pPr>
+            <w:proofErr w:type="spellStart"/>
             <w:r>
               <w:rPr>
                 <w:rFonts w:ascii="맑은 고딕" w:eastAsia="맑은 고딕" w:hAnsi="맑은 고딕" w:cs="굴림" w:hint="eastAsia"/>
@@ -31685,6 +33474,7 @@
               </w:rPr>
               <w:t>MedAPE</w:t>
             </w:r>
+            <w:proofErr w:type="spellEnd"/>
           </w:p>
         </w:tc>
       </w:tr>
@@ -32129,6 +33919,7 @@
                 <w:lang w:eastAsia="ko-KR" w:bidi="ar-SA"/>
               </w:rPr>
             </w:pPr>
+            <w:proofErr w:type="spellStart"/>
             <w:r>
               <w:rPr>
                 <w:rFonts w:ascii="맑은 고딕" w:eastAsia="맑은 고딕" w:hAnsi="맑은 고딕" w:cs="굴림" w:hint="eastAsia"/>
@@ -32140,6 +33931,7 @@
               </w:rPr>
               <w:t>XGBoost</w:t>
             </w:r>
+            <w:proofErr w:type="spellEnd"/>
           </w:p>
         </w:tc>
         <w:tc>
@@ -32263,6 +34055,7 @@
                 <w:lang w:eastAsia="ko-KR" w:bidi="ar-SA"/>
               </w:rPr>
             </w:pPr>
+            <w:proofErr w:type="spellStart"/>
             <w:r>
               <w:rPr>
                 <w:rFonts w:ascii="맑은 고딕" w:eastAsia="맑은 고딕" w:hAnsi="맑은 고딕" w:cs="굴림" w:hint="eastAsia"/>
@@ -32274,6 +34067,7 @@
               </w:rPr>
               <w:t>LightGBM</w:t>
             </w:r>
+            <w:proofErr w:type="spellEnd"/>
           </w:p>
         </w:tc>
         <w:tc>
@@ -32397,6 +34191,7 @@
                 <w:lang w:eastAsia="ko-KR" w:bidi="ar-SA"/>
               </w:rPr>
             </w:pPr>
+            <w:proofErr w:type="spellStart"/>
             <w:r>
               <w:rPr>
                 <w:rFonts w:ascii="맑은 고딕" w:eastAsia="맑은 고딕" w:hAnsi="맑은 고딕" w:cs="굴림" w:hint="eastAsia"/>
@@ -32408,6 +34203,7 @@
               </w:rPr>
               <w:t>CatBoost</w:t>
             </w:r>
+            <w:proofErr w:type="spellEnd"/>
           </w:p>
         </w:tc>
         <w:tc>
@@ -32734,23 +34530,54 @@
           <w:lang w:eastAsia="ko-KR"/>
         </w:rPr>
       </w:pPr>
-      <w:r>
-        <w:rPr>
-          <w:rFonts w:ascii="맑은 고딕" w:eastAsia="맑은 고딕" w:hAnsi="맑은 고딕" w:cs="맑은 고딕"/>
-          <w:sz w:val="24"/>
-          <w:szCs w:val="24"/>
-          <w:lang w:eastAsia="ko-KR"/>
-        </w:rPr>
-        <w:t xml:space="preserve">머신러닝 </w:t>
-      </w:r>
-      <w:r>
-        <w:rPr>
-          <w:rFonts w:ascii="맑은 고딕" w:eastAsia="맑은 고딕" w:hAnsi="맑은 고딕" w:cs="맑은 고딕" w:hint="eastAsia"/>
-          <w:sz w:val="24"/>
-          <w:szCs w:val="24"/>
-          <w:lang w:eastAsia="ko-KR"/>
-        </w:rPr>
-        <w:t xml:space="preserve">그리고 딥러닝과 같은 인공지능 </w:t>
+      <w:proofErr w:type="spellStart"/>
+      <w:r>
+        <w:rPr>
+          <w:rFonts w:ascii="맑은 고딕" w:eastAsia="맑은 고딕" w:hAnsi="맑은 고딕" w:cs="맑은 고딕"/>
+          <w:sz w:val="24"/>
+          <w:szCs w:val="24"/>
+          <w:lang w:eastAsia="ko-KR"/>
+        </w:rPr>
+        <w:t>머신러닝</w:t>
+      </w:r>
+      <w:proofErr w:type="spellEnd"/>
+      <w:r>
+        <w:rPr>
+          <w:rFonts w:ascii="맑은 고딕" w:eastAsia="맑은 고딕" w:hAnsi="맑은 고딕" w:cs="맑은 고딕"/>
+          <w:sz w:val="24"/>
+          <w:szCs w:val="24"/>
+          <w:lang w:eastAsia="ko-KR"/>
+        </w:rPr>
+        <w:t xml:space="preserve"> </w:t>
+      </w:r>
+      <w:r>
+        <w:rPr>
+          <w:rFonts w:ascii="맑은 고딕" w:eastAsia="맑은 고딕" w:hAnsi="맑은 고딕" w:cs="맑은 고딕" w:hint="eastAsia"/>
+          <w:sz w:val="24"/>
+          <w:szCs w:val="24"/>
+          <w:lang w:eastAsia="ko-KR"/>
+        </w:rPr>
+        <w:t xml:space="preserve">그리고 </w:t>
+      </w:r>
+      <w:proofErr w:type="spellStart"/>
+      <w:r>
+        <w:rPr>
+          <w:rFonts w:ascii="맑은 고딕" w:eastAsia="맑은 고딕" w:hAnsi="맑은 고딕" w:cs="맑은 고딕" w:hint="eastAsia"/>
+          <w:sz w:val="24"/>
+          <w:szCs w:val="24"/>
+          <w:lang w:eastAsia="ko-KR"/>
+        </w:rPr>
+        <w:t>딥러닝과</w:t>
+      </w:r>
+      <w:proofErr w:type="spellEnd"/>
+      <w:r>
+        <w:rPr>
+          <w:rFonts w:ascii="맑은 고딕" w:eastAsia="맑은 고딕" w:hAnsi="맑은 고딕" w:cs="맑은 고딕" w:hint="eastAsia"/>
+          <w:sz w:val="24"/>
+          <w:szCs w:val="24"/>
+          <w:lang w:eastAsia="ko-KR"/>
+        </w:rPr>
+        <w:t xml:space="preserve"> 같은 인공지능 </w:t>
       </w:r>
       <w:r>
         <w:rPr>
@@ -32888,14 +34715,45 @@
         </w:rPr>
         <w:t xml:space="preserve">일부 </w:t>
       </w:r>
-      <w:r>
-        <w:rPr>
-          <w:rFonts w:ascii="맑은 고딕" w:eastAsia="맑은 고딕" w:hAnsi="맑은 고딕" w:cs="맑은 고딕" w:hint="eastAsia"/>
-          <w:sz w:val="24"/>
-          <w:szCs w:val="24"/>
-          <w:lang w:eastAsia="ko-KR"/>
-        </w:rPr>
-        <w:t xml:space="preserve">머신러닝 알고리즘은 딥러닝과 달리 </w:t>
+      <w:proofErr w:type="spellStart"/>
+      <w:r>
+        <w:rPr>
+          <w:rFonts w:ascii="맑은 고딕" w:eastAsia="맑은 고딕" w:hAnsi="맑은 고딕" w:cs="맑은 고딕" w:hint="eastAsia"/>
+          <w:sz w:val="24"/>
+          <w:szCs w:val="24"/>
+          <w:lang w:eastAsia="ko-KR"/>
+        </w:rPr>
+        <w:t>머신러닝</w:t>
+      </w:r>
+      <w:proofErr w:type="spellEnd"/>
+      <w:r>
+        <w:rPr>
+          <w:rFonts w:ascii="맑은 고딕" w:eastAsia="맑은 고딕" w:hAnsi="맑은 고딕" w:cs="맑은 고딕" w:hint="eastAsia"/>
+          <w:sz w:val="24"/>
+          <w:szCs w:val="24"/>
+          <w:lang w:eastAsia="ko-KR"/>
+        </w:rPr>
+        <w:t xml:space="preserve"> 알고리즘은 </w:t>
+      </w:r>
+      <w:proofErr w:type="spellStart"/>
+      <w:r>
+        <w:rPr>
+          <w:rFonts w:ascii="맑은 고딕" w:eastAsia="맑은 고딕" w:hAnsi="맑은 고딕" w:cs="맑은 고딕" w:hint="eastAsia"/>
+          <w:sz w:val="24"/>
+          <w:szCs w:val="24"/>
+          <w:lang w:eastAsia="ko-KR"/>
+        </w:rPr>
+        <w:t>딥러닝과</w:t>
+      </w:r>
+      <w:proofErr w:type="spellEnd"/>
+      <w:r>
+        <w:rPr>
+          <w:rFonts w:ascii="맑은 고딕" w:eastAsia="맑은 고딕" w:hAnsi="맑은 고딕" w:cs="맑은 고딕" w:hint="eastAsia"/>
+          <w:sz w:val="24"/>
+          <w:szCs w:val="24"/>
+          <w:lang w:eastAsia="ko-KR"/>
+        </w:rPr>
+        <w:t xml:space="preserve"> 달리 </w:t>
       </w:r>
       <w:r>
         <w:rPr>
@@ -32994,7 +34852,27 @@
           <w:szCs w:val="24"/>
           <w:lang w:eastAsia="ko-KR"/>
         </w:rPr>
-        <w:t>지하철 혼잡도의 높은 미래 예측 성능이 왜 그러한지 독립변수들의 상대적</w:t>
+        <w:t xml:space="preserve">지하철 혼잡도의 높은 미래 예측 성능이 왜 </w:t>
+      </w:r>
+      <w:proofErr w:type="spellStart"/>
+      <w:r>
+        <w:rPr>
+          <w:rFonts w:ascii="맑은 고딕" w:eastAsia="맑은 고딕" w:hAnsi="맑은 고딕" w:cs="맑은 고딕" w:hint="eastAsia"/>
+          <w:sz w:val="24"/>
+          <w:szCs w:val="24"/>
+          <w:lang w:eastAsia="ko-KR"/>
+        </w:rPr>
+        <w:t>그러한지</w:t>
+      </w:r>
+      <w:proofErr w:type="spellEnd"/>
+      <w:r>
+        <w:rPr>
+          <w:rFonts w:ascii="맑은 고딕" w:eastAsia="맑은 고딕" w:hAnsi="맑은 고딕" w:cs="맑은 고딕" w:hint="eastAsia"/>
+          <w:sz w:val="24"/>
+          <w:szCs w:val="24"/>
+          <w:lang w:eastAsia="ko-KR"/>
+        </w:rPr>
+        <w:t xml:space="preserve"> 독립변수들의 상대적</w:t>
       </w:r>
       <w:r>
         <w:rPr>
@@ -33432,15 +35310,57 @@
         </w:rPr>
         <w:t xml:space="preserve">하차인원, 출입구, </w:t>
       </w:r>
-      <w:r>
-        <w:rPr>
-          <w:rFonts w:ascii="맑은 고딕" w:eastAsia="맑은 고딕" w:hAnsi="맑은 고딕" w:cs="맑은 고딕" w:hint="eastAsia"/>
-          <w:sz w:val="24"/>
-          <w:szCs w:val="24"/>
-          <w:lang w:eastAsia="ko-KR"/>
-        </w:rPr>
-        <w:t>수송인원수, 환승노선_개수, 청소년인원수</w:t>
-      </w:r>
+      <w:proofErr w:type="spellStart"/>
+      <w:r>
+        <w:rPr>
+          <w:rFonts w:ascii="맑은 고딕" w:eastAsia="맑은 고딕" w:hAnsi="맑은 고딕" w:cs="맑은 고딕" w:hint="eastAsia"/>
+          <w:sz w:val="24"/>
+          <w:szCs w:val="24"/>
+          <w:lang w:eastAsia="ko-KR"/>
+        </w:rPr>
+        <w:t>수송인원수</w:t>
+      </w:r>
+      <w:proofErr w:type="spellEnd"/>
+      <w:r>
+        <w:rPr>
+          <w:rFonts w:ascii="맑은 고딕" w:eastAsia="맑은 고딕" w:hAnsi="맑은 고딕" w:cs="맑은 고딕" w:hint="eastAsia"/>
+          <w:sz w:val="24"/>
+          <w:szCs w:val="24"/>
+          <w:lang w:eastAsia="ko-KR"/>
+        </w:rPr>
+        <w:t xml:space="preserve">, </w:t>
+      </w:r>
+      <w:proofErr w:type="spellStart"/>
+      <w:r>
+        <w:rPr>
+          <w:rFonts w:ascii="맑은 고딕" w:eastAsia="맑은 고딕" w:hAnsi="맑은 고딕" w:cs="맑은 고딕" w:hint="eastAsia"/>
+          <w:sz w:val="24"/>
+          <w:szCs w:val="24"/>
+          <w:lang w:eastAsia="ko-KR"/>
+        </w:rPr>
+        <w:t>환승노선</w:t>
+      </w:r>
+      <w:proofErr w:type="spellEnd"/>
+      <w:r>
+        <w:rPr>
+          <w:rFonts w:ascii="맑은 고딕" w:eastAsia="맑은 고딕" w:hAnsi="맑은 고딕" w:cs="맑은 고딕" w:hint="eastAsia"/>
+          <w:sz w:val="24"/>
+          <w:szCs w:val="24"/>
+          <w:lang w:eastAsia="ko-KR"/>
+        </w:rPr>
+        <w:t xml:space="preserve">_개수, </w:t>
+      </w:r>
+      <w:proofErr w:type="spellStart"/>
+      <w:r>
+        <w:rPr>
+          <w:rFonts w:ascii="맑은 고딕" w:eastAsia="맑은 고딕" w:hAnsi="맑은 고딕" w:cs="맑은 고딕" w:hint="eastAsia"/>
+          <w:sz w:val="24"/>
+          <w:szCs w:val="24"/>
+          <w:lang w:eastAsia="ko-KR"/>
+        </w:rPr>
+        <w:t>청소년인원수</w:t>
+      </w:r>
+      <w:proofErr w:type="spellEnd"/>
       <w:r>
         <w:rPr>
           <w:rFonts w:ascii="맑은 고딕" w:eastAsia="맑은 고딕" w:hAnsi="맑은 고딕" w:cs="맑은 고딕"/>
@@ -33504,14 +35424,25 @@
         </w:rPr>
         <w:t xml:space="preserve">승차인원, </w:t>
       </w:r>
-      <w:r>
-        <w:rPr>
-          <w:rFonts w:ascii="맑은 고딕" w:eastAsia="맑은 고딕" w:hAnsi="맑은 고딕" w:cs="맑은 고딕" w:hint="eastAsia"/>
-          <w:sz w:val="24"/>
-          <w:szCs w:val="24"/>
-          <w:lang w:eastAsia="ko-KR"/>
-        </w:rPr>
-        <w:t>섬식여부, 년도</w:t>
+      <w:proofErr w:type="spellStart"/>
+      <w:r>
+        <w:rPr>
+          <w:rFonts w:ascii="맑은 고딕" w:eastAsia="맑은 고딕" w:hAnsi="맑은 고딕" w:cs="맑은 고딕" w:hint="eastAsia"/>
+          <w:sz w:val="24"/>
+          <w:szCs w:val="24"/>
+          <w:lang w:eastAsia="ko-KR"/>
+        </w:rPr>
+        <w:t>섬식여부</w:t>
+      </w:r>
+      <w:proofErr w:type="spellEnd"/>
+      <w:r>
+        <w:rPr>
+          <w:rFonts w:ascii="맑은 고딕" w:eastAsia="맑은 고딕" w:hAnsi="맑은 고딕" w:cs="맑은 고딕" w:hint="eastAsia"/>
+          <w:sz w:val="24"/>
+          <w:szCs w:val="24"/>
+          <w:lang w:eastAsia="ko-KR"/>
+        </w:rPr>
+        <w:t>, 년도</w:t>
       </w:r>
       <w:r>
         <w:rPr>
@@ -33556,7 +35487,27 @@
           <w:szCs w:val="24"/>
           <w:lang w:eastAsia="ko-KR"/>
         </w:rPr>
-        <w:t xml:space="preserve"> 그외 나머지 변수들은 혼잡도에 크게 기여하지 못하는 모습이다. 하지만 강남역 혼잡도가 낮을 때</w:t>
+        <w:t xml:space="preserve"> </w:t>
+      </w:r>
+      <w:proofErr w:type="spellStart"/>
+      <w:r>
+        <w:rPr>
+          <w:rFonts w:ascii="맑은 고딕" w:eastAsia="맑은 고딕" w:hAnsi="맑은 고딕" w:cs="맑은 고딕" w:hint="eastAsia"/>
+          <w:sz w:val="24"/>
+          <w:szCs w:val="24"/>
+          <w:lang w:eastAsia="ko-KR"/>
+        </w:rPr>
+        <w:t>그외</w:t>
+      </w:r>
+      <w:proofErr w:type="spellEnd"/>
+      <w:r>
+        <w:rPr>
+          <w:rFonts w:ascii="맑은 고딕" w:eastAsia="맑은 고딕" w:hAnsi="맑은 고딕" w:cs="맑은 고딕" w:hint="eastAsia"/>
+          <w:sz w:val="24"/>
+          <w:szCs w:val="24"/>
+          <w:lang w:eastAsia="ko-KR"/>
+        </w:rPr>
+        <w:t xml:space="preserve"> 나머지 변수들은 혼잡도에 크게 기여하지 못하는 모습이다. 하지만 강남역 혼잡도가 낮을 때</w:t>
       </w:r>
       <w:r>
         <w:rPr>
@@ -33592,7 +35543,47 @@
           <w:szCs w:val="24"/>
           <w:lang w:eastAsia="ko-KR"/>
         </w:rPr>
-        <w:t>승차인원, 하차인원, 수송인원수, 환승노선_개수, 출입구</w:t>
+        <w:t xml:space="preserve">승차인원, 하차인원, </w:t>
+      </w:r>
+      <w:proofErr w:type="spellStart"/>
+      <w:r>
+        <w:rPr>
+          <w:rFonts w:ascii="맑은 고딕" w:eastAsia="맑은 고딕" w:hAnsi="맑은 고딕" w:cs="맑은 고딕" w:hint="eastAsia"/>
+          <w:sz w:val="24"/>
+          <w:szCs w:val="24"/>
+          <w:lang w:eastAsia="ko-KR"/>
+        </w:rPr>
+        <w:t>수송인원수</w:t>
+      </w:r>
+      <w:proofErr w:type="spellEnd"/>
+      <w:r>
+        <w:rPr>
+          <w:rFonts w:ascii="맑은 고딕" w:eastAsia="맑은 고딕" w:hAnsi="맑은 고딕" w:cs="맑은 고딕" w:hint="eastAsia"/>
+          <w:sz w:val="24"/>
+          <w:szCs w:val="24"/>
+          <w:lang w:eastAsia="ko-KR"/>
+        </w:rPr>
+        <w:t xml:space="preserve">, </w:t>
+      </w:r>
+      <w:proofErr w:type="spellStart"/>
+      <w:r>
+        <w:rPr>
+          <w:rFonts w:ascii="맑은 고딕" w:eastAsia="맑은 고딕" w:hAnsi="맑은 고딕" w:cs="맑은 고딕" w:hint="eastAsia"/>
+          <w:sz w:val="24"/>
+          <w:szCs w:val="24"/>
+          <w:lang w:eastAsia="ko-KR"/>
+        </w:rPr>
+        <w:t>환승노선</w:t>
+      </w:r>
+      <w:proofErr w:type="spellEnd"/>
+      <w:r>
+        <w:rPr>
+          <w:rFonts w:ascii="맑은 고딕" w:eastAsia="맑은 고딕" w:hAnsi="맑은 고딕" w:cs="맑은 고딕" w:hint="eastAsia"/>
+          <w:sz w:val="24"/>
+          <w:szCs w:val="24"/>
+          <w:lang w:eastAsia="ko-KR"/>
+        </w:rPr>
+        <w:t>_개수, 출입구</w:t>
       </w:r>
       <w:r>
         <w:rPr>
@@ -33657,6 +35648,7 @@
         </w:rPr>
         <w:t>“</w:t>
       </w:r>
+      <w:proofErr w:type="spellStart"/>
       <w:r>
         <w:rPr>
           <w:rFonts w:ascii="맑은 고딕" w:eastAsia="맑은 고딕" w:hAnsi="맑은 고딕" w:cs="맑은 고딕" w:hint="eastAsia"/>
@@ -33666,6 +35658,7 @@
         </w:rPr>
         <w:t>섬식여부</w:t>
       </w:r>
+      <w:proofErr w:type="spellEnd"/>
       <w:r>
         <w:rPr>
           <w:rFonts w:ascii="맑은 고딕" w:eastAsia="맑은 고딕" w:hAnsi="맑은 고딕" w:cs="맑은 고딕"/>
@@ -33902,7 +35895,7 @@
               </w:rPr>
               <w:lastRenderedPageBreak/>
               <w:drawing>
-                <wp:inline distT="0" distB="0" distL="0" distR="0" wp14:anchorId="34699A88" wp14:editId="0DD84663">
+                <wp:inline distT="0" distB="0" distL="0" distR="0" wp14:anchorId="34699A88" wp14:editId="1F06BF28">
                   <wp:extent cx="2880000" cy="3358291"/>
                   <wp:effectExtent l="0" t="0" r="0" b="0"/>
                   <wp:docPr id="2083666891" name="그림 3"/>
@@ -34056,7 +36049,7 @@
                 <w:noProof/>
               </w:rPr>
               <w:drawing>
-                <wp:inline distT="0" distB="0" distL="0" distR="0" wp14:anchorId="678A2CD3" wp14:editId="4EA793A7">
+                <wp:inline distT="0" distB="0" distL="0" distR="0" wp14:anchorId="678A2CD3" wp14:editId="5B7B29FD">
                   <wp:extent cx="2880000" cy="3358291"/>
                   <wp:effectExtent l="0" t="0" r="0" b="0"/>
                   <wp:docPr id="537979142" name="그림 4"/>
@@ -34650,14 +36643,45 @@
         </w:rPr>
         <w:t xml:space="preserve"> 설명력을 확인할 수 있었으니 이를 누적하여 표현한다면 충분히 일반화된 </w:t>
       </w:r>
-      <w:r>
-        <w:rPr>
-          <w:rFonts w:ascii="맑은 고딕" w:eastAsia="맑은 고딕" w:hAnsi="맑은 고딕" w:cs="맑은 고딕" w:hint="eastAsia"/>
-          <w:sz w:val="24"/>
-          <w:szCs w:val="24"/>
-          <w:lang w:eastAsia="ko-KR"/>
-        </w:rPr>
-        <w:t>인싸이트로 재표현 할 수 있을</w:t>
+      <w:proofErr w:type="spellStart"/>
+      <w:r>
+        <w:rPr>
+          <w:rFonts w:ascii="맑은 고딕" w:eastAsia="맑은 고딕" w:hAnsi="맑은 고딕" w:cs="맑은 고딕" w:hint="eastAsia"/>
+          <w:sz w:val="24"/>
+          <w:szCs w:val="24"/>
+          <w:lang w:eastAsia="ko-KR"/>
+        </w:rPr>
+        <w:t>인싸이트로</w:t>
+      </w:r>
+      <w:proofErr w:type="spellEnd"/>
+      <w:r>
+        <w:rPr>
+          <w:rFonts w:ascii="맑은 고딕" w:eastAsia="맑은 고딕" w:hAnsi="맑은 고딕" w:cs="맑은 고딕" w:hint="eastAsia"/>
+          <w:sz w:val="24"/>
+          <w:szCs w:val="24"/>
+          <w:lang w:eastAsia="ko-KR"/>
+        </w:rPr>
+        <w:t xml:space="preserve"> </w:t>
+      </w:r>
+      <w:proofErr w:type="spellStart"/>
+      <w:r>
+        <w:rPr>
+          <w:rFonts w:ascii="맑은 고딕" w:eastAsia="맑은 고딕" w:hAnsi="맑은 고딕" w:cs="맑은 고딕" w:hint="eastAsia"/>
+          <w:sz w:val="24"/>
+          <w:szCs w:val="24"/>
+          <w:lang w:eastAsia="ko-KR"/>
+        </w:rPr>
+        <w:t>재표현</w:t>
+      </w:r>
+      <w:proofErr w:type="spellEnd"/>
+      <w:r>
+        <w:rPr>
+          <w:rFonts w:ascii="맑은 고딕" w:eastAsia="맑은 고딕" w:hAnsi="맑은 고딕" w:cs="맑은 고딕" w:hint="eastAsia"/>
+          <w:sz w:val="24"/>
+          <w:szCs w:val="24"/>
+          <w:lang w:eastAsia="ko-KR"/>
+        </w:rPr>
+        <w:t xml:space="preserve"> 할 수 있을</w:t>
       </w:r>
       <w:r>
         <w:rPr>
@@ -34675,7 +36699,27 @@
           <w:szCs w:val="24"/>
           <w:lang w:eastAsia="ko-KR"/>
         </w:rPr>
-        <w:t>기여방향을 긍부정과 같은</w:t>
+        <w:t xml:space="preserve">기여방향을 </w:t>
+      </w:r>
+      <w:proofErr w:type="spellStart"/>
+      <w:r>
+        <w:rPr>
+          <w:rFonts w:ascii="맑은 고딕" w:eastAsia="맑은 고딕" w:hAnsi="맑은 고딕" w:cs="맑은 고딕" w:hint="eastAsia"/>
+          <w:sz w:val="24"/>
+          <w:szCs w:val="24"/>
+          <w:lang w:eastAsia="ko-KR"/>
+        </w:rPr>
+        <w:t>긍부정과</w:t>
+      </w:r>
+      <w:proofErr w:type="spellEnd"/>
+      <w:r>
+        <w:rPr>
+          <w:rFonts w:ascii="맑은 고딕" w:eastAsia="맑은 고딕" w:hAnsi="맑은 고딕" w:cs="맑은 고딕" w:hint="eastAsia"/>
+          <w:sz w:val="24"/>
+          <w:szCs w:val="24"/>
+          <w:lang w:eastAsia="ko-KR"/>
+        </w:rPr>
+        <w:t xml:space="preserve"> 같은</w:t>
       </w:r>
       <w:r>
         <w:rPr>
@@ -34756,8 +36800,19 @@
           <w:szCs w:val="24"/>
           <w:lang w:eastAsia="ko-KR"/>
         </w:rPr>
-        <w:t xml:space="preserve"> 따라서 본 연구에서는 매우 명확한 관계성이 나타나는 변수에 대해서만 조심스럽게 해석을 제안하면서 머신러닝</w:t>
-      </w:r>
+        <w:t xml:space="preserve"> 따라서 본 연구에서는 매우 명확한 관계성이 나타나는 변수에 대해서만 조심스럽게 해석을 제안하면서 </w:t>
+      </w:r>
+      <w:proofErr w:type="spellStart"/>
+      <w:r>
+        <w:rPr>
+          <w:rFonts w:ascii="맑은 고딕" w:eastAsia="맑은 고딕" w:hAnsi="맑은 고딕" w:cs="맑은 고딕" w:hint="eastAsia"/>
+          <w:sz w:val="24"/>
+          <w:szCs w:val="24"/>
+          <w:lang w:eastAsia="ko-KR"/>
+        </w:rPr>
+        <w:t>머신러닝</w:t>
+      </w:r>
+      <w:proofErr w:type="spellEnd"/>
       <w:r>
         <w:rPr>
           <w:rFonts w:ascii="맑은 고딕" w:eastAsia="맑은 고딕" w:hAnsi="맑은 고딕" w:cs="맑은 고딕" w:hint="eastAsia"/>
@@ -35184,15 +37239,27 @@
         </w:rPr>
         <w:t xml:space="preserve">출입구, </w:t>
       </w:r>
-      <w:r>
-        <w:rPr>
-          <w:rFonts w:ascii="맑은 고딕" w:eastAsia="맑은 고딕" w:hAnsi="맑은 고딕" w:cs="맑은 고딕" w:hint="eastAsia"/>
-          <w:sz w:val="24"/>
-          <w:szCs w:val="24"/>
-          <w:lang w:eastAsia="ko-KR"/>
-        </w:rPr>
-        <w:t xml:space="preserve">환승노선_개수, </w:t>
-      </w:r>
+      <w:proofErr w:type="spellStart"/>
+      <w:r>
+        <w:rPr>
+          <w:rFonts w:ascii="맑은 고딕" w:eastAsia="맑은 고딕" w:hAnsi="맑은 고딕" w:cs="맑은 고딕" w:hint="eastAsia"/>
+          <w:sz w:val="24"/>
+          <w:szCs w:val="24"/>
+          <w:lang w:eastAsia="ko-KR"/>
+        </w:rPr>
+        <w:t>환승노선</w:t>
+      </w:r>
+      <w:proofErr w:type="spellEnd"/>
+      <w:r>
+        <w:rPr>
+          <w:rFonts w:ascii="맑은 고딕" w:eastAsia="맑은 고딕" w:hAnsi="맑은 고딕" w:cs="맑은 고딕" w:hint="eastAsia"/>
+          <w:sz w:val="24"/>
+          <w:szCs w:val="24"/>
+          <w:lang w:eastAsia="ko-KR"/>
+        </w:rPr>
+        <w:t xml:space="preserve">_개수, </w:t>
+      </w:r>
+      <w:proofErr w:type="spellStart"/>
       <w:r>
         <w:rPr>
           <w:rFonts w:ascii="맑은 고딕" w:eastAsia="맑은 고딕" w:hAnsi="맑은 고딕" w:cs="맑은 고딕" w:hint="eastAsia"/>
@@ -35202,6 +37269,7 @@
         </w:rPr>
         <w:t>수송인원수</w:t>
       </w:r>
+      <w:proofErr w:type="spellEnd"/>
       <w:r>
         <w:rPr>
           <w:rFonts w:ascii="맑은 고딕" w:eastAsia="맑은 고딕" w:hAnsi="맑은 고딕" w:cs="맑은 고딕"/>
@@ -35416,16 +37484,56 @@
           <w:szCs w:val="24"/>
           <w:lang w:eastAsia="ko-KR"/>
         </w:rPr>
-        <w:t xml:space="preserve">에 바로 지하철 혼잡도의 예측값을 </w:t>
-      </w:r>
-      <w:r>
-        <w:rPr>
-          <w:rFonts w:ascii="맑은 고딕" w:eastAsia="맑은 고딕" w:hAnsi="맑은 고딕" w:cs="맑은 고딕" w:hint="eastAsia"/>
-          <w:sz w:val="24"/>
-          <w:szCs w:val="24"/>
-          <w:lang w:eastAsia="ko-KR"/>
-        </w:rPr>
-        <w:t>표시하여 변수의 값의 변화에 따라 낮은 혼잡도(음수)에서 높은 혼잡도(양수)로의 예측값 변화를 이해할 수 있다.</w:t>
+        <w:t xml:space="preserve">에 바로 지하철 혼잡도의 </w:t>
+      </w:r>
+      <w:proofErr w:type="spellStart"/>
+      <w:r>
+        <w:rPr>
+          <w:rFonts w:ascii="맑은 고딕" w:eastAsia="맑은 고딕" w:hAnsi="맑은 고딕" w:cs="맑은 고딕" w:hint="eastAsia"/>
+          <w:sz w:val="24"/>
+          <w:szCs w:val="24"/>
+          <w:lang w:eastAsia="ko-KR"/>
+        </w:rPr>
+        <w:t>예측값을</w:t>
+      </w:r>
+      <w:proofErr w:type="spellEnd"/>
+      <w:r>
+        <w:rPr>
+          <w:rFonts w:ascii="맑은 고딕" w:eastAsia="맑은 고딕" w:hAnsi="맑은 고딕" w:cs="맑은 고딕" w:hint="eastAsia"/>
+          <w:sz w:val="24"/>
+          <w:szCs w:val="24"/>
+          <w:lang w:eastAsia="ko-KR"/>
+        </w:rPr>
+        <w:t xml:space="preserve"> </w:t>
+      </w:r>
+      <w:r>
+        <w:rPr>
+          <w:rFonts w:ascii="맑은 고딕" w:eastAsia="맑은 고딕" w:hAnsi="맑은 고딕" w:cs="맑은 고딕" w:hint="eastAsia"/>
+          <w:sz w:val="24"/>
+          <w:szCs w:val="24"/>
+          <w:lang w:eastAsia="ko-KR"/>
+        </w:rPr>
+        <w:t xml:space="preserve">표시하여 변수의 값의 변화에 따라 낮은 혼잡도(음수)에서 높은 혼잡도(양수)로의 </w:t>
+      </w:r>
+      <w:proofErr w:type="spellStart"/>
+      <w:r>
+        <w:rPr>
+          <w:rFonts w:ascii="맑은 고딕" w:eastAsia="맑은 고딕" w:hAnsi="맑은 고딕" w:cs="맑은 고딕" w:hint="eastAsia"/>
+          <w:sz w:val="24"/>
+          <w:szCs w:val="24"/>
+          <w:lang w:eastAsia="ko-KR"/>
+        </w:rPr>
+        <w:t>예측값</w:t>
+      </w:r>
+      <w:proofErr w:type="spellEnd"/>
+      <w:r>
+        <w:rPr>
+          <w:rFonts w:ascii="맑은 고딕" w:eastAsia="맑은 고딕" w:hAnsi="맑은 고딕" w:cs="맑은 고딕" w:hint="eastAsia"/>
+          <w:sz w:val="24"/>
+          <w:szCs w:val="24"/>
+          <w:lang w:eastAsia="ko-KR"/>
+        </w:rPr>
+        <w:t xml:space="preserve"> 변화를 이해할 수 있다.</w:t>
       </w:r>
       <w:r>
         <w:rPr>
@@ -35535,6 +37643,7 @@
         </w:rPr>
         <w:t xml:space="preserve"> </w:t>
       </w:r>
+      <w:proofErr w:type="spellStart"/>
       <w:r>
         <w:rPr>
           <w:rFonts w:ascii="맑은 고딕" w:eastAsia="맑은 고딕" w:hAnsi="맑은 고딕" w:cs="맑은 고딕" w:hint="eastAsia"/>
@@ -35544,6 +37653,7 @@
         </w:rPr>
         <w:t>예측값</w:t>
       </w:r>
+      <w:proofErr w:type="spellEnd"/>
       <w:r>
         <w:rPr>
           <w:rFonts w:ascii="맑은 고딕" w:eastAsia="맑은 고딕" w:hAnsi="맑은 고딕" w:cs="맑은 고딕" w:hint="eastAsia"/>
@@ -35625,7 +37735,27 @@
           <w:szCs w:val="24"/>
           <w:lang w:eastAsia="ko-KR"/>
         </w:rPr>
-        <w:t xml:space="preserve">값이 작을때(파란색계열) </w:t>
+        <w:t xml:space="preserve">값이 </w:t>
+      </w:r>
+      <w:proofErr w:type="spellStart"/>
+      <w:r>
+        <w:rPr>
+          <w:rFonts w:ascii="맑은 고딕" w:eastAsia="맑은 고딕" w:hAnsi="맑은 고딕" w:cs="맑은 고딕" w:hint="eastAsia"/>
+          <w:sz w:val="24"/>
+          <w:szCs w:val="24"/>
+          <w:lang w:eastAsia="ko-KR"/>
+        </w:rPr>
+        <w:t>작을때</w:t>
+      </w:r>
+      <w:proofErr w:type="spellEnd"/>
+      <w:r>
+        <w:rPr>
+          <w:rFonts w:ascii="맑은 고딕" w:eastAsia="맑은 고딕" w:hAnsi="맑은 고딕" w:cs="맑은 고딕" w:hint="eastAsia"/>
+          <w:sz w:val="24"/>
+          <w:szCs w:val="24"/>
+          <w:lang w:eastAsia="ko-KR"/>
+        </w:rPr>
+        <w:t xml:space="preserve">(파란색계열) </w:t>
       </w:r>
       <w:r>
         <w:rPr>
@@ -35726,14 +37856,25 @@
         </w:rPr>
         <w:t>“</w:t>
       </w:r>
-      <w:r>
-        <w:rPr>
-          <w:rFonts w:ascii="맑은 고딕" w:eastAsia="맑은 고딕" w:hAnsi="맑은 고딕" w:cs="맑은 고딕" w:hint="eastAsia"/>
-          <w:sz w:val="24"/>
-          <w:szCs w:val="24"/>
-          <w:lang w:eastAsia="ko-KR"/>
-        </w:rPr>
-        <w:t>환승노선_개수</w:t>
+      <w:proofErr w:type="spellStart"/>
+      <w:r>
+        <w:rPr>
+          <w:rFonts w:ascii="맑은 고딕" w:eastAsia="맑은 고딕" w:hAnsi="맑은 고딕" w:cs="맑은 고딕" w:hint="eastAsia"/>
+          <w:sz w:val="24"/>
+          <w:szCs w:val="24"/>
+          <w:lang w:eastAsia="ko-KR"/>
+        </w:rPr>
+        <w:t>환승노선</w:t>
+      </w:r>
+      <w:proofErr w:type="spellEnd"/>
+      <w:r>
+        <w:rPr>
+          <w:rFonts w:ascii="맑은 고딕" w:eastAsia="맑은 고딕" w:hAnsi="맑은 고딕" w:cs="맑은 고딕" w:hint="eastAsia"/>
+          <w:sz w:val="24"/>
+          <w:szCs w:val="24"/>
+          <w:lang w:eastAsia="ko-KR"/>
+        </w:rPr>
+        <w:t>_개수</w:t>
       </w:r>
       <w:r>
         <w:rPr>
@@ -35778,7 +37919,27 @@
           <w:szCs w:val="24"/>
           <w:lang w:eastAsia="ko-KR"/>
         </w:rPr>
-        <w:t>지하철 혼잡도를 찾춘다고(N</w:t>
+        <w:t xml:space="preserve">지하철 혼잡도를 </w:t>
+      </w:r>
+      <w:proofErr w:type="spellStart"/>
+      <w:r>
+        <w:rPr>
+          <w:rFonts w:ascii="맑은 고딕" w:eastAsia="맑은 고딕" w:hAnsi="맑은 고딕" w:cs="맑은 고딕" w:hint="eastAsia"/>
+          <w:sz w:val="24"/>
+          <w:szCs w:val="24"/>
+          <w:lang w:eastAsia="ko-KR"/>
+        </w:rPr>
+        <w:t>찾춘다고</w:t>
+      </w:r>
+      <w:proofErr w:type="spellEnd"/>
+      <w:r>
+        <w:rPr>
+          <w:rFonts w:ascii="맑은 고딕" w:eastAsia="맑은 고딕" w:hAnsi="맑은 고딕" w:cs="맑은 고딕" w:hint="eastAsia"/>
+          <w:sz w:val="24"/>
+          <w:szCs w:val="24"/>
+          <w:lang w:eastAsia="ko-KR"/>
+        </w:rPr>
+        <w:t>(N</w:t>
       </w:r>
       <w:r>
         <w:rPr>
@@ -35859,7 +38020,27 @@
           <w:szCs w:val="24"/>
           <w:lang w:eastAsia="ko-KR"/>
         </w:rPr>
-        <w:t xml:space="preserve">를 높일것이라 예측되는 </w:t>
+        <w:t xml:space="preserve">를 </w:t>
+      </w:r>
+      <w:proofErr w:type="spellStart"/>
+      <w:r>
+        <w:rPr>
+          <w:rFonts w:ascii="맑은 고딕" w:eastAsia="맑은 고딕" w:hAnsi="맑은 고딕" w:cs="맑은 고딕" w:hint="eastAsia"/>
+          <w:sz w:val="24"/>
+          <w:szCs w:val="24"/>
+          <w:lang w:eastAsia="ko-KR"/>
+        </w:rPr>
+        <w:t>높일것이라</w:t>
+      </w:r>
+      <w:proofErr w:type="spellEnd"/>
+      <w:r>
+        <w:rPr>
+          <w:rFonts w:ascii="맑은 고딕" w:eastAsia="맑은 고딕" w:hAnsi="맑은 고딕" w:cs="맑은 고딕" w:hint="eastAsia"/>
+          <w:sz w:val="24"/>
+          <w:szCs w:val="24"/>
+          <w:lang w:eastAsia="ko-KR"/>
+        </w:rPr>
+        <w:t xml:space="preserve"> 예측되는 </w:t>
       </w:r>
       <w:r>
         <w:rPr>
@@ -35951,14 +38132,25 @@
         </w:rPr>
         <w:t xml:space="preserve">, </w:t>
       </w:r>
-      <w:r>
-        <w:rPr>
-          <w:rFonts w:ascii="맑은 고딕" w:eastAsia="맑은 고딕" w:hAnsi="맑은 고딕" w:cs="맑은 고딕" w:hint="eastAsia"/>
-          <w:sz w:val="24"/>
-          <w:szCs w:val="24"/>
-          <w:lang w:eastAsia="ko-KR"/>
-        </w:rPr>
-        <w:t>섬식여부, 월요일, 화요일</w:t>
+      <w:proofErr w:type="spellStart"/>
+      <w:r>
+        <w:rPr>
+          <w:rFonts w:ascii="맑은 고딕" w:eastAsia="맑은 고딕" w:hAnsi="맑은 고딕" w:cs="맑은 고딕" w:hint="eastAsia"/>
+          <w:sz w:val="24"/>
+          <w:szCs w:val="24"/>
+          <w:lang w:eastAsia="ko-KR"/>
+        </w:rPr>
+        <w:t>섬식여부</w:t>
+      </w:r>
+      <w:proofErr w:type="spellEnd"/>
+      <w:r>
+        <w:rPr>
+          <w:rFonts w:ascii="맑은 고딕" w:eastAsia="맑은 고딕" w:hAnsi="맑은 고딕" w:cs="맑은 고딕" w:hint="eastAsia"/>
+          <w:sz w:val="24"/>
+          <w:szCs w:val="24"/>
+          <w:lang w:eastAsia="ko-KR"/>
+        </w:rPr>
+        <w:t>, 월요일, 화요일</w:t>
       </w:r>
       <w:r>
         <w:rPr>
@@ -36003,7 +38195,27 @@
           <w:szCs w:val="24"/>
           <w:lang w:eastAsia="ko-KR"/>
         </w:rPr>
-        <w:t>혼잡도를 낮출것이라 예측되는 변수는</w:t>
+        <w:t xml:space="preserve">혼잡도를 </w:t>
+      </w:r>
+      <w:proofErr w:type="spellStart"/>
+      <w:r>
+        <w:rPr>
+          <w:rFonts w:ascii="맑은 고딕" w:eastAsia="맑은 고딕" w:hAnsi="맑은 고딕" w:cs="맑은 고딕" w:hint="eastAsia"/>
+          <w:sz w:val="24"/>
+          <w:szCs w:val="24"/>
+          <w:lang w:eastAsia="ko-KR"/>
+        </w:rPr>
+        <w:t>낮출것이라</w:t>
+      </w:r>
+      <w:proofErr w:type="spellEnd"/>
+      <w:r>
+        <w:rPr>
+          <w:rFonts w:ascii="맑은 고딕" w:eastAsia="맑은 고딕" w:hAnsi="맑은 고딕" w:cs="맑은 고딕" w:hint="eastAsia"/>
+          <w:sz w:val="24"/>
+          <w:szCs w:val="24"/>
+          <w:lang w:eastAsia="ko-KR"/>
+        </w:rPr>
+        <w:t xml:space="preserve"> 예측되는 변수는</w:t>
       </w:r>
       <w:r>
         <w:rPr>
@@ -36014,6 +38226,7 @@
         </w:rPr>
         <w:t xml:space="preserve"> "</w:t>
       </w:r>
+      <w:proofErr w:type="spellStart"/>
       <w:r>
         <w:rPr>
           <w:rFonts w:ascii="맑은 고딕" w:eastAsia="맑은 고딕" w:hAnsi="맑은 고딕" w:cs="맑은 고딕" w:hint="eastAsia"/>
@@ -36023,6 +38236,7 @@
         </w:rPr>
         <w:t>환승노선</w:t>
       </w:r>
+      <w:proofErr w:type="spellEnd"/>
       <w:r>
         <w:rPr>
           <w:rFonts w:ascii="맑은 고딕" w:eastAsia="맑은 고딕" w:hAnsi="맑은 고딕" w:cs="맑은 고딕"/>
@@ -36050,14 +38264,25 @@
         </w:rPr>
         <w:t xml:space="preserve">, </w:t>
       </w:r>
-      <w:r>
-        <w:rPr>
-          <w:rFonts w:ascii="맑은 고딕" w:eastAsia="맑은 고딕" w:hAnsi="맑은 고딕" w:cs="맑은 고딕" w:hint="eastAsia"/>
-          <w:sz w:val="24"/>
-          <w:szCs w:val="24"/>
-          <w:lang w:eastAsia="ko-KR"/>
-        </w:rPr>
-        <w:t>환승유입인원수, 하선/상선 혼잡도</w:t>
+      <w:proofErr w:type="spellStart"/>
+      <w:r>
+        <w:rPr>
+          <w:rFonts w:ascii="맑은 고딕" w:eastAsia="맑은 고딕" w:hAnsi="맑은 고딕" w:cs="맑은 고딕" w:hint="eastAsia"/>
+          <w:sz w:val="24"/>
+          <w:szCs w:val="24"/>
+          <w:lang w:eastAsia="ko-KR"/>
+        </w:rPr>
+        <w:t>환승유입인원수</w:t>
+      </w:r>
+      <w:proofErr w:type="spellEnd"/>
+      <w:r>
+        <w:rPr>
+          <w:rFonts w:ascii="맑은 고딕" w:eastAsia="맑은 고딕" w:hAnsi="맑은 고딕" w:cs="맑은 고딕" w:hint="eastAsia"/>
+          <w:sz w:val="24"/>
+          <w:szCs w:val="24"/>
+          <w:lang w:eastAsia="ko-KR"/>
+        </w:rPr>
+        <w:t>, 하선/상선 혼잡도</w:t>
       </w:r>
       <w:r>
         <w:rPr>
@@ -36120,7 +38345,27 @@
           <w:szCs w:val="24"/>
           <w:lang w:eastAsia="ko-KR"/>
         </w:rPr>
-        <w:t xml:space="preserve"> 단순히 지하철 관련 변수들 뿐만 아니라 시간정보에 따른 혼잡도 기여도 확인할 수 있</w:t>
+        <w:t xml:space="preserve"> 단순히 지하철 관련 </w:t>
+      </w:r>
+      <w:proofErr w:type="gramStart"/>
+      <w:r>
+        <w:rPr>
+          <w:rFonts w:ascii="맑은 고딕" w:eastAsia="맑은 고딕" w:hAnsi="맑은 고딕" w:cs="맑은 고딕" w:hint="eastAsia"/>
+          <w:sz w:val="24"/>
+          <w:szCs w:val="24"/>
+          <w:lang w:eastAsia="ko-KR"/>
+        </w:rPr>
+        <w:t>변수들 뿐만</w:t>
+      </w:r>
+      <w:proofErr w:type="gramEnd"/>
+      <w:r>
+        <w:rPr>
+          <w:rFonts w:ascii="맑은 고딕" w:eastAsia="맑은 고딕" w:hAnsi="맑은 고딕" w:cs="맑은 고딕" w:hint="eastAsia"/>
+          <w:sz w:val="24"/>
+          <w:szCs w:val="24"/>
+          <w:lang w:eastAsia="ko-KR"/>
+        </w:rPr>
+        <w:t xml:space="preserve"> 아니라 시간정보에 따른 혼잡도 기여도 확인할 수 있</w:t>
       </w:r>
       <w:r>
         <w:rPr>
@@ -36219,7 +38464,27 @@
           <w:szCs w:val="24"/>
           <w:lang w:eastAsia="ko-KR"/>
         </w:rPr>
-        <w:t xml:space="preserve"> 억지로 일반화 하는 것은 왜곡된 해석을 줄 수 있으니 지양하는 것이 좋다. </w:t>
+        <w:t xml:space="preserve"> 억지로 </w:t>
+      </w:r>
+      <w:proofErr w:type="gramStart"/>
+      <w:r>
+        <w:rPr>
+          <w:rFonts w:ascii="맑은 고딕" w:eastAsia="맑은 고딕" w:hAnsi="맑은 고딕" w:cs="맑은 고딕" w:hint="eastAsia"/>
+          <w:sz w:val="24"/>
+          <w:szCs w:val="24"/>
+          <w:lang w:eastAsia="ko-KR"/>
+        </w:rPr>
+        <w:t>일반화 하는</w:t>
+      </w:r>
+      <w:proofErr w:type="gramEnd"/>
+      <w:r>
+        <w:rPr>
+          <w:rFonts w:ascii="맑은 고딕" w:eastAsia="맑은 고딕" w:hAnsi="맑은 고딕" w:cs="맑은 고딕" w:hint="eastAsia"/>
+          <w:sz w:val="24"/>
+          <w:szCs w:val="24"/>
+          <w:lang w:eastAsia="ko-KR"/>
+        </w:rPr>
+        <w:t xml:space="preserve"> 것은 왜곡된 해석을 줄 수 있으니 지양하는 것이 좋다. </w:t>
       </w:r>
     </w:p>
     <w:p>
@@ -37741,14 +40006,25 @@
         </w:rPr>
         <w:t xml:space="preserve"> </w:t>
       </w:r>
-      <w:r>
-        <w:rPr>
-          <w:rFonts w:ascii="맑은 고딕" w:eastAsia="맑은 고딕" w:hAnsi="맑은 고딕" w:cs="맑은 고딕" w:hint="eastAsia"/>
-          <w:sz w:val="24"/>
-          <w:szCs w:val="24"/>
-          <w:lang w:eastAsia="ko-KR"/>
-        </w:rPr>
-        <w:t xml:space="preserve">승하차 하는 과정에서 느낄 수 있는 </w:t>
+      <w:proofErr w:type="spellStart"/>
+      <w:r>
+        <w:rPr>
+          <w:rFonts w:ascii="맑은 고딕" w:eastAsia="맑은 고딕" w:hAnsi="맑은 고딕" w:cs="맑은 고딕" w:hint="eastAsia"/>
+          <w:sz w:val="24"/>
+          <w:szCs w:val="24"/>
+          <w:lang w:eastAsia="ko-KR"/>
+        </w:rPr>
+        <w:t>승하차</w:t>
+      </w:r>
+      <w:proofErr w:type="spellEnd"/>
+      <w:r>
+        <w:rPr>
+          <w:rFonts w:ascii="맑은 고딕" w:eastAsia="맑은 고딕" w:hAnsi="맑은 고딕" w:cs="맑은 고딕" w:hint="eastAsia"/>
+          <w:sz w:val="24"/>
+          <w:szCs w:val="24"/>
+          <w:lang w:eastAsia="ko-KR"/>
+        </w:rPr>
+        <w:t xml:space="preserve"> 하는 과정에서 느낄 수 있는 </w:t>
       </w:r>
       <w:r>
         <w:rPr>
@@ -38524,6 +40800,7 @@
         </w:rPr>
         <w:t xml:space="preserve"> </w:t>
       </w:r>
+      <w:proofErr w:type="spellStart"/>
       <w:r>
         <w:rPr>
           <w:rFonts w:ascii="맑은 고딕" w:eastAsia="맑은 고딕" w:hAnsi="맑은 고딕" w:cs="맑은 고딕" w:hint="eastAsia"/>
@@ -38533,6 +40810,7 @@
         </w:rPr>
         <w:t>애널리틱스를</w:t>
       </w:r>
+      <w:proofErr w:type="spellEnd"/>
       <w:r>
         <w:rPr>
           <w:rFonts w:ascii="맑은 고딕" w:eastAsia="맑은 고딕" w:hAnsi="맑은 고딕" w:cs="맑은 고딕"/>
@@ -38567,7 +40845,67 @@
           <w:szCs w:val="24"/>
           <w:lang w:eastAsia="ko-KR"/>
         </w:rPr>
-        <w:t xml:space="preserve">혼잡도를 낮추기 위해서는 승하차인원을 줄이는 것이 근본적인 해결책일 수 있지만, 그 외에도 환승노선을 늘리는 사업이 확충되거나 섬식형태가 아닌 승강장 플랫폼으로 개발하는 것이 방법일 수 있다. 또한 한주의 출근이 몰리는 월요일과 화요일에 혼잡도가 높아지기 때문에 근무의 유연화 문화를 통해 혼잡도의 개선이 가능할 것으로 생각된다. </w:t>
+        <w:t xml:space="preserve">혼잡도를 낮추기 위해서는 </w:t>
+      </w:r>
+      <w:proofErr w:type="spellStart"/>
+      <w:r>
+        <w:rPr>
+          <w:rFonts w:ascii="맑은 고딕" w:eastAsia="맑은 고딕" w:hAnsi="맑은 고딕" w:cs="맑은 고딕" w:hint="eastAsia"/>
+          <w:sz w:val="24"/>
+          <w:szCs w:val="24"/>
+          <w:lang w:eastAsia="ko-KR"/>
+        </w:rPr>
+        <w:t>승하차인원을</w:t>
+      </w:r>
+      <w:proofErr w:type="spellEnd"/>
+      <w:r>
+        <w:rPr>
+          <w:rFonts w:ascii="맑은 고딕" w:eastAsia="맑은 고딕" w:hAnsi="맑은 고딕" w:cs="맑은 고딕" w:hint="eastAsia"/>
+          <w:sz w:val="24"/>
+          <w:szCs w:val="24"/>
+          <w:lang w:eastAsia="ko-KR"/>
+        </w:rPr>
+        <w:t xml:space="preserve"> 줄이는 것이 근본적인 해결책일 수 있지만, 그 외에도 </w:t>
+      </w:r>
+      <w:proofErr w:type="spellStart"/>
+      <w:r>
+        <w:rPr>
+          <w:rFonts w:ascii="맑은 고딕" w:eastAsia="맑은 고딕" w:hAnsi="맑은 고딕" w:cs="맑은 고딕" w:hint="eastAsia"/>
+          <w:sz w:val="24"/>
+          <w:szCs w:val="24"/>
+          <w:lang w:eastAsia="ko-KR"/>
+        </w:rPr>
+        <w:t>환승노선을</w:t>
+      </w:r>
+      <w:proofErr w:type="spellEnd"/>
+      <w:r>
+        <w:rPr>
+          <w:rFonts w:ascii="맑은 고딕" w:eastAsia="맑은 고딕" w:hAnsi="맑은 고딕" w:cs="맑은 고딕" w:hint="eastAsia"/>
+          <w:sz w:val="24"/>
+          <w:szCs w:val="24"/>
+          <w:lang w:eastAsia="ko-KR"/>
+        </w:rPr>
+        <w:t xml:space="preserve"> 늘리는 사업이 확충되거나 </w:t>
+      </w:r>
+      <w:proofErr w:type="spellStart"/>
+      <w:r>
+        <w:rPr>
+          <w:rFonts w:ascii="맑은 고딕" w:eastAsia="맑은 고딕" w:hAnsi="맑은 고딕" w:cs="맑은 고딕" w:hint="eastAsia"/>
+          <w:sz w:val="24"/>
+          <w:szCs w:val="24"/>
+          <w:lang w:eastAsia="ko-KR"/>
+        </w:rPr>
+        <w:t>섬식형태가</w:t>
+      </w:r>
+      <w:proofErr w:type="spellEnd"/>
+      <w:r>
+        <w:rPr>
+          <w:rFonts w:ascii="맑은 고딕" w:eastAsia="맑은 고딕" w:hAnsi="맑은 고딕" w:cs="맑은 고딕" w:hint="eastAsia"/>
+          <w:sz w:val="24"/>
+          <w:szCs w:val="24"/>
+          <w:lang w:eastAsia="ko-KR"/>
+        </w:rPr>
+        <w:t xml:space="preserve"> 아닌 승강장 플랫폼으로 개발하는 것이 방법일 수 있다. 또한 한주의 출근이 몰리는 월요일과 화요일에 혼잡도가 높아지기 때문에 근무의 유연화 문화를 통해 혼잡도의 개선이 가능할 것으로 생각된다. </w:t>
       </w:r>
     </w:p>
     <w:p>
@@ -39228,8 +41566,13 @@
         </w:tabs>
         <w:jc w:val="both"/>
       </w:pPr>
-      <w:r>
-        <w:t>CRediT authorship contribution statement</w:t>
+      <w:proofErr w:type="spellStart"/>
+      <w:r>
+        <w:t>CRediT</w:t>
+      </w:r>
+      <w:proofErr w:type="spellEnd"/>
+      <w:r>
+        <w:t xml:space="preserve"> authorship contribution statement</w:t>
       </w:r>
     </w:p>
     <w:p>
@@ -39249,6 +41592,7 @@
           <w:szCs w:val="24"/>
         </w:rPr>
       </w:pPr>
+      <w:proofErr w:type="spellStart"/>
       <w:r>
         <w:rPr>
           <w:rFonts w:eastAsiaTheme="minorEastAsia" w:hint="eastAsia"/>
@@ -39257,23 +41601,9 @@
           <w:szCs w:val="24"/>
           <w:lang w:eastAsia="ko-KR"/>
         </w:rPr>
-        <w:t>Jaeheung Park</w:t>
-      </w:r>
-      <w:r>
-        <w:rPr>
-          <w:b/>
-          <w:sz w:val="24"/>
-          <w:szCs w:val="24"/>
-        </w:rPr>
-        <w:t>:</w:t>
-      </w:r>
-      <w:r>
-        <w:rPr>
-          <w:sz w:val="24"/>
-          <w:szCs w:val="24"/>
-        </w:rPr>
-        <w:t xml:space="preserve"> Conceptualization, Software, Validation, Data Curation, Writing Original Draft, Preparation. </w:t>
-      </w:r>
+        <w:t>Jaeheung</w:t>
+      </w:r>
+      <w:proofErr w:type="spellEnd"/>
       <w:r>
         <w:rPr>
           <w:rFonts w:eastAsiaTheme="minorEastAsia" w:hint="eastAsia"/>
@@ -39282,7 +41612,44 @@
           <w:szCs w:val="24"/>
           <w:lang w:eastAsia="ko-KR"/>
         </w:rPr>
-        <w:t>Kyungwon Kim</w:t>
+        <w:t xml:space="preserve"> Park</w:t>
+      </w:r>
+      <w:r>
+        <w:rPr>
+          <w:b/>
+          <w:sz w:val="24"/>
+          <w:szCs w:val="24"/>
+        </w:rPr>
+        <w:t>:</w:t>
+      </w:r>
+      <w:r>
+        <w:rPr>
+          <w:sz w:val="24"/>
+          <w:szCs w:val="24"/>
+        </w:rPr>
+        <w:t xml:space="preserve"> Conceptualization, Software, Validation, Data Curation, Writing Original Draft, Preparation. </w:t>
+      </w:r>
+      <w:proofErr w:type="spellStart"/>
+      <w:r>
+        <w:rPr>
+          <w:rFonts w:eastAsiaTheme="minorEastAsia" w:hint="eastAsia"/>
+          <w:b/>
+          <w:sz w:val="24"/>
+          <w:szCs w:val="24"/>
+          <w:lang w:eastAsia="ko-KR"/>
+        </w:rPr>
+        <w:t>Kyungwon</w:t>
+      </w:r>
+      <w:proofErr w:type="spellEnd"/>
+      <w:r>
+        <w:rPr>
+          <w:rFonts w:eastAsiaTheme="minorEastAsia" w:hint="eastAsia"/>
+          <w:b/>
+          <w:sz w:val="24"/>
+          <w:szCs w:val="24"/>
+          <w:lang w:eastAsia="ko-KR"/>
+        </w:rPr>
+        <w:t xml:space="preserve"> Kim</w:t>
       </w:r>
       <w:r>
         <w:rPr>
@@ -39572,152 +41939,217 @@
       <w:pPr>
         <w:pStyle w:val="EndNoteBibliography"/>
         <w:ind w:left="720" w:hanging="720"/>
+        <w:rPr>
+          <w:lang w:eastAsia="ko-KR"/>
+        </w:rPr>
       </w:pPr>
       <w:r>
         <w:rPr>
           <w:rFonts w:ascii="맑은 고딕" w:eastAsia="맑은 고딕" w:hAnsi="맑은 고딕" w:cs="맑은 고딕" w:hint="eastAsia"/>
+          <w:lang w:eastAsia="ko-KR"/>
         </w:rPr>
         <w:t>권효승</w:t>
       </w:r>
       <w:r>
+        <w:rPr>
+          <w:lang w:eastAsia="ko-KR"/>
+        </w:rPr>
         <w:t xml:space="preserve">, </w:t>
       </w:r>
       <w:r>
         <w:rPr>
           <w:rFonts w:ascii="맑은 고딕" w:eastAsia="맑은 고딕" w:hAnsi="맑은 고딕" w:cs="맑은 고딕" w:hint="eastAsia"/>
+          <w:lang w:eastAsia="ko-KR"/>
         </w:rPr>
         <w:t>최창준</w:t>
       </w:r>
       <w:r>
+        <w:rPr>
+          <w:lang w:eastAsia="ko-KR"/>
+        </w:rPr>
         <w:t xml:space="preserve">, </w:t>
       </w:r>
       <w:r>
         <w:rPr>
           <w:rFonts w:ascii="맑은 고딕" w:eastAsia="맑은 고딕" w:hAnsi="맑은 고딕" w:cs="맑은 고딕" w:hint="eastAsia"/>
+          <w:lang w:eastAsia="ko-KR"/>
         </w:rPr>
         <w:t>정효석</w:t>
       </w:r>
       <w:r>
+        <w:rPr>
+          <w:lang w:eastAsia="ko-KR"/>
+        </w:rPr>
         <w:t xml:space="preserve">, </w:t>
       </w:r>
       <w:r>
         <w:rPr>
           <w:rFonts w:ascii="맑은 고딕" w:eastAsia="맑은 고딕" w:hAnsi="맑은 고딕" w:cs="맑은 고딕" w:hint="eastAsia"/>
+          <w:lang w:eastAsia="ko-KR"/>
         </w:rPr>
         <w:t>송재인</w:t>
       </w:r>
       <w:r>
+        <w:rPr>
+          <w:lang w:eastAsia="ko-KR"/>
+        </w:rPr>
         <w:t xml:space="preserve">, </w:t>
       </w:r>
       <w:r>
         <w:rPr>
           <w:rFonts w:ascii="맑은 고딕" w:eastAsia="맑은 고딕" w:hAnsi="맑은 고딕" w:cs="맑은 고딕" w:hint="eastAsia"/>
+          <w:lang w:eastAsia="ko-KR"/>
         </w:rPr>
         <w:t>강민희</w:t>
       </w:r>
       <w:r>
+        <w:rPr>
+          <w:lang w:eastAsia="ko-KR"/>
+        </w:rPr>
         <w:t xml:space="preserve">, and </w:t>
       </w:r>
       <w:r>
         <w:rPr>
           <w:rFonts w:ascii="맑은 고딕" w:eastAsia="맑은 고딕" w:hAnsi="맑은 고딕" w:cs="맑은 고딕" w:hint="eastAsia"/>
+          <w:lang w:eastAsia="ko-KR"/>
         </w:rPr>
         <w:t>황기연</w:t>
       </w:r>
       <w:r>
+        <w:rPr>
+          <w:lang w:eastAsia="ko-KR"/>
+        </w:rPr>
         <w:t xml:space="preserve">. 2020. 'GRU </w:t>
       </w:r>
       <w:r>
         <w:rPr>
           <w:rFonts w:ascii="맑은 고딕" w:eastAsia="맑은 고딕" w:hAnsi="맑은 고딕" w:cs="맑은 고딕" w:hint="eastAsia"/>
+          <w:lang w:eastAsia="ko-KR"/>
         </w:rPr>
         <w:t>를</w:t>
       </w:r>
       <w:r>
-        <w:t xml:space="preserve"> </w:t>
-      </w:r>
-      <w:r>
-        <w:rPr>
-          <w:rFonts w:ascii="맑은 고딕" w:eastAsia="맑은 고딕" w:hAnsi="맑은 고딕" w:cs="맑은 고딕" w:hint="eastAsia"/>
+        <w:rPr>
+          <w:lang w:eastAsia="ko-KR"/>
+        </w:rPr>
+        <w:t xml:space="preserve"> </w:t>
+      </w:r>
+      <w:r>
+        <w:rPr>
+          <w:rFonts w:ascii="맑은 고딕" w:eastAsia="맑은 고딕" w:hAnsi="맑은 고딕" w:cs="맑은 고딕" w:hint="eastAsia"/>
+          <w:lang w:eastAsia="ko-KR"/>
         </w:rPr>
         <w:t>이용한</w:t>
       </w:r>
       <w:r>
-        <w:t xml:space="preserve"> </w:t>
-      </w:r>
-      <w:r>
-        <w:rPr>
-          <w:rFonts w:ascii="맑은 고딕" w:eastAsia="맑은 고딕" w:hAnsi="맑은 고딕" w:cs="맑은 고딕" w:hint="eastAsia"/>
+        <w:rPr>
+          <w:lang w:eastAsia="ko-KR"/>
+        </w:rPr>
+        <w:t xml:space="preserve"> </w:t>
+      </w:r>
+      <w:r>
+        <w:rPr>
+          <w:rFonts w:ascii="맑은 고딕" w:eastAsia="맑은 고딕" w:hAnsi="맑은 고딕" w:cs="맑은 고딕" w:hint="eastAsia"/>
+          <w:lang w:eastAsia="ko-KR"/>
         </w:rPr>
         <w:t>서울시</w:t>
       </w:r>
       <w:r>
-        <w:t xml:space="preserve"> </w:t>
-      </w:r>
-      <w:r>
-        <w:rPr>
-          <w:rFonts w:ascii="맑은 고딕" w:eastAsia="맑은 고딕" w:hAnsi="맑은 고딕" w:cs="맑은 고딕" w:hint="eastAsia"/>
+        <w:rPr>
+          <w:lang w:eastAsia="ko-KR"/>
+        </w:rPr>
+        <w:t xml:space="preserve"> </w:t>
+      </w:r>
+      <w:r>
+        <w:rPr>
+          <w:rFonts w:ascii="맑은 고딕" w:eastAsia="맑은 고딕" w:hAnsi="맑은 고딕" w:cs="맑은 고딕" w:hint="eastAsia"/>
+          <w:lang w:eastAsia="ko-KR"/>
         </w:rPr>
         <w:t>지하철</w:t>
       </w:r>
       <w:r>
-        <w:t xml:space="preserve"> </w:t>
-      </w:r>
-      <w:r>
-        <w:rPr>
-          <w:rFonts w:ascii="맑은 고딕" w:eastAsia="맑은 고딕" w:hAnsi="맑은 고딕" w:cs="맑은 고딕" w:hint="eastAsia"/>
+        <w:rPr>
+          <w:lang w:eastAsia="ko-KR"/>
+        </w:rPr>
+        <w:t xml:space="preserve"> </w:t>
+      </w:r>
+      <w:r>
+        <w:rPr>
+          <w:rFonts w:ascii="맑은 고딕" w:eastAsia="맑은 고딕" w:hAnsi="맑은 고딕" w:cs="맑은 고딕" w:hint="eastAsia"/>
+          <w:lang w:eastAsia="ko-KR"/>
         </w:rPr>
         <w:t>구간별</w:t>
       </w:r>
       <w:r>
-        <w:t xml:space="preserve"> </w:t>
-      </w:r>
-      <w:r>
-        <w:rPr>
-          <w:rFonts w:ascii="맑은 고딕" w:eastAsia="맑은 고딕" w:hAnsi="맑은 고딕" w:cs="맑은 고딕" w:hint="eastAsia"/>
+        <w:rPr>
+          <w:lang w:eastAsia="ko-KR"/>
+        </w:rPr>
+        <w:t xml:space="preserve"> </w:t>
+      </w:r>
+      <w:r>
+        <w:rPr>
+          <w:rFonts w:ascii="맑은 고딕" w:eastAsia="맑은 고딕" w:hAnsi="맑은 고딕" w:cs="맑은 고딕" w:hint="eastAsia"/>
+          <w:lang w:eastAsia="ko-KR"/>
         </w:rPr>
         <w:t>혼잡도</w:t>
       </w:r>
       <w:r>
-        <w:t xml:space="preserve"> </w:t>
-      </w:r>
-      <w:r>
-        <w:rPr>
-          <w:rFonts w:ascii="맑은 고딕" w:eastAsia="맑은 고딕" w:hAnsi="맑은 고딕" w:cs="맑은 고딕" w:hint="eastAsia"/>
+        <w:rPr>
+          <w:lang w:eastAsia="ko-KR"/>
+        </w:rPr>
+        <w:t xml:space="preserve"> </w:t>
+      </w:r>
+      <w:r>
+        <w:rPr>
+          <w:rFonts w:ascii="맑은 고딕" w:eastAsia="맑은 고딕" w:hAnsi="맑은 고딕" w:cs="맑은 고딕" w:hint="eastAsia"/>
+          <w:lang w:eastAsia="ko-KR"/>
         </w:rPr>
         <w:t>예측</w:t>
       </w:r>
       <w:r>
-        <w:t xml:space="preserve"> </w:t>
-      </w:r>
-      <w:r>
-        <w:rPr>
-          <w:rFonts w:ascii="맑은 고딕" w:eastAsia="맑은 고딕" w:hAnsi="맑은 고딕" w:cs="맑은 고딕" w:hint="eastAsia"/>
+        <w:rPr>
+          <w:lang w:eastAsia="ko-KR"/>
+        </w:rPr>
+        <w:t xml:space="preserve"> </w:t>
+      </w:r>
+      <w:r>
+        <w:rPr>
+          <w:rFonts w:ascii="맑은 고딕" w:eastAsia="맑은 고딕" w:hAnsi="맑은 고딕" w:cs="맑은 고딕" w:hint="eastAsia"/>
+          <w:lang w:eastAsia="ko-KR"/>
         </w:rPr>
         <w:t>모델</w:t>
       </w:r>
       <w:r>
-        <w:t xml:space="preserve"> </w:t>
-      </w:r>
-      <w:r>
-        <w:rPr>
-          <w:rFonts w:ascii="맑은 고딕" w:eastAsia="맑은 고딕" w:hAnsi="맑은 고딕" w:cs="맑은 고딕" w:hint="eastAsia"/>
+        <w:rPr>
+          <w:lang w:eastAsia="ko-KR"/>
+        </w:rPr>
+        <w:t xml:space="preserve"> </w:t>
+      </w:r>
+      <w:r>
+        <w:rPr>
+          <w:rFonts w:ascii="맑은 고딕" w:eastAsia="맑은 고딕" w:hAnsi="맑은 고딕" w:cs="맑은 고딕" w:hint="eastAsia"/>
+          <w:lang w:eastAsia="ko-KR"/>
         </w:rPr>
         <w:t>연구</w:t>
       </w:r>
       <w:r>
+        <w:rPr>
+          <w:lang w:eastAsia="ko-KR"/>
+        </w:rPr>
         <w:t xml:space="preserve">', </w:t>
       </w:r>
       <w:r>
         <w:rPr>
           <w:rFonts w:hint="eastAsia"/>
           <w:i/>
+          <w:lang w:eastAsia="ko-KR"/>
         </w:rPr>
         <w:t>한국</w:t>
       </w:r>
       <w:r>
         <w:rPr>
           <w:i/>
+          <w:lang w:eastAsia="ko-KR"/>
         </w:rPr>
         <w:t xml:space="preserve"> ITS </w:t>
       </w:r>
@@ -39725,12 +42157,14 @@
         <w:rPr>
           <w:rFonts w:ascii="맑은 고딕" w:eastAsia="맑은 고딕" w:hAnsi="맑은 고딕" w:cs="맑은 고딕" w:hint="eastAsia"/>
           <w:i/>
+          <w:lang w:eastAsia="ko-KR"/>
         </w:rPr>
         <w:t>학회</w:t>
       </w:r>
       <w:r>
         <w:rPr>
           <w:i/>
+          <w:lang w:eastAsia="ko-KR"/>
         </w:rPr>
         <w:t xml:space="preserve"> </w:t>
       </w:r>
@@ -39738,6 +42172,7 @@
         <w:rPr>
           <w:rFonts w:ascii="맑은 고딕" w:eastAsia="맑은 고딕" w:hAnsi="맑은 고딕" w:cs="맑은 고딕" w:hint="eastAsia"/>
           <w:i/>
+          <w:lang w:eastAsia="ko-KR"/>
         </w:rPr>
         <w:t>학술대</w:t>
       </w:r>
@@ -39745,10 +42180,14 @@
         <w:rPr>
           <w:rFonts w:hint="eastAsia"/>
           <w:i/>
+          <w:lang w:eastAsia="ko-KR"/>
         </w:rPr>
         <w:t>회</w:t>
       </w:r>
       <w:r>
+        <w:rPr>
+          <w:lang w:eastAsia="ko-KR"/>
+        </w:rPr>
         <w:t>: 185-90.</w:t>
       </w:r>
     </w:p>
@@ -39756,170 +42195,243 @@
       <w:pPr>
         <w:pStyle w:val="EndNoteBibliography"/>
         <w:ind w:left="720" w:hanging="720"/>
+        <w:rPr>
+          <w:lang w:eastAsia="ko-KR"/>
+        </w:rPr>
       </w:pPr>
       <w:r>
         <w:rPr>
           <w:rFonts w:ascii="맑은 고딕" w:eastAsia="맑은 고딕" w:hAnsi="맑은 고딕" w:cs="맑은 고딕" w:hint="eastAsia"/>
+          <w:lang w:eastAsia="ko-KR"/>
         </w:rPr>
         <w:t>김규진</w:t>
       </w:r>
       <w:r>
+        <w:rPr>
+          <w:lang w:eastAsia="ko-KR"/>
+        </w:rPr>
         <w:t xml:space="preserve">, </w:t>
       </w:r>
       <w:r>
         <w:rPr>
           <w:rFonts w:ascii="맑은 고딕" w:eastAsia="맑은 고딕" w:hAnsi="맑은 고딕" w:cs="맑은 고딕" w:hint="eastAsia"/>
+          <w:lang w:eastAsia="ko-KR"/>
         </w:rPr>
         <w:t>박성환</w:t>
       </w:r>
       <w:r>
+        <w:rPr>
+          <w:lang w:eastAsia="ko-KR"/>
+        </w:rPr>
         <w:t xml:space="preserve">, </w:t>
       </w:r>
       <w:r>
         <w:rPr>
           <w:rFonts w:ascii="맑은 고딕" w:eastAsia="맑은 고딕" w:hAnsi="맑은 고딕" w:cs="맑은 고딕" w:hint="eastAsia"/>
+          <w:lang w:eastAsia="ko-KR"/>
         </w:rPr>
         <w:t>최성훈</w:t>
       </w:r>
       <w:r>
+        <w:rPr>
+          <w:lang w:eastAsia="ko-KR"/>
+        </w:rPr>
         <w:t xml:space="preserve">, and </w:t>
       </w:r>
       <w:r>
         <w:rPr>
           <w:rFonts w:ascii="맑은 고딕" w:eastAsia="맑은 고딕" w:hAnsi="맑은 고딕" w:cs="맑은 고딕" w:hint="eastAsia"/>
+          <w:lang w:eastAsia="ko-KR"/>
         </w:rPr>
         <w:t>김양중</w:t>
       </w:r>
       <w:r>
+        <w:rPr>
+          <w:lang w:eastAsia="ko-KR"/>
+        </w:rPr>
         <w:t>. 2024. '</w:t>
       </w:r>
       <w:r>
         <w:rPr>
           <w:rFonts w:ascii="맑은 고딕" w:eastAsia="맑은 고딕" w:hAnsi="맑은 고딕" w:cs="맑은 고딕" w:hint="eastAsia"/>
+          <w:lang w:eastAsia="ko-KR"/>
         </w:rPr>
         <w:t>딥러닝</w:t>
       </w:r>
       <w:r>
-        <w:t xml:space="preserve"> </w:t>
-      </w:r>
-      <w:r>
-        <w:rPr>
-          <w:rFonts w:ascii="맑은 고딕" w:eastAsia="맑은 고딕" w:hAnsi="맑은 고딕" w:cs="맑은 고딕" w:hint="eastAsia"/>
+        <w:rPr>
+          <w:lang w:eastAsia="ko-KR"/>
+        </w:rPr>
+        <w:t xml:space="preserve"> </w:t>
+      </w:r>
+      <w:r>
+        <w:rPr>
+          <w:rFonts w:ascii="맑은 고딕" w:eastAsia="맑은 고딕" w:hAnsi="맑은 고딕" w:cs="맑은 고딕" w:hint="eastAsia"/>
+          <w:lang w:eastAsia="ko-KR"/>
         </w:rPr>
         <w:t>분석을</w:t>
       </w:r>
       <w:r>
-        <w:t xml:space="preserve"> </w:t>
-      </w:r>
-      <w:r>
-        <w:rPr>
-          <w:rFonts w:ascii="맑은 고딕" w:eastAsia="맑은 고딕" w:hAnsi="맑은 고딕" w:cs="맑은 고딕" w:hint="eastAsia"/>
+        <w:rPr>
+          <w:lang w:eastAsia="ko-KR"/>
+        </w:rPr>
+        <w:t xml:space="preserve"> </w:t>
+      </w:r>
+      <w:r>
+        <w:rPr>
+          <w:rFonts w:ascii="맑은 고딕" w:eastAsia="맑은 고딕" w:hAnsi="맑은 고딕" w:cs="맑은 고딕" w:hint="eastAsia"/>
+          <w:lang w:eastAsia="ko-KR"/>
         </w:rPr>
         <w:t>이용한</w:t>
       </w:r>
       <w:r>
-        <w:t xml:space="preserve"> </w:t>
-      </w:r>
-      <w:r>
-        <w:rPr>
-          <w:rFonts w:ascii="맑은 고딕" w:eastAsia="맑은 고딕" w:hAnsi="맑은 고딕" w:cs="맑은 고딕" w:hint="eastAsia"/>
+        <w:rPr>
+          <w:lang w:eastAsia="ko-KR"/>
+        </w:rPr>
+        <w:t xml:space="preserve"> </w:t>
+      </w:r>
+      <w:r>
+        <w:rPr>
+          <w:rFonts w:ascii="맑은 고딕" w:eastAsia="맑은 고딕" w:hAnsi="맑은 고딕" w:cs="맑은 고딕" w:hint="eastAsia"/>
+          <w:lang w:eastAsia="ko-KR"/>
         </w:rPr>
         <w:t>지하철역</w:t>
       </w:r>
       <w:r>
-        <w:t xml:space="preserve"> </w:t>
-      </w:r>
-      <w:r>
-        <w:rPr>
-          <w:rFonts w:ascii="맑은 고딕" w:eastAsia="맑은 고딕" w:hAnsi="맑은 고딕" w:cs="맑은 고딕" w:hint="eastAsia"/>
+        <w:rPr>
+          <w:lang w:eastAsia="ko-KR"/>
+        </w:rPr>
+        <w:t xml:space="preserve"> </w:t>
+      </w:r>
+      <w:r>
+        <w:rPr>
+          <w:rFonts w:ascii="맑은 고딕" w:eastAsia="맑은 고딕" w:hAnsi="맑은 고딕" w:cs="맑은 고딕" w:hint="eastAsia"/>
+          <w:lang w:eastAsia="ko-KR"/>
         </w:rPr>
         <w:t>혼잡도</w:t>
       </w:r>
       <w:r>
-        <w:t xml:space="preserve"> </w:t>
-      </w:r>
-      <w:r>
-        <w:rPr>
-          <w:rFonts w:ascii="맑은 고딕" w:eastAsia="맑은 고딕" w:hAnsi="맑은 고딕" w:cs="맑은 고딕" w:hint="eastAsia"/>
+        <w:rPr>
+          <w:lang w:eastAsia="ko-KR"/>
+        </w:rPr>
+        <w:t xml:space="preserve"> </w:t>
+      </w:r>
+      <w:r>
+        <w:rPr>
+          <w:rFonts w:ascii="맑은 고딕" w:eastAsia="맑은 고딕" w:hAnsi="맑은 고딕" w:cs="맑은 고딕" w:hint="eastAsia"/>
+          <w:lang w:eastAsia="ko-KR"/>
         </w:rPr>
         <w:t>변화의</w:t>
       </w:r>
       <w:r>
-        <w:t xml:space="preserve"> </w:t>
-      </w:r>
-      <w:r>
-        <w:rPr>
-          <w:rFonts w:ascii="맑은 고딕" w:eastAsia="맑은 고딕" w:hAnsi="맑은 고딕" w:cs="맑은 고딕" w:hint="eastAsia"/>
+        <w:rPr>
+          <w:lang w:eastAsia="ko-KR"/>
+        </w:rPr>
+        <w:t xml:space="preserve"> </w:t>
+      </w:r>
+      <w:r>
+        <w:rPr>
+          <w:rFonts w:ascii="맑은 고딕" w:eastAsia="맑은 고딕" w:hAnsi="맑은 고딕" w:cs="맑은 고딕" w:hint="eastAsia"/>
+          <w:lang w:eastAsia="ko-KR"/>
         </w:rPr>
         <w:t>동적</w:t>
       </w:r>
       <w:r>
-        <w:t xml:space="preserve"> </w:t>
-      </w:r>
-      <w:r>
-        <w:rPr>
-          <w:rFonts w:ascii="맑은 고딕" w:eastAsia="맑은 고딕" w:hAnsi="맑은 고딕" w:cs="맑은 고딕" w:hint="eastAsia"/>
+        <w:rPr>
+          <w:lang w:eastAsia="ko-KR"/>
+        </w:rPr>
+        <w:t xml:space="preserve"> </w:t>
+      </w:r>
+      <w:r>
+        <w:rPr>
+          <w:rFonts w:ascii="맑은 고딕" w:eastAsia="맑은 고딕" w:hAnsi="맑은 고딕" w:cs="맑은 고딕" w:hint="eastAsia"/>
+          <w:lang w:eastAsia="ko-KR"/>
         </w:rPr>
         <w:t>분석</w:t>
       </w:r>
       <w:r>
-        <w:t xml:space="preserve"> </w:t>
-      </w:r>
-      <w:r>
-        <w:rPr>
-          <w:rFonts w:ascii="맑은 고딕" w:eastAsia="맑은 고딕" w:hAnsi="맑은 고딕" w:cs="맑은 고딕" w:hint="eastAsia"/>
+        <w:rPr>
+          <w:lang w:eastAsia="ko-KR"/>
+        </w:rPr>
+        <w:t xml:space="preserve"> </w:t>
+      </w:r>
+      <w:r>
+        <w:rPr>
+          <w:rFonts w:ascii="맑은 고딕" w:eastAsia="맑은 고딕" w:hAnsi="맑은 고딕" w:cs="맑은 고딕" w:hint="eastAsia"/>
+          <w:lang w:eastAsia="ko-KR"/>
         </w:rPr>
         <w:t>및</w:t>
       </w:r>
       <w:r>
-        <w:t xml:space="preserve"> </w:t>
-      </w:r>
-      <w:r>
-        <w:rPr>
-          <w:rFonts w:ascii="맑은 고딕" w:eastAsia="맑은 고딕" w:hAnsi="맑은 고딕" w:cs="맑은 고딕" w:hint="eastAsia"/>
+        <w:rPr>
+          <w:lang w:eastAsia="ko-KR"/>
+        </w:rPr>
+        <w:t xml:space="preserve"> </w:t>
+      </w:r>
+      <w:r>
+        <w:rPr>
+          <w:rFonts w:ascii="맑은 고딕" w:eastAsia="맑은 고딕" w:hAnsi="맑은 고딕" w:cs="맑은 고딕" w:hint="eastAsia"/>
+          <w:lang w:eastAsia="ko-KR"/>
         </w:rPr>
         <w:t>예측</w:t>
       </w:r>
       <w:r>
-        <w:t xml:space="preserve"> </w:t>
-      </w:r>
-      <w:r>
-        <w:rPr>
-          <w:rFonts w:ascii="맑은 고딕" w:eastAsia="맑은 고딕" w:hAnsi="맑은 고딕" w:cs="맑은 고딕" w:hint="eastAsia"/>
+        <w:rPr>
+          <w:lang w:eastAsia="ko-KR"/>
+        </w:rPr>
+        <w:t xml:space="preserve"> </w:t>
+      </w:r>
+      <w:r>
+        <w:rPr>
+          <w:rFonts w:ascii="맑은 고딕" w:eastAsia="맑은 고딕" w:hAnsi="맑은 고딕" w:cs="맑은 고딕" w:hint="eastAsia"/>
+          <w:lang w:eastAsia="ko-KR"/>
         </w:rPr>
         <w:t>모델에</w:t>
       </w:r>
       <w:r>
-        <w:t xml:space="preserve"> </w:t>
-      </w:r>
-      <w:r>
-        <w:rPr>
-          <w:rFonts w:ascii="맑은 고딕" w:eastAsia="맑은 고딕" w:hAnsi="맑은 고딕" w:cs="맑은 고딕" w:hint="eastAsia"/>
+        <w:rPr>
+          <w:lang w:eastAsia="ko-KR"/>
+        </w:rPr>
+        <w:t xml:space="preserve"> </w:t>
+      </w:r>
+      <w:r>
+        <w:rPr>
+          <w:rFonts w:ascii="맑은 고딕" w:eastAsia="맑은 고딕" w:hAnsi="맑은 고딕" w:cs="맑은 고딕" w:hint="eastAsia"/>
+          <w:lang w:eastAsia="ko-KR"/>
         </w:rPr>
         <w:t>관한</w:t>
       </w:r>
       <w:r>
-        <w:t xml:space="preserve"> </w:t>
-      </w:r>
-      <w:r>
-        <w:rPr>
-          <w:rFonts w:ascii="맑은 고딕" w:eastAsia="맑은 고딕" w:hAnsi="맑은 고딕" w:cs="맑은 고딕" w:hint="eastAsia"/>
+        <w:rPr>
+          <w:lang w:eastAsia="ko-KR"/>
+        </w:rPr>
+        <w:t xml:space="preserve"> </w:t>
+      </w:r>
+      <w:r>
+        <w:rPr>
+          <w:rFonts w:ascii="맑은 고딕" w:eastAsia="맑은 고딕" w:hAnsi="맑은 고딕" w:cs="맑은 고딕" w:hint="eastAsia"/>
+          <w:lang w:eastAsia="ko-KR"/>
         </w:rPr>
         <w:t>연구</w:t>
       </w:r>
       <w:r>
+        <w:rPr>
+          <w:lang w:eastAsia="ko-KR"/>
+        </w:rPr>
         <w:t xml:space="preserve">', </w:t>
       </w:r>
       <w:r>
         <w:rPr>
           <w:rFonts w:hint="eastAsia"/>
           <w:i/>
+          <w:lang w:eastAsia="ko-KR"/>
         </w:rPr>
         <w:t>한국통신학회</w:t>
       </w:r>
       <w:r>
         <w:rPr>
           <w:i/>
+          <w:lang w:eastAsia="ko-KR"/>
         </w:rPr>
         <w:t xml:space="preserve"> </w:t>
       </w:r>
@@ -39927,6 +42439,7 @@
         <w:rPr>
           <w:rFonts w:ascii="맑은 고딕" w:eastAsia="맑은 고딕" w:hAnsi="맑은 고딕" w:cs="맑은 고딕" w:hint="eastAsia"/>
           <w:i/>
+          <w:lang w:eastAsia="ko-KR"/>
         </w:rPr>
         <w:t>학술대회논문</w:t>
       </w:r>
@@ -39934,10 +42447,14 @@
         <w:rPr>
           <w:rFonts w:hint="eastAsia"/>
           <w:i/>
+          <w:lang w:eastAsia="ko-KR"/>
         </w:rPr>
         <w:t>집</w:t>
       </w:r>
       <w:r>
+        <w:rPr>
+          <w:lang w:eastAsia="ko-KR"/>
+        </w:rPr>
         <w:t>, 2024: 1192-93.</w:t>
       </w:r>
     </w:p>
@@ -39945,68 +42462,99 @@
       <w:pPr>
         <w:pStyle w:val="EndNoteBibliography"/>
         <w:ind w:left="720" w:hanging="720"/>
+        <w:rPr>
+          <w:lang w:eastAsia="ko-KR"/>
+        </w:rPr>
       </w:pPr>
       <w:r>
         <w:rPr>
           <w:rFonts w:ascii="맑은 고딕" w:eastAsia="맑은 고딕" w:hAnsi="맑은 고딕" w:cs="맑은 고딕" w:hint="eastAsia"/>
+          <w:lang w:eastAsia="ko-KR"/>
         </w:rPr>
         <w:t>김승준</w:t>
       </w:r>
       <w:r>
+        <w:rPr>
+          <w:lang w:eastAsia="ko-KR"/>
+        </w:rPr>
         <w:t>. 2016. "</w:t>
       </w:r>
       <w:r>
         <w:rPr>
           <w:rFonts w:ascii="맑은 고딕" w:eastAsia="맑은 고딕" w:hAnsi="맑은 고딕" w:cs="맑은 고딕" w:hint="eastAsia"/>
+          <w:lang w:eastAsia="ko-KR"/>
         </w:rPr>
         <w:t>서울시</w:t>
       </w:r>
       <w:r>
-        <w:t xml:space="preserve"> </w:t>
-      </w:r>
-      <w:r>
-        <w:rPr>
-          <w:rFonts w:ascii="맑은 고딕" w:eastAsia="맑은 고딕" w:hAnsi="맑은 고딕" w:cs="맑은 고딕" w:hint="eastAsia"/>
+        <w:rPr>
+          <w:lang w:eastAsia="ko-KR"/>
+        </w:rPr>
+        <w:t xml:space="preserve"> </w:t>
+      </w:r>
+      <w:r>
+        <w:rPr>
+          <w:rFonts w:ascii="맑은 고딕" w:eastAsia="맑은 고딕" w:hAnsi="맑은 고딕" w:cs="맑은 고딕" w:hint="eastAsia"/>
+          <w:lang w:eastAsia="ko-KR"/>
         </w:rPr>
         <w:t>지하철의</w:t>
       </w:r>
       <w:r>
-        <w:t xml:space="preserve"> </w:t>
-      </w:r>
-      <w:r>
-        <w:rPr>
-          <w:rFonts w:ascii="맑은 고딕" w:eastAsia="맑은 고딕" w:hAnsi="맑은 고딕" w:cs="맑은 고딕" w:hint="eastAsia"/>
+        <w:rPr>
+          <w:lang w:eastAsia="ko-KR"/>
+        </w:rPr>
+        <w:t xml:space="preserve"> </w:t>
+      </w:r>
+      <w:r>
+        <w:rPr>
+          <w:rFonts w:ascii="맑은 고딕" w:eastAsia="맑은 고딕" w:hAnsi="맑은 고딕" w:cs="맑은 고딕" w:hint="eastAsia"/>
+          <w:lang w:eastAsia="ko-KR"/>
         </w:rPr>
         <w:t>혼잡비용</w:t>
       </w:r>
       <w:r>
-        <w:t xml:space="preserve"> </w:t>
-      </w:r>
-      <w:r>
-        <w:rPr>
-          <w:rFonts w:ascii="맑은 고딕" w:eastAsia="맑은 고딕" w:hAnsi="맑은 고딕" w:cs="맑은 고딕" w:hint="eastAsia"/>
+        <w:rPr>
+          <w:lang w:eastAsia="ko-KR"/>
+        </w:rPr>
+        <w:t xml:space="preserve"> </w:t>
+      </w:r>
+      <w:r>
+        <w:rPr>
+          <w:rFonts w:ascii="맑은 고딕" w:eastAsia="맑은 고딕" w:hAnsi="맑은 고딕" w:cs="맑은 고딕" w:hint="eastAsia"/>
+          <w:lang w:eastAsia="ko-KR"/>
         </w:rPr>
         <w:t>산정과</w:t>
       </w:r>
       <w:r>
-        <w:t xml:space="preserve"> </w:t>
-      </w:r>
-      <w:r>
-        <w:rPr>
-          <w:rFonts w:ascii="맑은 고딕" w:eastAsia="맑은 고딕" w:hAnsi="맑은 고딕" w:cs="맑은 고딕" w:hint="eastAsia"/>
+        <w:rPr>
+          <w:lang w:eastAsia="ko-KR"/>
+        </w:rPr>
+        <w:t xml:space="preserve"> </w:t>
+      </w:r>
+      <w:r>
+        <w:rPr>
+          <w:rFonts w:ascii="맑은 고딕" w:eastAsia="맑은 고딕" w:hAnsi="맑은 고딕" w:cs="맑은 고딕" w:hint="eastAsia"/>
+          <w:lang w:eastAsia="ko-KR"/>
         </w:rPr>
         <w:t>정책적</w:t>
       </w:r>
       <w:r>
-        <w:t xml:space="preserve"> </w:t>
-      </w:r>
-      <w:r>
-        <w:rPr>
-          <w:rFonts w:ascii="맑은 고딕" w:eastAsia="맑은 고딕" w:hAnsi="맑은 고딕" w:cs="맑은 고딕" w:hint="eastAsia"/>
+        <w:rPr>
+          <w:lang w:eastAsia="ko-KR"/>
+        </w:rPr>
+        <w:t xml:space="preserve"> </w:t>
+      </w:r>
+      <w:r>
+        <w:rPr>
+          <w:rFonts w:ascii="맑은 고딕" w:eastAsia="맑은 고딕" w:hAnsi="맑은 고딕" w:cs="맑은 고딕" w:hint="eastAsia"/>
+          <w:lang w:eastAsia="ko-KR"/>
         </w:rPr>
         <w:t>활용방안</w:t>
       </w:r>
       <w:r>
+        <w:rPr>
+          <w:lang w:eastAsia="ko-KR"/>
+        </w:rPr>
         <w:t>." In, 1-22.</w:t>
       </w:r>
     </w:p>
@@ -40014,132 +42562,191 @@
       <w:pPr>
         <w:pStyle w:val="EndNoteBibliography"/>
         <w:ind w:left="720" w:hanging="720"/>
+        <w:rPr>
+          <w:lang w:eastAsia="ko-KR"/>
+        </w:rPr>
       </w:pPr>
       <w:r>
         <w:rPr>
           <w:rFonts w:ascii="맑은 고딕" w:eastAsia="맑은 고딕" w:hAnsi="맑은 고딕" w:cs="맑은 고딕" w:hint="eastAsia"/>
+          <w:lang w:eastAsia="ko-KR"/>
         </w:rPr>
         <w:t>김재익</w:t>
       </w:r>
       <w:r>
+        <w:rPr>
+          <w:lang w:eastAsia="ko-KR"/>
+        </w:rPr>
         <w:t>. 2013. '</w:t>
       </w:r>
       <w:r>
         <w:rPr>
           <w:rFonts w:ascii="맑은 고딕" w:eastAsia="맑은 고딕" w:hAnsi="맑은 고딕" w:cs="맑은 고딕" w:hint="eastAsia"/>
+          <w:lang w:eastAsia="ko-KR"/>
         </w:rPr>
         <w:t>아침</w:t>
       </w:r>
       <w:r>
-        <w:t xml:space="preserve"> </w:t>
-      </w:r>
-      <w:r>
-        <w:rPr>
-          <w:rFonts w:ascii="맑은 고딕" w:eastAsia="맑은 고딕" w:hAnsi="맑은 고딕" w:cs="맑은 고딕" w:hint="eastAsia"/>
+        <w:rPr>
+          <w:lang w:eastAsia="ko-KR"/>
+        </w:rPr>
+        <w:t xml:space="preserve"> </w:t>
+      </w:r>
+      <w:r>
+        <w:rPr>
+          <w:rFonts w:ascii="맑은 고딕" w:eastAsia="맑은 고딕" w:hAnsi="맑은 고딕" w:cs="맑은 고딕" w:hint="eastAsia"/>
+          <w:lang w:eastAsia="ko-KR"/>
         </w:rPr>
         <w:t>첨두시간대</w:t>
       </w:r>
       <w:r>
-        <w:t xml:space="preserve"> </w:t>
-      </w:r>
-      <w:r>
-        <w:rPr>
-          <w:rFonts w:ascii="맑은 고딕" w:eastAsia="맑은 고딕" w:hAnsi="맑은 고딕" w:cs="맑은 고딕" w:hint="eastAsia"/>
+        <w:rPr>
+          <w:lang w:eastAsia="ko-KR"/>
+        </w:rPr>
+        <w:t xml:space="preserve"> </w:t>
+      </w:r>
+      <w:r>
+        <w:rPr>
+          <w:rFonts w:ascii="맑은 고딕" w:eastAsia="맑은 고딕" w:hAnsi="맑은 고딕" w:cs="맑은 고딕" w:hint="eastAsia"/>
+          <w:lang w:eastAsia="ko-KR"/>
         </w:rPr>
         <w:t>지하철</w:t>
       </w:r>
       <w:r>
-        <w:t xml:space="preserve"> </w:t>
-      </w:r>
-      <w:r>
-        <w:rPr>
-          <w:rFonts w:ascii="맑은 고딕" w:eastAsia="맑은 고딕" w:hAnsi="맑은 고딕" w:cs="맑은 고딕" w:hint="eastAsia"/>
+        <w:rPr>
+          <w:lang w:eastAsia="ko-KR"/>
+        </w:rPr>
+        <w:t xml:space="preserve"> </w:t>
+      </w:r>
+      <w:r>
+        <w:rPr>
+          <w:rFonts w:ascii="맑은 고딕" w:eastAsia="맑은 고딕" w:hAnsi="맑은 고딕" w:cs="맑은 고딕" w:hint="eastAsia"/>
+          <w:lang w:eastAsia="ko-KR"/>
         </w:rPr>
         <w:t>이용수요의</w:t>
       </w:r>
       <w:r>
-        <w:t xml:space="preserve"> </w:t>
-      </w:r>
-      <w:r>
-        <w:rPr>
-          <w:rFonts w:ascii="맑은 고딕" w:eastAsia="맑은 고딕" w:hAnsi="맑은 고딕" w:cs="맑은 고딕" w:hint="eastAsia"/>
+        <w:rPr>
+          <w:lang w:eastAsia="ko-KR"/>
+        </w:rPr>
+        <w:t xml:space="preserve"> </w:t>
+      </w:r>
+      <w:r>
+        <w:rPr>
+          <w:rFonts w:ascii="맑은 고딕" w:eastAsia="맑은 고딕" w:hAnsi="맑은 고딕" w:cs="맑은 고딕" w:hint="eastAsia"/>
+          <w:lang w:eastAsia="ko-KR"/>
         </w:rPr>
         <w:t>결정요인에</w:t>
       </w:r>
       <w:r>
-        <w:t xml:space="preserve"> </w:t>
-      </w:r>
-      <w:r>
-        <w:rPr>
-          <w:rFonts w:ascii="맑은 고딕" w:eastAsia="맑은 고딕" w:hAnsi="맑은 고딕" w:cs="맑은 고딕" w:hint="eastAsia"/>
+        <w:rPr>
+          <w:lang w:eastAsia="ko-KR"/>
+        </w:rPr>
+        <w:t xml:space="preserve"> </w:t>
+      </w:r>
+      <w:r>
+        <w:rPr>
+          <w:rFonts w:ascii="맑은 고딕" w:eastAsia="맑은 고딕" w:hAnsi="맑은 고딕" w:cs="맑은 고딕" w:hint="eastAsia"/>
+          <w:lang w:eastAsia="ko-KR"/>
         </w:rPr>
         <w:t>관한</w:t>
       </w:r>
       <w:r>
-        <w:t xml:space="preserve"> </w:t>
-      </w:r>
-      <w:r>
-        <w:rPr>
-          <w:rFonts w:ascii="맑은 고딕" w:eastAsia="맑은 고딕" w:hAnsi="맑은 고딕" w:cs="맑은 고딕" w:hint="eastAsia"/>
+        <w:rPr>
+          <w:lang w:eastAsia="ko-KR"/>
+        </w:rPr>
+        <w:t xml:space="preserve"> </w:t>
+      </w:r>
+      <w:r>
+        <w:rPr>
+          <w:rFonts w:ascii="맑은 고딕" w:eastAsia="맑은 고딕" w:hAnsi="맑은 고딕" w:cs="맑은 고딕" w:hint="eastAsia"/>
+          <w:lang w:eastAsia="ko-KR"/>
         </w:rPr>
         <w:t>연구</w:t>
       </w:r>
       <w:r>
+        <w:rPr>
+          <w:lang w:eastAsia="ko-KR"/>
+        </w:rPr>
         <w:t xml:space="preserve"> - </w:t>
       </w:r>
       <w:r>
         <w:rPr>
           <w:rFonts w:ascii="맑은 고딕" w:eastAsia="맑은 고딕" w:hAnsi="맑은 고딕" w:cs="맑은 고딕" w:hint="eastAsia"/>
+          <w:lang w:eastAsia="ko-KR"/>
         </w:rPr>
         <w:t>대구</w:t>
       </w:r>
       <w:r>
-        <w:t xml:space="preserve"> </w:t>
-      </w:r>
-      <w:r>
-        <w:rPr>
-          <w:rFonts w:ascii="맑은 고딕" w:eastAsia="맑은 고딕" w:hAnsi="맑은 고딕" w:cs="맑은 고딕" w:hint="eastAsia"/>
+        <w:rPr>
+          <w:lang w:eastAsia="ko-KR"/>
+        </w:rPr>
+        <w:t xml:space="preserve"> </w:t>
+      </w:r>
+      <w:r>
+        <w:rPr>
+          <w:rFonts w:ascii="맑은 고딕" w:eastAsia="맑은 고딕" w:hAnsi="맑은 고딕" w:cs="맑은 고딕" w:hint="eastAsia"/>
+          <w:lang w:eastAsia="ko-KR"/>
         </w:rPr>
         <w:t>지하철</w:t>
       </w:r>
       <w:r>
-        <w:t xml:space="preserve"> </w:t>
-      </w:r>
-      <w:r>
-        <w:rPr>
-          <w:rFonts w:ascii="맑은 고딕" w:eastAsia="맑은 고딕" w:hAnsi="맑은 고딕" w:cs="맑은 고딕" w:hint="eastAsia"/>
+        <w:rPr>
+          <w:lang w:eastAsia="ko-KR"/>
+        </w:rPr>
+        <w:t xml:space="preserve"> </w:t>
+      </w:r>
+      <w:r>
+        <w:rPr>
+          <w:rFonts w:ascii="맑은 고딕" w:eastAsia="맑은 고딕" w:hAnsi="맑은 고딕" w:cs="맑은 고딕" w:hint="eastAsia"/>
+          <w:lang w:eastAsia="ko-KR"/>
         </w:rPr>
         <w:t>역세권</w:t>
       </w:r>
       <w:r>
-        <w:t xml:space="preserve"> </w:t>
-      </w:r>
-      <w:r>
-        <w:rPr>
-          <w:rFonts w:ascii="맑은 고딕" w:eastAsia="맑은 고딕" w:hAnsi="맑은 고딕" w:cs="맑은 고딕" w:hint="eastAsia"/>
+        <w:rPr>
+          <w:lang w:eastAsia="ko-KR"/>
+        </w:rPr>
+        <w:t xml:space="preserve"> </w:t>
+      </w:r>
+      <w:r>
+        <w:rPr>
+          <w:rFonts w:ascii="맑은 고딕" w:eastAsia="맑은 고딕" w:hAnsi="맑은 고딕" w:cs="맑은 고딕" w:hint="eastAsia"/>
+          <w:lang w:eastAsia="ko-KR"/>
         </w:rPr>
         <w:t>토지이용을</w:t>
       </w:r>
       <w:r>
-        <w:t xml:space="preserve"> </w:t>
-      </w:r>
-      <w:r>
-        <w:rPr>
-          <w:rFonts w:ascii="맑은 고딕" w:eastAsia="맑은 고딕" w:hAnsi="맑은 고딕" w:cs="맑은 고딕" w:hint="eastAsia"/>
+        <w:rPr>
+          <w:lang w:eastAsia="ko-KR"/>
+        </w:rPr>
+        <w:t xml:space="preserve"> </w:t>
+      </w:r>
+      <w:r>
+        <w:rPr>
+          <w:rFonts w:ascii="맑은 고딕" w:eastAsia="맑은 고딕" w:hAnsi="맑은 고딕" w:cs="맑은 고딕" w:hint="eastAsia"/>
+          <w:lang w:eastAsia="ko-KR"/>
         </w:rPr>
         <w:t>중심으로</w:t>
       </w:r>
       <w:r>
+        <w:rPr>
+          <w:lang w:eastAsia="ko-KR"/>
+        </w:rPr>
         <w:t xml:space="preserve">', </w:t>
       </w:r>
       <w:r>
         <w:rPr>
           <w:rFonts w:hint="eastAsia"/>
           <w:i/>
+          <w:lang w:eastAsia="ko-KR"/>
         </w:rPr>
         <w:t>교통연구</w:t>
       </w:r>
       <w:r>
+        <w:rPr>
+          <w:lang w:eastAsia="ko-KR"/>
+        </w:rPr>
         <w:t>, 20: 15-25.</w:t>
       </w:r>
     </w:p>
@@ -40147,96 +42754,139 @@
       <w:pPr>
         <w:pStyle w:val="EndNoteBibliography"/>
         <w:ind w:left="720" w:hanging="720"/>
+        <w:rPr>
+          <w:lang w:eastAsia="ko-KR"/>
+        </w:rPr>
       </w:pPr>
       <w:r>
         <w:rPr>
           <w:rFonts w:ascii="맑은 고딕" w:eastAsia="맑은 고딕" w:hAnsi="맑은 고딕" w:cs="맑은 고딕" w:hint="eastAsia"/>
+          <w:lang w:eastAsia="ko-KR"/>
         </w:rPr>
         <w:t>김진수</w:t>
       </w:r>
       <w:r>
+        <w:rPr>
+          <w:lang w:eastAsia="ko-KR"/>
+        </w:rPr>
         <w:t>. 2016. '</w:t>
       </w:r>
       <w:r>
         <w:rPr>
           <w:rFonts w:ascii="맑은 고딕" w:eastAsia="맑은 고딕" w:hAnsi="맑은 고딕" w:cs="맑은 고딕" w:hint="eastAsia"/>
+          <w:lang w:eastAsia="ko-KR"/>
         </w:rPr>
         <w:t>빅데이터</w:t>
       </w:r>
       <w:r>
-        <w:t xml:space="preserve"> </w:t>
-      </w:r>
-      <w:r>
-        <w:rPr>
-          <w:rFonts w:ascii="맑은 고딕" w:eastAsia="맑은 고딕" w:hAnsi="맑은 고딕" w:cs="맑은 고딕" w:hint="eastAsia"/>
+        <w:rPr>
+          <w:lang w:eastAsia="ko-KR"/>
+        </w:rPr>
+        <w:t xml:space="preserve"> </w:t>
+      </w:r>
+      <w:r>
+        <w:rPr>
+          <w:rFonts w:ascii="맑은 고딕" w:eastAsia="맑은 고딕" w:hAnsi="맑은 고딕" w:cs="맑은 고딕" w:hint="eastAsia"/>
+          <w:lang w:eastAsia="ko-KR"/>
         </w:rPr>
         <w:t>분석을</w:t>
       </w:r>
       <w:r>
-        <w:t xml:space="preserve"> </w:t>
-      </w:r>
-      <w:r>
-        <w:rPr>
-          <w:rFonts w:ascii="맑은 고딕" w:eastAsia="맑은 고딕" w:hAnsi="맑은 고딕" w:cs="맑은 고딕" w:hint="eastAsia"/>
+        <w:rPr>
+          <w:lang w:eastAsia="ko-KR"/>
+        </w:rPr>
+        <w:t xml:space="preserve"> </w:t>
+      </w:r>
+      <w:r>
+        <w:rPr>
+          <w:rFonts w:ascii="맑은 고딕" w:eastAsia="맑은 고딕" w:hAnsi="맑은 고딕" w:cs="맑은 고딕" w:hint="eastAsia"/>
+          <w:lang w:eastAsia="ko-KR"/>
         </w:rPr>
         <w:t>이용한</w:t>
       </w:r>
       <w:r>
-        <w:t xml:space="preserve"> </w:t>
-      </w:r>
-      <w:r>
-        <w:rPr>
-          <w:rFonts w:ascii="맑은 고딕" w:eastAsia="맑은 고딕" w:hAnsi="맑은 고딕" w:cs="맑은 고딕" w:hint="eastAsia"/>
+        <w:rPr>
+          <w:lang w:eastAsia="ko-KR"/>
+        </w:rPr>
+        <w:t xml:space="preserve"> </w:t>
+      </w:r>
+      <w:r>
+        <w:rPr>
+          <w:rFonts w:ascii="맑은 고딕" w:eastAsia="맑은 고딕" w:hAnsi="맑은 고딕" w:cs="맑은 고딕" w:hint="eastAsia"/>
+          <w:lang w:eastAsia="ko-KR"/>
         </w:rPr>
         <w:t>지하철</w:t>
       </w:r>
       <w:r>
-        <w:t xml:space="preserve"> </w:t>
-      </w:r>
-      <w:r>
-        <w:rPr>
-          <w:rFonts w:ascii="맑은 고딕" w:eastAsia="맑은 고딕" w:hAnsi="맑은 고딕" w:cs="맑은 고딕" w:hint="eastAsia"/>
+        <w:rPr>
+          <w:lang w:eastAsia="ko-KR"/>
+        </w:rPr>
+        <w:t xml:space="preserve"> </w:t>
+      </w:r>
+      <w:r>
+        <w:rPr>
+          <w:rFonts w:ascii="맑은 고딕" w:eastAsia="맑은 고딕" w:hAnsi="맑은 고딕" w:cs="맑은 고딕" w:hint="eastAsia"/>
+          <w:lang w:eastAsia="ko-KR"/>
         </w:rPr>
         <w:t>혼잡도</w:t>
       </w:r>
       <w:r>
-        <w:t xml:space="preserve"> </w:t>
-      </w:r>
-      <w:r>
-        <w:rPr>
-          <w:rFonts w:ascii="맑은 고딕" w:eastAsia="맑은 고딕" w:hAnsi="맑은 고딕" w:cs="맑은 고딕" w:hint="eastAsia"/>
+        <w:rPr>
+          <w:lang w:eastAsia="ko-KR"/>
+        </w:rPr>
+        <w:t xml:space="preserve"> </w:t>
+      </w:r>
+      <w:r>
+        <w:rPr>
+          <w:rFonts w:ascii="맑은 고딕" w:eastAsia="맑은 고딕" w:hAnsi="맑은 고딕" w:cs="맑은 고딕" w:hint="eastAsia"/>
+          <w:lang w:eastAsia="ko-KR"/>
         </w:rPr>
         <w:t>예측</w:t>
       </w:r>
       <w:r>
-        <w:t xml:space="preserve"> </w:t>
-      </w:r>
-      <w:r>
-        <w:rPr>
-          <w:rFonts w:ascii="맑은 고딕" w:eastAsia="맑은 고딕" w:hAnsi="맑은 고딕" w:cs="맑은 고딕" w:hint="eastAsia"/>
+        <w:rPr>
+          <w:lang w:eastAsia="ko-KR"/>
+        </w:rPr>
+        <w:t xml:space="preserve"> </w:t>
+      </w:r>
+      <w:r>
+        <w:rPr>
+          <w:rFonts w:ascii="맑은 고딕" w:eastAsia="맑은 고딕" w:hAnsi="맑은 고딕" w:cs="맑은 고딕" w:hint="eastAsia"/>
+          <w:lang w:eastAsia="ko-KR"/>
         </w:rPr>
         <w:t>및</w:t>
       </w:r>
       <w:r>
-        <w:t xml:space="preserve"> </w:t>
-      </w:r>
-      <w:r>
-        <w:rPr>
-          <w:rFonts w:ascii="맑은 고딕" w:eastAsia="맑은 고딕" w:hAnsi="맑은 고딕" w:cs="맑은 고딕" w:hint="eastAsia"/>
+        <w:rPr>
+          <w:lang w:eastAsia="ko-KR"/>
+        </w:rPr>
+        <w:t xml:space="preserve"> </w:t>
+      </w:r>
+      <w:r>
+        <w:rPr>
+          <w:rFonts w:ascii="맑은 고딕" w:eastAsia="맑은 고딕" w:hAnsi="맑은 고딕" w:cs="맑은 고딕" w:hint="eastAsia"/>
+          <w:lang w:eastAsia="ko-KR"/>
         </w:rPr>
         <w:t>추천시스템</w:t>
       </w:r>
       <w:r>
+        <w:rPr>
+          <w:lang w:eastAsia="ko-KR"/>
+        </w:rPr>
         <w:t xml:space="preserve">', </w:t>
       </w:r>
       <w:r>
         <w:rPr>
           <w:rFonts w:hint="eastAsia"/>
           <w:i/>
+          <w:lang w:eastAsia="ko-KR"/>
         </w:rPr>
         <w:t>디지털융복합연구</w:t>
       </w:r>
       <w:r>
+        <w:rPr>
+          <w:lang w:eastAsia="ko-KR"/>
+        </w:rPr>
         <w:t>, 14: 289-95.</w:t>
       </w:r>
     </w:p>
@@ -40244,114 +42894,165 @@
       <w:pPr>
         <w:pStyle w:val="EndNoteBibliography"/>
         <w:ind w:left="720" w:hanging="720"/>
+        <w:rPr>
+          <w:lang w:eastAsia="ko-KR"/>
+        </w:rPr>
       </w:pPr>
       <w:r>
         <w:rPr>
           <w:rFonts w:ascii="맑은 고딕" w:eastAsia="맑은 고딕" w:hAnsi="맑은 고딕" w:cs="맑은 고딕" w:hint="eastAsia"/>
+          <w:lang w:eastAsia="ko-KR"/>
         </w:rPr>
         <w:t>성현곤</w:t>
       </w:r>
       <w:r>
+        <w:rPr>
+          <w:lang w:eastAsia="ko-KR"/>
+        </w:rPr>
         <w:t>. 2017. '</w:t>
       </w:r>
       <w:r>
         <w:rPr>
           <w:rFonts w:ascii="맑은 고딕" w:eastAsia="맑은 고딕" w:hAnsi="맑은 고딕" w:cs="맑은 고딕" w:hint="eastAsia"/>
+          <w:lang w:eastAsia="ko-KR"/>
         </w:rPr>
         <w:t>서울시</w:t>
       </w:r>
       <w:r>
-        <w:t xml:space="preserve"> </w:t>
-      </w:r>
-      <w:r>
-        <w:rPr>
-          <w:rFonts w:ascii="맑은 고딕" w:eastAsia="맑은 고딕" w:hAnsi="맑은 고딕" w:cs="맑은 고딕" w:hint="eastAsia"/>
+        <w:rPr>
+          <w:lang w:eastAsia="ko-KR"/>
+        </w:rPr>
+        <w:t xml:space="preserve"> </w:t>
+      </w:r>
+      <w:r>
+        <w:rPr>
+          <w:rFonts w:ascii="맑은 고딕" w:eastAsia="맑은 고딕" w:hAnsi="맑은 고딕" w:cs="맑은 고딕" w:hint="eastAsia"/>
+          <w:lang w:eastAsia="ko-KR"/>
         </w:rPr>
         <w:t>대중교통</w:t>
       </w:r>
       <w:r>
-        <w:t xml:space="preserve"> </w:t>
-      </w:r>
-      <w:r>
-        <w:rPr>
-          <w:rFonts w:ascii="맑은 고딕" w:eastAsia="맑은 고딕" w:hAnsi="맑은 고딕" w:cs="맑은 고딕" w:hint="eastAsia"/>
+        <w:rPr>
+          <w:lang w:eastAsia="ko-KR"/>
+        </w:rPr>
+        <w:t xml:space="preserve"> </w:t>
+      </w:r>
+      <w:r>
+        <w:rPr>
+          <w:rFonts w:ascii="맑은 고딕" w:eastAsia="맑은 고딕" w:hAnsi="맑은 고딕" w:cs="맑은 고딕" w:hint="eastAsia"/>
+          <w:lang w:eastAsia="ko-KR"/>
         </w:rPr>
         <w:t>수단별</w:t>
       </w:r>
       <w:r>
-        <w:t xml:space="preserve"> </w:t>
-      </w:r>
-      <w:r>
-        <w:rPr>
-          <w:rFonts w:ascii="맑은 고딕" w:eastAsia="맑은 고딕" w:hAnsi="맑은 고딕" w:cs="맑은 고딕" w:hint="eastAsia"/>
+        <w:rPr>
+          <w:lang w:eastAsia="ko-KR"/>
+        </w:rPr>
+        <w:t xml:space="preserve"> </w:t>
+      </w:r>
+      <w:r>
+        <w:rPr>
+          <w:rFonts w:ascii="맑은 고딕" w:eastAsia="맑은 고딕" w:hAnsi="맑은 고딕" w:cs="맑은 고딕" w:hint="eastAsia"/>
+          <w:lang w:eastAsia="ko-KR"/>
         </w:rPr>
         <w:t>월별</w:t>
       </w:r>
       <w:r>
-        <w:t xml:space="preserve"> </w:t>
-      </w:r>
-      <w:r>
-        <w:rPr>
-          <w:rFonts w:ascii="맑은 고딕" w:eastAsia="맑은 고딕" w:hAnsi="맑은 고딕" w:cs="맑은 고딕" w:hint="eastAsia"/>
+        <w:rPr>
+          <w:lang w:eastAsia="ko-KR"/>
+        </w:rPr>
+        <w:t xml:space="preserve"> </w:t>
+      </w:r>
+      <w:r>
+        <w:rPr>
+          <w:rFonts w:ascii="맑은 고딕" w:eastAsia="맑은 고딕" w:hAnsi="맑은 고딕" w:cs="맑은 고딕" w:hint="eastAsia"/>
+          <w:lang w:eastAsia="ko-KR"/>
         </w:rPr>
         <w:t>이용수요의</w:t>
       </w:r>
       <w:r>
-        <w:t xml:space="preserve"> </w:t>
-      </w:r>
-      <w:r>
-        <w:rPr>
-          <w:rFonts w:ascii="맑은 고딕" w:eastAsia="맑은 고딕" w:hAnsi="맑은 고딕" w:cs="맑은 고딕" w:hint="eastAsia"/>
+        <w:rPr>
+          <w:lang w:eastAsia="ko-KR"/>
+        </w:rPr>
+        <w:t xml:space="preserve"> </w:t>
+      </w:r>
+      <w:r>
+        <w:rPr>
+          <w:rFonts w:ascii="맑은 고딕" w:eastAsia="맑은 고딕" w:hAnsi="맑은 고딕" w:cs="맑은 고딕" w:hint="eastAsia"/>
+          <w:lang w:eastAsia="ko-KR"/>
         </w:rPr>
         <w:t>변동에</w:t>
       </w:r>
       <w:r>
-        <w:t xml:space="preserve"> </w:t>
-      </w:r>
-      <w:r>
-        <w:rPr>
-          <w:rFonts w:ascii="맑은 고딕" w:eastAsia="맑은 고딕" w:hAnsi="맑은 고딕" w:cs="맑은 고딕" w:hint="eastAsia"/>
+        <w:rPr>
+          <w:lang w:eastAsia="ko-KR"/>
+        </w:rPr>
+        <w:t xml:space="preserve"> </w:t>
+      </w:r>
+      <w:r>
+        <w:rPr>
+          <w:rFonts w:ascii="맑은 고딕" w:eastAsia="맑은 고딕" w:hAnsi="맑은 고딕" w:cs="맑은 고딕" w:hint="eastAsia"/>
+          <w:lang w:eastAsia="ko-KR"/>
         </w:rPr>
         <w:t>영향을</w:t>
       </w:r>
       <w:r>
-        <w:t xml:space="preserve"> </w:t>
-      </w:r>
-      <w:r>
-        <w:rPr>
-          <w:rFonts w:ascii="맑은 고딕" w:eastAsia="맑은 고딕" w:hAnsi="맑은 고딕" w:cs="맑은 고딕" w:hint="eastAsia"/>
+        <w:rPr>
+          <w:lang w:eastAsia="ko-KR"/>
+        </w:rPr>
+        <w:t xml:space="preserve"> </w:t>
+      </w:r>
+      <w:r>
+        <w:rPr>
+          <w:rFonts w:ascii="맑은 고딕" w:eastAsia="맑은 고딕" w:hAnsi="맑은 고딕" w:cs="맑은 고딕" w:hint="eastAsia"/>
+          <w:lang w:eastAsia="ko-KR"/>
         </w:rPr>
         <w:t>미치는</w:t>
       </w:r>
       <w:r>
-        <w:t xml:space="preserve"> </w:t>
-      </w:r>
-      <w:r>
-        <w:rPr>
-          <w:rFonts w:ascii="맑은 고딕" w:eastAsia="맑은 고딕" w:hAnsi="맑은 고딕" w:cs="맑은 고딕" w:hint="eastAsia"/>
+        <w:rPr>
+          <w:lang w:eastAsia="ko-KR"/>
+        </w:rPr>
+        <w:t xml:space="preserve"> </w:t>
+      </w:r>
+      <w:r>
+        <w:rPr>
+          <w:rFonts w:ascii="맑은 고딕" w:eastAsia="맑은 고딕" w:hAnsi="맑은 고딕" w:cs="맑은 고딕" w:hint="eastAsia"/>
+          <w:lang w:eastAsia="ko-KR"/>
         </w:rPr>
         <w:t>요인</w:t>
       </w:r>
       <w:r>
-        <w:t xml:space="preserve"> </w:t>
-      </w:r>
-      <w:r>
-        <w:rPr>
-          <w:rFonts w:ascii="맑은 고딕" w:eastAsia="맑은 고딕" w:hAnsi="맑은 고딕" w:cs="맑은 고딕" w:hint="eastAsia"/>
+        <w:rPr>
+          <w:lang w:eastAsia="ko-KR"/>
+        </w:rPr>
+        <w:t xml:space="preserve"> </w:t>
+      </w:r>
+      <w:r>
+        <w:rPr>
+          <w:rFonts w:ascii="맑은 고딕" w:eastAsia="맑은 고딕" w:hAnsi="맑은 고딕" w:cs="맑은 고딕" w:hint="eastAsia"/>
+          <w:lang w:eastAsia="ko-KR"/>
         </w:rPr>
         <w:t>분석</w:t>
       </w:r>
       <w:r>
+        <w:rPr>
+          <w:lang w:eastAsia="ko-KR"/>
+        </w:rPr>
         <w:t xml:space="preserve">', </w:t>
       </w:r>
       <w:r>
         <w:rPr>
           <w:rFonts w:hint="eastAsia"/>
           <w:i/>
+          <w:lang w:eastAsia="ko-KR"/>
         </w:rPr>
         <w:t>국토계획</w:t>
       </w:r>
       <w:r>
+        <w:rPr>
+          <w:lang w:eastAsia="ko-KR"/>
+        </w:rPr>
         <w:t>, 52: 81-96.</w:t>
       </w:r>
     </w:p>
@@ -40359,143 +43060,204 @@
       <w:pPr>
         <w:pStyle w:val="EndNoteBibliography"/>
         <w:ind w:left="720" w:hanging="720"/>
+        <w:rPr>
+          <w:lang w:eastAsia="ko-KR"/>
+        </w:rPr>
       </w:pPr>
       <w:r>
         <w:rPr>
           <w:rFonts w:ascii="맑은 고딕" w:eastAsia="맑은 고딕" w:hAnsi="맑은 고딕" w:cs="맑은 고딕" w:hint="eastAsia"/>
+          <w:lang w:eastAsia="ko-KR"/>
         </w:rPr>
         <w:t>이경재</w:t>
       </w:r>
       <w:r>
+        <w:rPr>
+          <w:lang w:eastAsia="ko-KR"/>
+        </w:rPr>
         <w:t xml:space="preserve">, </w:t>
       </w:r>
       <w:r>
         <w:rPr>
           <w:rFonts w:ascii="맑은 고딕" w:eastAsia="맑은 고딕" w:hAnsi="맑은 고딕" w:cs="맑은 고딕" w:hint="eastAsia"/>
+          <w:lang w:eastAsia="ko-KR"/>
         </w:rPr>
         <w:t>김수재</w:t>
       </w:r>
       <w:r>
+        <w:rPr>
+          <w:lang w:eastAsia="ko-KR"/>
+        </w:rPr>
         <w:t xml:space="preserve">, </w:t>
       </w:r>
       <w:r>
         <w:rPr>
           <w:rFonts w:ascii="맑은 고딕" w:eastAsia="맑은 고딕" w:hAnsi="맑은 고딕" w:cs="맑은 고딕" w:hint="eastAsia"/>
+          <w:lang w:eastAsia="ko-KR"/>
         </w:rPr>
         <w:t>문형택</w:t>
       </w:r>
       <w:r>
+        <w:rPr>
+          <w:lang w:eastAsia="ko-KR"/>
+        </w:rPr>
         <w:t xml:space="preserve">, </w:t>
       </w:r>
       <w:r>
         <w:rPr>
           <w:rFonts w:ascii="맑은 고딕" w:eastAsia="맑은 고딕" w:hAnsi="맑은 고딕" w:cs="맑은 고딕" w:hint="eastAsia"/>
+          <w:lang w:eastAsia="ko-KR"/>
         </w:rPr>
         <w:t>한재윤</w:t>
       </w:r>
       <w:r>
+        <w:rPr>
+          <w:lang w:eastAsia="ko-KR"/>
+        </w:rPr>
         <w:t xml:space="preserve">, and </w:t>
       </w:r>
       <w:r>
         <w:rPr>
           <w:rFonts w:ascii="맑은 고딕" w:eastAsia="맑은 고딕" w:hAnsi="맑은 고딕" w:cs="맑은 고딕" w:hint="eastAsia"/>
+          <w:lang w:eastAsia="ko-KR"/>
         </w:rPr>
         <w:t>추상호</w:t>
       </w:r>
       <w:r>
+        <w:rPr>
+          <w:lang w:eastAsia="ko-KR"/>
+        </w:rPr>
         <w:t>. 2020. '</w:t>
       </w:r>
       <w:r>
         <w:rPr>
           <w:rFonts w:ascii="맑은 고딕" w:eastAsia="맑은 고딕" w:hAnsi="맑은 고딕" w:cs="맑은 고딕" w:hint="eastAsia"/>
+          <w:lang w:eastAsia="ko-KR"/>
         </w:rPr>
         <w:t>심층신경망</w:t>
       </w:r>
       <w:r>
-        <w:t xml:space="preserve"> </w:t>
-      </w:r>
-      <w:r>
-        <w:rPr>
-          <w:rFonts w:ascii="맑은 고딕" w:eastAsia="맑은 고딕" w:hAnsi="맑은 고딕" w:cs="맑은 고딕" w:hint="eastAsia"/>
+        <w:rPr>
+          <w:lang w:eastAsia="ko-KR"/>
+        </w:rPr>
+        <w:t xml:space="preserve"> </w:t>
+      </w:r>
+      <w:r>
+        <w:rPr>
+          <w:rFonts w:ascii="맑은 고딕" w:eastAsia="맑은 고딕" w:hAnsi="맑은 고딕" w:cs="맑은 고딕" w:hint="eastAsia"/>
+          <w:lang w:eastAsia="ko-KR"/>
         </w:rPr>
         <w:t>모형을</w:t>
       </w:r>
       <w:r>
-        <w:t xml:space="preserve"> </w:t>
-      </w:r>
-      <w:r>
-        <w:rPr>
-          <w:rFonts w:ascii="맑은 고딕" w:eastAsia="맑은 고딕" w:hAnsi="맑은 고딕" w:cs="맑은 고딕" w:hint="eastAsia"/>
+        <w:rPr>
+          <w:lang w:eastAsia="ko-KR"/>
+        </w:rPr>
+        <w:t xml:space="preserve"> </w:t>
+      </w:r>
+      <w:r>
+        <w:rPr>
+          <w:rFonts w:ascii="맑은 고딕" w:eastAsia="맑은 고딕" w:hAnsi="맑은 고딕" w:cs="맑은 고딕" w:hint="eastAsia"/>
+          <w:lang w:eastAsia="ko-KR"/>
         </w:rPr>
         <w:t>활용한</w:t>
       </w:r>
       <w:r>
-        <w:t xml:space="preserve"> </w:t>
-      </w:r>
-      <w:r>
-        <w:rPr>
-          <w:rFonts w:ascii="맑은 고딕" w:eastAsia="맑은 고딕" w:hAnsi="맑은 고딕" w:cs="맑은 고딕" w:hint="eastAsia"/>
+        <w:rPr>
+          <w:lang w:eastAsia="ko-KR"/>
+        </w:rPr>
+        <w:t xml:space="preserve"> </w:t>
+      </w:r>
+      <w:r>
+        <w:rPr>
+          <w:rFonts w:ascii="맑은 고딕" w:eastAsia="맑은 고딕" w:hAnsi="맑은 고딕" w:cs="맑은 고딕" w:hint="eastAsia"/>
+          <w:lang w:eastAsia="ko-KR"/>
         </w:rPr>
         <w:t>대중교통</w:t>
       </w:r>
       <w:r>
-        <w:t xml:space="preserve"> </w:t>
-      </w:r>
-      <w:r>
-        <w:rPr>
-          <w:rFonts w:ascii="맑은 고딕" w:eastAsia="맑은 고딕" w:hAnsi="맑은 고딕" w:cs="맑은 고딕" w:hint="eastAsia"/>
+        <w:rPr>
+          <w:lang w:eastAsia="ko-KR"/>
+        </w:rPr>
+        <w:t xml:space="preserve"> </w:t>
+      </w:r>
+      <w:r>
+        <w:rPr>
+          <w:rFonts w:ascii="맑은 고딕" w:eastAsia="맑은 고딕" w:hAnsi="맑은 고딕" w:cs="맑은 고딕" w:hint="eastAsia"/>
+          <w:lang w:eastAsia="ko-KR"/>
         </w:rPr>
         <w:t>이용자의</w:t>
       </w:r>
       <w:r>
-        <w:t xml:space="preserve"> </w:t>
-      </w:r>
-      <w:r>
-        <w:rPr>
-          <w:rFonts w:ascii="맑은 고딕" w:eastAsia="맑은 고딕" w:hAnsi="맑은 고딕" w:cs="맑은 고딕" w:hint="eastAsia"/>
+        <w:rPr>
+          <w:lang w:eastAsia="ko-KR"/>
+        </w:rPr>
+        <w:t xml:space="preserve"> </w:t>
+      </w:r>
+      <w:r>
+        <w:rPr>
+          <w:rFonts w:ascii="맑은 고딕" w:eastAsia="맑은 고딕" w:hAnsi="맑은 고딕" w:cs="맑은 고딕" w:hint="eastAsia"/>
+          <w:lang w:eastAsia="ko-KR"/>
         </w:rPr>
         <w:t>환승시간</w:t>
       </w:r>
       <w:r>
-        <w:t xml:space="preserve"> </w:t>
-      </w:r>
-      <w:r>
-        <w:rPr>
-          <w:rFonts w:ascii="맑은 고딕" w:eastAsia="맑은 고딕" w:hAnsi="맑은 고딕" w:cs="맑은 고딕" w:hint="eastAsia"/>
+        <w:rPr>
+          <w:lang w:eastAsia="ko-KR"/>
+        </w:rPr>
+        <w:t xml:space="preserve"> </w:t>
+      </w:r>
+      <w:r>
+        <w:rPr>
+          <w:rFonts w:ascii="맑은 고딕" w:eastAsia="맑은 고딕" w:hAnsi="맑은 고딕" w:cs="맑은 고딕" w:hint="eastAsia"/>
+          <w:lang w:eastAsia="ko-KR"/>
         </w:rPr>
         <w:t>추정에</w:t>
       </w:r>
       <w:r>
-        <w:t xml:space="preserve"> </w:t>
-      </w:r>
-      <w:r>
-        <w:rPr>
-          <w:rFonts w:ascii="맑은 고딕" w:eastAsia="맑은 고딕" w:hAnsi="맑은 고딕" w:cs="맑은 고딕" w:hint="eastAsia"/>
+        <w:rPr>
+          <w:lang w:eastAsia="ko-KR"/>
+        </w:rPr>
+        <w:t xml:space="preserve"> </w:t>
+      </w:r>
+      <w:r>
+        <w:rPr>
+          <w:rFonts w:ascii="맑은 고딕" w:eastAsia="맑은 고딕" w:hAnsi="맑은 고딕" w:cs="맑은 고딕" w:hint="eastAsia"/>
+          <w:lang w:eastAsia="ko-KR"/>
         </w:rPr>
         <w:t>관한</w:t>
       </w:r>
       <w:r>
-        <w:t xml:space="preserve"> </w:t>
-      </w:r>
-      <w:r>
-        <w:rPr>
-          <w:rFonts w:ascii="맑은 고딕" w:eastAsia="맑은 고딕" w:hAnsi="맑은 고딕" w:cs="맑은 고딕" w:hint="eastAsia"/>
+        <w:rPr>
+          <w:lang w:eastAsia="ko-KR"/>
+        </w:rPr>
+        <w:t xml:space="preserve"> </w:t>
+      </w:r>
+      <w:r>
+        <w:rPr>
+          <w:rFonts w:ascii="맑은 고딕" w:eastAsia="맑은 고딕" w:hAnsi="맑은 고딕" w:cs="맑은 고딕" w:hint="eastAsia"/>
+          <w:lang w:eastAsia="ko-KR"/>
         </w:rPr>
         <w:t>연구</w:t>
       </w:r>
       <w:r>
+        <w:rPr>
+          <w:lang w:eastAsia="ko-KR"/>
+        </w:rPr>
         <w:t xml:space="preserve">', </w:t>
       </w:r>
       <w:r>
         <w:rPr>
           <w:rFonts w:hint="eastAsia"/>
           <w:i/>
+          <w:lang w:eastAsia="ko-KR"/>
         </w:rPr>
         <w:t>한국</w:t>
       </w:r>
       <w:r>
         <w:rPr>
           <w:i/>
+          <w:lang w:eastAsia="ko-KR"/>
         </w:rPr>
         <w:t>ITS</w:t>
       </w:r>
@@ -40503,6 +43265,7 @@
         <w:rPr>
           <w:rFonts w:ascii="맑은 고딕" w:eastAsia="맑은 고딕" w:hAnsi="맑은 고딕" w:cs="맑은 고딕" w:hint="eastAsia"/>
           <w:i/>
+          <w:lang w:eastAsia="ko-KR"/>
         </w:rPr>
         <w:t>학회논문</w:t>
       </w:r>
@@ -40510,10 +43273,14 @@
         <w:rPr>
           <w:rFonts w:hint="eastAsia"/>
           <w:i/>
+          <w:lang w:eastAsia="ko-KR"/>
         </w:rPr>
         <w:t>지</w:t>
       </w:r>
       <w:r>
+        <w:rPr>
+          <w:lang w:eastAsia="ko-KR"/>
+        </w:rPr>
         <w:t>, 19: 32-43.</w:t>
       </w:r>
     </w:p>
@@ -40521,141 +43288,204 @@
       <w:pPr>
         <w:pStyle w:val="EndNoteBibliography"/>
         <w:ind w:left="720" w:hanging="720"/>
+        <w:rPr>
+          <w:lang w:eastAsia="ko-KR"/>
+        </w:rPr>
       </w:pPr>
       <w:r>
         <w:rPr>
           <w:rFonts w:ascii="맑은 고딕" w:eastAsia="맑은 고딕" w:hAnsi="맑은 고딕" w:cs="맑은 고딕" w:hint="eastAsia"/>
+          <w:lang w:eastAsia="ko-KR"/>
         </w:rPr>
         <w:t>이상준</w:t>
       </w:r>
       <w:r>
+        <w:rPr>
+          <w:lang w:eastAsia="ko-KR"/>
+        </w:rPr>
         <w:t xml:space="preserve">, </w:t>
       </w:r>
       <w:r>
         <w:rPr>
           <w:rFonts w:ascii="맑은 고딕" w:eastAsia="맑은 고딕" w:hAnsi="맑은 고딕" w:cs="맑은 고딕" w:hint="eastAsia"/>
+          <w:lang w:eastAsia="ko-KR"/>
         </w:rPr>
         <w:t>신성일</w:t>
       </w:r>
       <w:r>
+        <w:rPr>
+          <w:lang w:eastAsia="ko-KR"/>
+        </w:rPr>
         <w:t xml:space="preserve">, </w:t>
       </w:r>
       <w:r>
         <w:rPr>
           <w:rFonts w:ascii="맑은 고딕" w:eastAsia="맑은 고딕" w:hAnsi="맑은 고딕" w:cs="맑은 고딕" w:hint="eastAsia"/>
+          <w:lang w:eastAsia="ko-KR"/>
         </w:rPr>
         <w:t>이성희</w:t>
       </w:r>
       <w:r>
+        <w:rPr>
+          <w:lang w:eastAsia="ko-KR"/>
+        </w:rPr>
         <w:t xml:space="preserve">, and </w:t>
       </w:r>
       <w:r>
         <w:rPr>
           <w:rFonts w:ascii="맑은 고딕" w:eastAsia="맑은 고딕" w:hAnsi="맑은 고딕" w:cs="맑은 고딕" w:hint="eastAsia"/>
+          <w:lang w:eastAsia="ko-KR"/>
         </w:rPr>
         <w:t>윤성진</w:t>
       </w:r>
       <w:r>
+        <w:rPr>
+          <w:lang w:eastAsia="ko-KR"/>
+        </w:rPr>
         <w:t>. 2021. '</w:t>
       </w:r>
       <w:r>
         <w:rPr>
           <w:rFonts w:ascii="맑은 고딕" w:eastAsia="맑은 고딕" w:hAnsi="맑은 고딕" w:cs="맑은 고딕" w:hint="eastAsia"/>
+          <w:lang w:eastAsia="ko-KR"/>
         </w:rPr>
         <w:t>승객</w:t>
       </w:r>
       <w:r>
-        <w:t xml:space="preserve"> </w:t>
-      </w:r>
-      <w:r>
-        <w:rPr>
-          <w:rFonts w:ascii="맑은 고딕" w:eastAsia="맑은 고딕" w:hAnsi="맑은 고딕" w:cs="맑은 고딕" w:hint="eastAsia"/>
+        <w:rPr>
+          <w:lang w:eastAsia="ko-KR"/>
+        </w:rPr>
+        <w:t xml:space="preserve"> </w:t>
+      </w:r>
+      <w:r>
+        <w:rPr>
+          <w:rFonts w:ascii="맑은 고딕" w:eastAsia="맑은 고딕" w:hAnsi="맑은 고딕" w:cs="맑은 고딕" w:hint="eastAsia"/>
+          <w:lang w:eastAsia="ko-KR"/>
         </w:rPr>
         <w:t>승하차</w:t>
       </w:r>
       <w:r>
-        <w:t xml:space="preserve"> </w:t>
-      </w:r>
-      <w:r>
-        <w:rPr>
-          <w:rFonts w:ascii="맑은 고딕" w:eastAsia="맑은 고딕" w:hAnsi="맑은 고딕" w:cs="맑은 고딕" w:hint="eastAsia"/>
+        <w:rPr>
+          <w:lang w:eastAsia="ko-KR"/>
+        </w:rPr>
+        <w:t xml:space="preserve"> </w:t>
+      </w:r>
+      <w:r>
+        <w:rPr>
+          <w:rFonts w:ascii="맑은 고딕" w:eastAsia="맑은 고딕" w:hAnsi="맑은 고딕" w:cs="맑은 고딕" w:hint="eastAsia"/>
+          <w:lang w:eastAsia="ko-KR"/>
         </w:rPr>
         <w:t>이동</w:t>
       </w:r>
       <w:r>
-        <w:t xml:space="preserve"> </w:t>
-      </w:r>
-      <w:r>
-        <w:rPr>
-          <w:rFonts w:ascii="맑은 고딕" w:eastAsia="맑은 고딕" w:hAnsi="맑은 고딕" w:cs="맑은 고딕" w:hint="eastAsia"/>
+        <w:rPr>
+          <w:lang w:eastAsia="ko-KR"/>
+        </w:rPr>
+        <w:t xml:space="preserve"> </w:t>
+      </w:r>
+      <w:r>
+        <w:rPr>
+          <w:rFonts w:ascii="맑은 고딕" w:eastAsia="맑은 고딕" w:hAnsi="맑은 고딕" w:cs="맑은 고딕" w:hint="eastAsia"/>
+          <w:lang w:eastAsia="ko-KR"/>
         </w:rPr>
         <w:t>및</w:t>
       </w:r>
       <w:r>
-        <w:t xml:space="preserve"> </w:t>
-      </w:r>
-      <w:r>
-        <w:rPr>
-          <w:rFonts w:ascii="맑은 고딕" w:eastAsia="맑은 고딕" w:hAnsi="맑은 고딕" w:cs="맑은 고딕" w:hint="eastAsia"/>
+        <w:rPr>
+          <w:lang w:eastAsia="ko-KR"/>
+        </w:rPr>
+        <w:t xml:space="preserve"> </w:t>
+      </w:r>
+      <w:r>
+        <w:rPr>
+          <w:rFonts w:ascii="맑은 고딕" w:eastAsia="맑은 고딕" w:hAnsi="맑은 고딕" w:cs="맑은 고딕" w:hint="eastAsia"/>
+          <w:lang w:eastAsia="ko-KR"/>
         </w:rPr>
         <w:t>대기행태를</w:t>
       </w:r>
       <w:r>
-        <w:t xml:space="preserve"> </w:t>
-      </w:r>
-      <w:r>
-        <w:rPr>
-          <w:rFonts w:ascii="맑은 고딕" w:eastAsia="맑은 고딕" w:hAnsi="맑은 고딕" w:cs="맑은 고딕" w:hint="eastAsia"/>
+        <w:rPr>
+          <w:lang w:eastAsia="ko-KR"/>
+        </w:rPr>
+        <w:t xml:space="preserve"> </w:t>
+      </w:r>
+      <w:r>
+        <w:rPr>
+          <w:rFonts w:ascii="맑은 고딕" w:eastAsia="맑은 고딕" w:hAnsi="맑은 고딕" w:cs="맑은 고딕" w:hint="eastAsia"/>
+          <w:lang w:eastAsia="ko-KR"/>
         </w:rPr>
         <w:t>고려한</w:t>
       </w:r>
       <w:r>
-        <w:t xml:space="preserve"> </w:t>
-      </w:r>
-      <w:r>
-        <w:rPr>
-          <w:rFonts w:ascii="맑은 고딕" w:eastAsia="맑은 고딕" w:hAnsi="맑은 고딕" w:cs="맑은 고딕" w:hint="eastAsia"/>
+        <w:rPr>
+          <w:lang w:eastAsia="ko-KR"/>
+        </w:rPr>
+        <w:t xml:space="preserve"> </w:t>
+      </w:r>
+      <w:r>
+        <w:rPr>
+          <w:rFonts w:ascii="맑은 고딕" w:eastAsia="맑은 고딕" w:hAnsi="맑은 고딕" w:cs="맑은 고딕" w:hint="eastAsia"/>
+          <w:lang w:eastAsia="ko-KR"/>
         </w:rPr>
         <w:t>도시철도</w:t>
       </w:r>
       <w:r>
-        <w:t xml:space="preserve"> </w:t>
-      </w:r>
-      <w:r>
-        <w:rPr>
-          <w:rFonts w:ascii="맑은 고딕" w:eastAsia="맑은 고딕" w:hAnsi="맑은 고딕" w:cs="맑은 고딕" w:hint="eastAsia"/>
+        <w:rPr>
+          <w:lang w:eastAsia="ko-KR"/>
+        </w:rPr>
+        <w:t xml:space="preserve"> </w:t>
+      </w:r>
+      <w:r>
+        <w:rPr>
+          <w:rFonts w:ascii="맑은 고딕" w:eastAsia="맑은 고딕" w:hAnsi="맑은 고딕" w:cs="맑은 고딕" w:hint="eastAsia"/>
+          <w:lang w:eastAsia="ko-KR"/>
         </w:rPr>
         <w:t>승강장</w:t>
       </w:r>
       <w:r>
-        <w:t xml:space="preserve"> </w:t>
-      </w:r>
-      <w:r>
-        <w:rPr>
-          <w:rFonts w:ascii="맑은 고딕" w:eastAsia="맑은 고딕" w:hAnsi="맑은 고딕" w:cs="맑은 고딕" w:hint="eastAsia"/>
+        <w:rPr>
+          <w:lang w:eastAsia="ko-KR"/>
+        </w:rPr>
+        <w:t xml:space="preserve"> </w:t>
+      </w:r>
+      <w:r>
+        <w:rPr>
+          <w:rFonts w:ascii="맑은 고딕" w:eastAsia="맑은 고딕" w:hAnsi="맑은 고딕" w:cs="맑은 고딕" w:hint="eastAsia"/>
+          <w:lang w:eastAsia="ko-KR"/>
         </w:rPr>
         <w:t>점유면적</w:t>
       </w:r>
       <w:r>
-        <w:t xml:space="preserve"> </w:t>
-      </w:r>
-      <w:r>
-        <w:rPr>
-          <w:rFonts w:ascii="맑은 고딕" w:eastAsia="맑은 고딕" w:hAnsi="맑은 고딕" w:cs="맑은 고딕" w:hint="eastAsia"/>
+        <w:rPr>
+          <w:lang w:eastAsia="ko-KR"/>
+        </w:rPr>
+        <w:t xml:space="preserve"> </w:t>
+      </w:r>
+      <w:r>
+        <w:rPr>
+          <w:rFonts w:ascii="맑은 고딕" w:eastAsia="맑은 고딕" w:hAnsi="맑은 고딕" w:cs="맑은 고딕" w:hint="eastAsia"/>
+          <w:lang w:eastAsia="ko-KR"/>
         </w:rPr>
         <w:t>추정방안</w:t>
       </w:r>
       <w:r>
+        <w:rPr>
+          <w:lang w:eastAsia="ko-KR"/>
+        </w:rPr>
         <w:t xml:space="preserve">', </w:t>
       </w:r>
       <w:r>
         <w:rPr>
           <w:rFonts w:hint="eastAsia"/>
           <w:i/>
+          <w:lang w:eastAsia="ko-KR"/>
         </w:rPr>
         <w:t>대한교통학회지</w:t>
       </w:r>
       <w:r>
+        <w:rPr>
+          <w:lang w:eastAsia="ko-KR"/>
+        </w:rPr>
         <w:t>, 39: 721-35.</w:t>
       </w:r>
     </w:p>
@@ -40663,117 +43493,166 @@
       <w:pPr>
         <w:pStyle w:val="EndNoteBibliography"/>
         <w:ind w:left="720" w:hanging="720"/>
+        <w:rPr>
+          <w:lang w:eastAsia="ko-KR"/>
+        </w:rPr>
       </w:pPr>
       <w:r>
         <w:rPr>
           <w:rFonts w:ascii="맑은 고딕" w:eastAsia="맑은 고딕" w:hAnsi="맑은 고딕" w:cs="맑은 고딕" w:hint="eastAsia"/>
+          <w:lang w:eastAsia="ko-KR"/>
         </w:rPr>
         <w:lastRenderedPageBreak/>
         <w:t>이상준</w:t>
       </w:r>
       <w:r>
+        <w:rPr>
+          <w:lang w:eastAsia="ko-KR"/>
+        </w:rPr>
         <w:t xml:space="preserve">, </w:t>
       </w:r>
       <w:r>
         <w:rPr>
           <w:rFonts w:ascii="맑은 고딕" w:eastAsia="맑은 고딕" w:hAnsi="맑은 고딕" w:cs="맑은 고딕" w:hint="eastAsia"/>
+          <w:lang w:eastAsia="ko-KR"/>
         </w:rPr>
         <w:t>신성일</w:t>
       </w:r>
       <w:r>
+        <w:rPr>
+          <w:lang w:eastAsia="ko-KR"/>
+        </w:rPr>
         <w:t>. 2020. '</w:t>
       </w:r>
       <w:r>
         <w:rPr>
           <w:rFonts w:ascii="맑은 고딕" w:eastAsia="맑은 고딕" w:hAnsi="맑은 고딕" w:cs="맑은 고딕" w:hint="eastAsia"/>
+          <w:lang w:eastAsia="ko-KR"/>
         </w:rPr>
         <w:t>교통카드</w:t>
       </w:r>
       <w:r>
-        <w:t xml:space="preserve"> </w:t>
-      </w:r>
-      <w:r>
-        <w:rPr>
-          <w:rFonts w:ascii="맑은 고딕" w:eastAsia="맑은 고딕" w:hAnsi="맑은 고딕" w:cs="맑은 고딕" w:hint="eastAsia"/>
+        <w:rPr>
+          <w:lang w:eastAsia="ko-KR"/>
+        </w:rPr>
+        <w:t xml:space="preserve"> </w:t>
+      </w:r>
+      <w:r>
+        <w:rPr>
+          <w:rFonts w:ascii="맑은 고딕" w:eastAsia="맑은 고딕" w:hAnsi="맑은 고딕" w:cs="맑은 고딕" w:hint="eastAsia"/>
+          <w:lang w:eastAsia="ko-KR"/>
         </w:rPr>
         <w:t>자료를</w:t>
       </w:r>
       <w:r>
-        <w:t xml:space="preserve"> </w:t>
-      </w:r>
-      <w:r>
-        <w:rPr>
-          <w:rFonts w:ascii="맑은 고딕" w:eastAsia="맑은 고딕" w:hAnsi="맑은 고딕" w:cs="맑은 고딕" w:hint="eastAsia"/>
+        <w:rPr>
+          <w:lang w:eastAsia="ko-KR"/>
+        </w:rPr>
+        <w:t xml:space="preserve"> </w:t>
+      </w:r>
+      <w:r>
+        <w:rPr>
+          <w:rFonts w:ascii="맑은 고딕" w:eastAsia="맑은 고딕" w:hAnsi="맑은 고딕" w:cs="맑은 고딕" w:hint="eastAsia"/>
+          <w:lang w:eastAsia="ko-KR"/>
         </w:rPr>
         <w:t>활용한</w:t>
       </w:r>
       <w:r>
-        <w:t xml:space="preserve"> </w:t>
-      </w:r>
-      <w:r>
-        <w:rPr>
-          <w:rFonts w:ascii="맑은 고딕" w:eastAsia="맑은 고딕" w:hAnsi="맑은 고딕" w:cs="맑은 고딕" w:hint="eastAsia"/>
+        <w:rPr>
+          <w:lang w:eastAsia="ko-KR"/>
+        </w:rPr>
+        <w:t xml:space="preserve"> </w:t>
+      </w:r>
+      <w:r>
+        <w:rPr>
+          <w:rFonts w:ascii="맑은 고딕" w:eastAsia="맑은 고딕" w:hAnsi="맑은 고딕" w:cs="맑은 고딕" w:hint="eastAsia"/>
+          <w:lang w:eastAsia="ko-KR"/>
         </w:rPr>
         <w:t>지하철</w:t>
       </w:r>
       <w:r>
-        <w:t xml:space="preserve"> </w:t>
-      </w:r>
-      <w:r>
-        <w:rPr>
-          <w:rFonts w:ascii="맑은 고딕" w:eastAsia="맑은 고딕" w:hAnsi="맑은 고딕" w:cs="맑은 고딕" w:hint="eastAsia"/>
+        <w:rPr>
+          <w:lang w:eastAsia="ko-KR"/>
+        </w:rPr>
+        <w:t xml:space="preserve"> </w:t>
+      </w:r>
+      <w:r>
+        <w:rPr>
+          <w:rFonts w:ascii="맑은 고딕" w:eastAsia="맑은 고딕" w:hAnsi="맑은 고딕" w:cs="맑은 고딕" w:hint="eastAsia"/>
+          <w:lang w:eastAsia="ko-KR"/>
         </w:rPr>
         <w:t>혼잡도</w:t>
       </w:r>
       <w:r>
-        <w:t xml:space="preserve"> </w:t>
-      </w:r>
-      <w:r>
-        <w:rPr>
-          <w:rFonts w:ascii="맑은 고딕" w:eastAsia="맑은 고딕" w:hAnsi="맑은 고딕" w:cs="맑은 고딕" w:hint="eastAsia"/>
+        <w:rPr>
+          <w:lang w:eastAsia="ko-KR"/>
+        </w:rPr>
+        <w:t xml:space="preserve"> </w:t>
+      </w:r>
+      <w:r>
+        <w:rPr>
+          <w:rFonts w:ascii="맑은 고딕" w:eastAsia="맑은 고딕" w:hAnsi="맑은 고딕" w:cs="맑은 고딕" w:hint="eastAsia"/>
+          <w:lang w:eastAsia="ko-KR"/>
         </w:rPr>
         <w:t>개선</w:t>
       </w:r>
       <w:r>
-        <w:t xml:space="preserve"> </w:t>
-      </w:r>
-      <w:r>
-        <w:rPr>
-          <w:rFonts w:ascii="맑은 고딕" w:eastAsia="맑은 고딕" w:hAnsi="맑은 고딕" w:cs="맑은 고딕" w:hint="eastAsia"/>
+        <w:rPr>
+          <w:lang w:eastAsia="ko-KR"/>
+        </w:rPr>
+        <w:t xml:space="preserve"> </w:t>
+      </w:r>
+      <w:r>
+        <w:rPr>
+          <w:rFonts w:ascii="맑은 고딕" w:eastAsia="맑은 고딕" w:hAnsi="맑은 고딕" w:cs="맑은 고딕" w:hint="eastAsia"/>
+          <w:lang w:eastAsia="ko-KR"/>
         </w:rPr>
         <w:t>연구</w:t>
       </w:r>
       <w:r>
+        <w:rPr>
+          <w:lang w:eastAsia="ko-KR"/>
+        </w:rPr>
         <w:t xml:space="preserve"> : Early Bird </w:t>
       </w:r>
       <w:r>
         <w:rPr>
           <w:rFonts w:ascii="맑은 고딕" w:eastAsia="맑은 고딕" w:hAnsi="맑은 고딕" w:cs="맑은 고딕" w:hint="eastAsia"/>
+          <w:lang w:eastAsia="ko-KR"/>
         </w:rPr>
         <w:t>정책대안을</w:t>
       </w:r>
       <w:r>
-        <w:t xml:space="preserve"> </w:t>
-      </w:r>
-      <w:r>
-        <w:rPr>
-          <w:rFonts w:ascii="맑은 고딕" w:eastAsia="맑은 고딕" w:hAnsi="맑은 고딕" w:cs="맑은 고딕" w:hint="eastAsia"/>
+        <w:rPr>
+          <w:lang w:eastAsia="ko-KR"/>
+        </w:rPr>
+        <w:t xml:space="preserve"> </w:t>
+      </w:r>
+      <w:r>
+        <w:rPr>
+          <w:rFonts w:ascii="맑은 고딕" w:eastAsia="맑은 고딕" w:hAnsi="맑은 고딕" w:cs="맑은 고딕" w:hint="eastAsia"/>
+          <w:lang w:eastAsia="ko-KR"/>
         </w:rPr>
         <w:t>중심으로</w:t>
       </w:r>
       <w:r>
+        <w:rPr>
+          <w:lang w:eastAsia="ko-KR"/>
+        </w:rPr>
         <w:t xml:space="preserve">', </w:t>
       </w:r>
       <w:r>
         <w:rPr>
           <w:rFonts w:hint="eastAsia"/>
           <w:i/>
+          <w:lang w:eastAsia="ko-KR"/>
         </w:rPr>
         <w:t>한국</w:t>
       </w:r>
       <w:r>
         <w:rPr>
           <w:i/>
+          <w:lang w:eastAsia="ko-KR"/>
         </w:rPr>
         <w:t>IT</w:t>
       </w:r>
@@ -40781,6 +43660,7 @@
         <w:rPr>
           <w:rFonts w:ascii="맑은 고딕" w:eastAsia="맑은 고딕" w:hAnsi="맑은 고딕" w:cs="맑은 고딕" w:hint="eastAsia"/>
           <w:i/>
+          <w:lang w:eastAsia="ko-KR"/>
         </w:rPr>
         <w:t>서비스학회</w:t>
       </w:r>
@@ -40788,10 +43668,14 @@
         <w:rPr>
           <w:rFonts w:hint="eastAsia"/>
           <w:i/>
+          <w:lang w:eastAsia="ko-KR"/>
         </w:rPr>
         <w:t>지</w:t>
       </w:r>
       <w:r>
+        <w:rPr>
+          <w:lang w:eastAsia="ko-KR"/>
+        </w:rPr>
         <w:t>, 19: 125-38.</w:t>
       </w:r>
     </w:p>
@@ -40799,170 +43683,243 @@
       <w:pPr>
         <w:pStyle w:val="EndNoteBibliography"/>
         <w:ind w:left="720" w:hanging="720"/>
+        <w:rPr>
+          <w:lang w:eastAsia="ko-KR"/>
+        </w:rPr>
       </w:pPr>
       <w:r>
         <w:rPr>
           <w:rFonts w:ascii="맑은 고딕" w:eastAsia="맑은 고딕" w:hAnsi="맑은 고딕" w:cs="맑은 고딕" w:hint="eastAsia"/>
+          <w:lang w:eastAsia="ko-KR"/>
         </w:rPr>
         <w:t>이선하</w:t>
       </w:r>
       <w:r>
+        <w:rPr>
+          <w:lang w:eastAsia="ko-KR"/>
+        </w:rPr>
         <w:t xml:space="preserve">, </w:t>
       </w:r>
       <w:r>
         <w:rPr>
           <w:rFonts w:ascii="맑은 고딕" w:eastAsia="맑은 고딕" w:hAnsi="맑은 고딕" w:cs="맑은 고딕" w:hint="eastAsia"/>
+          <w:lang w:eastAsia="ko-KR"/>
         </w:rPr>
         <w:t>천춘근</w:t>
       </w:r>
       <w:r>
+        <w:rPr>
+          <w:lang w:eastAsia="ko-KR"/>
+        </w:rPr>
         <w:t xml:space="preserve">, </w:t>
       </w:r>
       <w:r>
         <w:rPr>
           <w:rFonts w:ascii="맑은 고딕" w:eastAsia="맑은 고딕" w:hAnsi="맑은 고딕" w:cs="맑은 고딕" w:hint="eastAsia"/>
+          <w:lang w:eastAsia="ko-KR"/>
         </w:rPr>
         <w:t>정병두</w:t>
       </w:r>
       <w:r>
+        <w:rPr>
+          <w:lang w:eastAsia="ko-KR"/>
+        </w:rPr>
         <w:t xml:space="preserve">, </w:t>
       </w:r>
       <w:r>
         <w:rPr>
           <w:rFonts w:ascii="맑은 고딕" w:eastAsia="맑은 고딕" w:hAnsi="맑은 고딕" w:cs="맑은 고딕" w:hint="eastAsia"/>
+          <w:lang w:eastAsia="ko-KR"/>
         </w:rPr>
         <w:t>유병영</w:t>
       </w:r>
       <w:r>
+        <w:rPr>
+          <w:lang w:eastAsia="ko-KR"/>
+        </w:rPr>
         <w:t xml:space="preserve">, and </w:t>
       </w:r>
       <w:r>
         <w:rPr>
           <w:rFonts w:ascii="맑은 고딕" w:eastAsia="맑은 고딕" w:hAnsi="맑은 고딕" w:cs="맑은 고딕" w:hint="eastAsia"/>
+          <w:lang w:eastAsia="ko-KR"/>
         </w:rPr>
         <w:t>김은지</w:t>
       </w:r>
       <w:r>
+        <w:rPr>
+          <w:lang w:eastAsia="ko-KR"/>
+        </w:rPr>
         <w:t>. 2015. '</w:t>
       </w:r>
       <w:r>
         <w:rPr>
           <w:rFonts w:ascii="맑은 고딕" w:eastAsia="맑은 고딕" w:hAnsi="맑은 고딕" w:cs="맑은 고딕" w:hint="eastAsia"/>
+          <w:lang w:eastAsia="ko-KR"/>
         </w:rPr>
         <w:t>철도</w:t>
       </w:r>
       <w:r>
-        <w:t xml:space="preserve"> </w:t>
-      </w:r>
-      <w:r>
-        <w:rPr>
-          <w:rFonts w:ascii="맑은 고딕" w:eastAsia="맑은 고딕" w:hAnsi="맑은 고딕" w:cs="맑은 고딕" w:hint="eastAsia"/>
+        <w:rPr>
+          <w:lang w:eastAsia="ko-KR"/>
+        </w:rPr>
+        <w:t xml:space="preserve"> </w:t>
+      </w:r>
+      <w:r>
+        <w:rPr>
+          <w:rFonts w:ascii="맑은 고딕" w:eastAsia="맑은 고딕" w:hAnsi="맑은 고딕" w:cs="맑은 고딕" w:hint="eastAsia"/>
+          <w:lang w:eastAsia="ko-KR"/>
         </w:rPr>
         <w:t>이용객</w:t>
       </w:r>
       <w:r>
-        <w:t xml:space="preserve"> </w:t>
-      </w:r>
-      <w:r>
-        <w:rPr>
-          <w:rFonts w:ascii="맑은 고딕" w:eastAsia="맑은 고딕" w:hAnsi="맑은 고딕" w:cs="맑은 고딕" w:hint="eastAsia"/>
+        <w:rPr>
+          <w:lang w:eastAsia="ko-KR"/>
+        </w:rPr>
+        <w:t xml:space="preserve"> </w:t>
+      </w:r>
+      <w:r>
+        <w:rPr>
+          <w:rFonts w:ascii="맑은 고딕" w:eastAsia="맑은 고딕" w:hAnsi="맑은 고딕" w:cs="맑은 고딕" w:hint="eastAsia"/>
+          <w:lang w:eastAsia="ko-KR"/>
         </w:rPr>
         <w:t>정보제공</w:t>
       </w:r>
       <w:r>
-        <w:t xml:space="preserve"> </w:t>
-      </w:r>
-      <w:r>
-        <w:rPr>
-          <w:rFonts w:ascii="맑은 고딕" w:eastAsia="맑은 고딕" w:hAnsi="맑은 고딕" w:cs="맑은 고딕" w:hint="eastAsia"/>
+        <w:rPr>
+          <w:lang w:eastAsia="ko-KR"/>
+        </w:rPr>
+        <w:t xml:space="preserve"> </w:t>
+      </w:r>
+      <w:r>
+        <w:rPr>
+          <w:rFonts w:ascii="맑은 고딕" w:eastAsia="맑은 고딕" w:hAnsi="맑은 고딕" w:cs="맑은 고딕" w:hint="eastAsia"/>
+          <w:lang w:eastAsia="ko-KR"/>
         </w:rPr>
         <w:t>효과평가</w:t>
       </w:r>
       <w:r>
-        <w:t xml:space="preserve"> </w:t>
-      </w:r>
-      <w:r>
-        <w:rPr>
-          <w:rFonts w:ascii="맑은 고딕" w:eastAsia="맑은 고딕" w:hAnsi="맑은 고딕" w:cs="맑은 고딕" w:hint="eastAsia"/>
+        <w:rPr>
+          <w:lang w:eastAsia="ko-KR"/>
+        </w:rPr>
+        <w:t xml:space="preserve"> </w:t>
+      </w:r>
+      <w:r>
+        <w:rPr>
+          <w:rFonts w:ascii="맑은 고딕" w:eastAsia="맑은 고딕" w:hAnsi="맑은 고딕" w:cs="맑은 고딕" w:hint="eastAsia"/>
+          <w:lang w:eastAsia="ko-KR"/>
         </w:rPr>
         <w:t>방법론</w:t>
       </w:r>
       <w:r>
-        <w:t xml:space="preserve"> </w:t>
-      </w:r>
-      <w:r>
-        <w:rPr>
-          <w:rFonts w:ascii="맑은 고딕" w:eastAsia="맑은 고딕" w:hAnsi="맑은 고딕" w:cs="맑은 고딕" w:hint="eastAsia"/>
+        <w:rPr>
+          <w:lang w:eastAsia="ko-KR"/>
+        </w:rPr>
+        <w:t xml:space="preserve"> </w:t>
+      </w:r>
+      <w:r>
+        <w:rPr>
+          <w:rFonts w:ascii="맑은 고딕" w:eastAsia="맑은 고딕" w:hAnsi="맑은 고딕" w:cs="맑은 고딕" w:hint="eastAsia"/>
+          <w:lang w:eastAsia="ko-KR"/>
         </w:rPr>
         <w:t>연구</w:t>
       </w:r>
       <w:r>
+        <w:rPr>
+          <w:lang w:eastAsia="ko-KR"/>
+        </w:rPr>
         <w:t xml:space="preserve"> -</w:t>
       </w:r>
       <w:r>
         <w:rPr>
           <w:rFonts w:ascii="맑은 고딕" w:eastAsia="맑은 고딕" w:hAnsi="맑은 고딕" w:cs="맑은 고딕" w:hint="eastAsia"/>
+          <w:lang w:eastAsia="ko-KR"/>
         </w:rPr>
         <w:t>승강장의</w:t>
       </w:r>
       <w:r>
-        <w:t xml:space="preserve"> </w:t>
-      </w:r>
-      <w:r>
-        <w:rPr>
-          <w:rFonts w:ascii="맑은 고딕" w:eastAsia="맑은 고딕" w:hAnsi="맑은 고딕" w:cs="맑은 고딕" w:hint="eastAsia"/>
+        <w:rPr>
+          <w:lang w:eastAsia="ko-KR"/>
+        </w:rPr>
+        <w:t xml:space="preserve"> </w:t>
+      </w:r>
+      <w:r>
+        <w:rPr>
+          <w:rFonts w:ascii="맑은 고딕" w:eastAsia="맑은 고딕" w:hAnsi="맑은 고딕" w:cs="맑은 고딕" w:hint="eastAsia"/>
+          <w:lang w:eastAsia="ko-KR"/>
         </w:rPr>
         <w:t>혼잡상황을</w:t>
       </w:r>
       <w:r>
-        <w:t xml:space="preserve"> </w:t>
-      </w:r>
-      <w:r>
-        <w:rPr>
-          <w:rFonts w:ascii="맑은 고딕" w:eastAsia="맑은 고딕" w:hAnsi="맑은 고딕" w:cs="맑은 고딕" w:hint="eastAsia"/>
+        <w:rPr>
+          <w:lang w:eastAsia="ko-KR"/>
+        </w:rPr>
+        <w:t xml:space="preserve"> </w:t>
+      </w:r>
+      <w:r>
+        <w:rPr>
+          <w:rFonts w:ascii="맑은 고딕" w:eastAsia="맑은 고딕" w:hAnsi="맑은 고딕" w:cs="맑은 고딕" w:hint="eastAsia"/>
+          <w:lang w:eastAsia="ko-KR"/>
         </w:rPr>
         <w:t>고려한</w:t>
       </w:r>
       <w:r>
+        <w:rPr>
+          <w:lang w:eastAsia="ko-KR"/>
+        </w:rPr>
         <w:t xml:space="preserve"> Gate Metering </w:t>
       </w:r>
       <w:r>
         <w:rPr>
           <w:rFonts w:ascii="맑은 고딕" w:eastAsia="맑은 고딕" w:hAnsi="맑은 고딕" w:cs="맑은 고딕" w:hint="eastAsia"/>
+          <w:lang w:eastAsia="ko-KR"/>
         </w:rPr>
         <w:t>사례</w:t>
       </w:r>
       <w:r>
-        <w:t xml:space="preserve"> </w:t>
-      </w:r>
-      <w:r>
-        <w:rPr>
-          <w:rFonts w:ascii="맑은 고딕" w:eastAsia="맑은 고딕" w:hAnsi="맑은 고딕" w:cs="맑은 고딕" w:hint="eastAsia"/>
+        <w:rPr>
+          <w:lang w:eastAsia="ko-KR"/>
+        </w:rPr>
+        <w:t xml:space="preserve"> </w:t>
+      </w:r>
+      <w:r>
+        <w:rPr>
+          <w:rFonts w:ascii="맑은 고딕" w:eastAsia="맑은 고딕" w:hAnsi="맑은 고딕" w:cs="맑은 고딕" w:hint="eastAsia"/>
+          <w:lang w:eastAsia="ko-KR"/>
         </w:rPr>
         <w:t>연구</w:t>
       </w:r>
       <w:r>
-        <w:t xml:space="preserve"> </w:t>
-      </w:r>
-      <w:r>
-        <w:rPr>
-          <w:rFonts w:ascii="맑은 고딕" w:eastAsia="맑은 고딕" w:hAnsi="맑은 고딕" w:cs="맑은 고딕" w:hint="eastAsia"/>
+        <w:rPr>
+          <w:lang w:eastAsia="ko-KR"/>
+        </w:rPr>
+        <w:t xml:space="preserve"> </w:t>
+      </w:r>
+      <w:r>
+        <w:rPr>
+          <w:rFonts w:ascii="맑은 고딕" w:eastAsia="맑은 고딕" w:hAnsi="맑은 고딕" w:cs="맑은 고딕" w:hint="eastAsia"/>
+          <w:lang w:eastAsia="ko-KR"/>
         </w:rPr>
         <w:t>중심으로</w:t>
       </w:r>
       <w:r>
+        <w:rPr>
+          <w:lang w:eastAsia="ko-KR"/>
+        </w:rPr>
         <w:t xml:space="preserve">', </w:t>
       </w:r>
       <w:r>
         <w:rPr>
           <w:rFonts w:hint="eastAsia"/>
           <w:i/>
+          <w:lang w:eastAsia="ko-KR"/>
         </w:rPr>
         <w:t>한국</w:t>
       </w:r>
       <w:r>
         <w:rPr>
           <w:i/>
+          <w:lang w:eastAsia="ko-KR"/>
         </w:rPr>
         <w:t>ITS</w:t>
       </w:r>
@@ -40970,12 +43927,14 @@
         <w:rPr>
           <w:rFonts w:ascii="맑은 고딕" w:eastAsia="맑은 고딕" w:hAnsi="맑은 고딕" w:cs="맑은 고딕" w:hint="eastAsia"/>
           <w:i/>
+          <w:lang w:eastAsia="ko-KR"/>
         </w:rPr>
         <w:t>학회</w:t>
       </w:r>
       <w:r>
         <w:rPr>
           <w:i/>
+          <w:lang w:eastAsia="ko-KR"/>
         </w:rPr>
         <w:t xml:space="preserve"> </w:t>
       </w:r>
@@ -40983,6 +43942,7 @@
         <w:rPr>
           <w:rFonts w:ascii="맑은 고딕" w:eastAsia="맑은 고딕" w:hAnsi="맑은 고딕" w:cs="맑은 고딕" w:hint="eastAsia"/>
           <w:i/>
+          <w:lang w:eastAsia="ko-KR"/>
         </w:rPr>
         <w:t>논문</w:t>
       </w:r>
@@ -40990,10 +43950,14 @@
         <w:rPr>
           <w:rFonts w:hint="eastAsia"/>
           <w:i/>
+          <w:lang w:eastAsia="ko-KR"/>
         </w:rPr>
         <w:t>지</w:t>
       </w:r>
       <w:r>
+        <w:rPr>
+          <w:lang w:eastAsia="ko-KR"/>
+        </w:rPr>
         <w:t>, 14: 50-62.</w:t>
       </w:r>
     </w:p>
@@ -41001,123 +43965,178 @@
       <w:pPr>
         <w:pStyle w:val="EndNoteBibliography"/>
         <w:ind w:left="720" w:hanging="720"/>
+        <w:rPr>
+          <w:lang w:eastAsia="ko-KR"/>
+        </w:rPr>
       </w:pPr>
       <w:r>
         <w:rPr>
           <w:rFonts w:ascii="맑은 고딕" w:eastAsia="맑은 고딕" w:hAnsi="맑은 고딕" w:cs="맑은 고딕" w:hint="eastAsia"/>
+          <w:lang w:eastAsia="ko-KR"/>
         </w:rPr>
         <w:t>이정훈</w:t>
       </w:r>
       <w:r>
+        <w:rPr>
+          <w:lang w:eastAsia="ko-KR"/>
+        </w:rPr>
         <w:t xml:space="preserve">, and </w:t>
       </w:r>
       <w:r>
         <w:rPr>
           <w:rFonts w:ascii="맑은 고딕" w:eastAsia="맑은 고딕" w:hAnsi="맑은 고딕" w:cs="맑은 고딕" w:hint="eastAsia"/>
+          <w:lang w:eastAsia="ko-KR"/>
         </w:rPr>
         <w:t>정헌영</w:t>
       </w:r>
       <w:r>
+        <w:rPr>
+          <w:lang w:eastAsia="ko-KR"/>
+        </w:rPr>
         <w:t>. 2018. '</w:t>
       </w:r>
       <w:r>
         <w:rPr>
           <w:rFonts w:ascii="맑은 고딕" w:eastAsia="맑은 고딕" w:hAnsi="맑은 고딕" w:cs="맑은 고딕" w:hint="eastAsia"/>
+          <w:lang w:eastAsia="ko-KR"/>
         </w:rPr>
         <w:t>분위</w:t>
       </w:r>
       <w:r>
-        <w:t xml:space="preserve"> </w:t>
-      </w:r>
-      <w:r>
-        <w:rPr>
-          <w:rFonts w:ascii="맑은 고딕" w:eastAsia="맑은 고딕" w:hAnsi="맑은 고딕" w:cs="맑은 고딕" w:hint="eastAsia"/>
+        <w:rPr>
+          <w:lang w:eastAsia="ko-KR"/>
+        </w:rPr>
+        <w:t xml:space="preserve"> </w:t>
+      </w:r>
+      <w:r>
+        <w:rPr>
+          <w:rFonts w:ascii="맑은 고딕" w:eastAsia="맑은 고딕" w:hAnsi="맑은 고딕" w:cs="맑은 고딕" w:hint="eastAsia"/>
+          <w:lang w:eastAsia="ko-KR"/>
         </w:rPr>
         <w:t>회귀를</w:t>
       </w:r>
       <w:r>
-        <w:t xml:space="preserve"> </w:t>
-      </w:r>
-      <w:r>
-        <w:rPr>
-          <w:rFonts w:ascii="맑은 고딕" w:eastAsia="맑은 고딕" w:hAnsi="맑은 고딕" w:cs="맑은 고딕" w:hint="eastAsia"/>
+        <w:rPr>
+          <w:lang w:eastAsia="ko-KR"/>
+        </w:rPr>
+        <w:t xml:space="preserve"> </w:t>
+      </w:r>
+      <w:r>
+        <w:rPr>
+          <w:rFonts w:ascii="맑은 고딕" w:eastAsia="맑은 고딕" w:hAnsi="맑은 고딕" w:cs="맑은 고딕" w:hint="eastAsia"/>
+          <w:lang w:eastAsia="ko-KR"/>
         </w:rPr>
         <w:t>활용한</w:t>
       </w:r>
       <w:r>
-        <w:t xml:space="preserve"> </w:t>
-      </w:r>
-      <w:r>
-        <w:rPr>
-          <w:rFonts w:ascii="맑은 고딕" w:eastAsia="맑은 고딕" w:hAnsi="맑은 고딕" w:cs="맑은 고딕" w:hint="eastAsia"/>
+        <w:rPr>
+          <w:lang w:eastAsia="ko-KR"/>
+        </w:rPr>
+        <w:t xml:space="preserve"> </w:t>
+      </w:r>
+      <w:r>
+        <w:rPr>
+          <w:rFonts w:ascii="맑은 고딕" w:eastAsia="맑은 고딕" w:hAnsi="맑은 고딕" w:cs="맑은 고딕" w:hint="eastAsia"/>
+          <w:lang w:eastAsia="ko-KR"/>
         </w:rPr>
         <w:t>기상조건이</w:t>
       </w:r>
       <w:r>
-        <w:t xml:space="preserve"> </w:t>
-      </w:r>
-      <w:r>
-        <w:rPr>
-          <w:rFonts w:ascii="맑은 고딕" w:eastAsia="맑은 고딕" w:hAnsi="맑은 고딕" w:cs="맑은 고딕" w:hint="eastAsia"/>
+        <w:rPr>
+          <w:lang w:eastAsia="ko-KR"/>
+        </w:rPr>
+        <w:t xml:space="preserve"> </w:t>
+      </w:r>
+      <w:r>
+        <w:rPr>
+          <w:rFonts w:ascii="맑은 고딕" w:eastAsia="맑은 고딕" w:hAnsi="맑은 고딕" w:cs="맑은 고딕" w:hint="eastAsia"/>
+          <w:lang w:eastAsia="ko-KR"/>
         </w:rPr>
         <w:t>대중교통</w:t>
       </w:r>
       <w:r>
-        <w:t xml:space="preserve"> </w:t>
-      </w:r>
-      <w:r>
-        <w:rPr>
-          <w:rFonts w:ascii="맑은 고딕" w:eastAsia="맑은 고딕" w:hAnsi="맑은 고딕" w:cs="맑은 고딕" w:hint="eastAsia"/>
+        <w:rPr>
+          <w:lang w:eastAsia="ko-KR"/>
+        </w:rPr>
+        <w:t xml:space="preserve"> </w:t>
+      </w:r>
+      <w:r>
+        <w:rPr>
+          <w:rFonts w:ascii="맑은 고딕" w:eastAsia="맑은 고딕" w:hAnsi="맑은 고딕" w:cs="맑은 고딕" w:hint="eastAsia"/>
+          <w:lang w:eastAsia="ko-KR"/>
         </w:rPr>
         <w:t>수단별</w:t>
       </w:r>
       <w:r>
-        <w:t xml:space="preserve"> </w:t>
-      </w:r>
-      <w:r>
-        <w:rPr>
-          <w:rFonts w:ascii="맑은 고딕" w:eastAsia="맑은 고딕" w:hAnsi="맑은 고딕" w:cs="맑은 고딕" w:hint="eastAsia"/>
+        <w:rPr>
+          <w:lang w:eastAsia="ko-KR"/>
+        </w:rPr>
+        <w:t xml:space="preserve"> </w:t>
+      </w:r>
+      <w:r>
+        <w:rPr>
+          <w:rFonts w:ascii="맑은 고딕" w:eastAsia="맑은 고딕" w:hAnsi="맑은 고딕" w:cs="맑은 고딕" w:hint="eastAsia"/>
+          <w:lang w:eastAsia="ko-KR"/>
         </w:rPr>
         <w:t>통행량에미치는</w:t>
       </w:r>
       <w:r>
-        <w:t xml:space="preserve"> </w:t>
-      </w:r>
-      <w:r>
-        <w:rPr>
-          <w:rFonts w:ascii="맑은 고딕" w:eastAsia="맑은 고딕" w:hAnsi="맑은 고딕" w:cs="맑은 고딕" w:hint="eastAsia"/>
+        <w:rPr>
+          <w:lang w:eastAsia="ko-KR"/>
+        </w:rPr>
+        <w:t xml:space="preserve"> </w:t>
+      </w:r>
+      <w:r>
+        <w:rPr>
+          <w:rFonts w:ascii="맑은 고딕" w:eastAsia="맑은 고딕" w:hAnsi="맑은 고딕" w:cs="맑은 고딕" w:hint="eastAsia"/>
+          <w:lang w:eastAsia="ko-KR"/>
         </w:rPr>
         <w:t>영향에</w:t>
       </w:r>
       <w:r>
-        <w:t xml:space="preserve"> </w:t>
-      </w:r>
-      <w:r>
-        <w:rPr>
-          <w:rFonts w:ascii="맑은 고딕" w:eastAsia="맑은 고딕" w:hAnsi="맑은 고딕" w:cs="맑은 고딕" w:hint="eastAsia"/>
+        <w:rPr>
+          <w:lang w:eastAsia="ko-KR"/>
+        </w:rPr>
+        <w:t xml:space="preserve"> </w:t>
+      </w:r>
+      <w:r>
+        <w:rPr>
+          <w:rFonts w:ascii="맑은 고딕" w:eastAsia="맑은 고딕" w:hAnsi="맑은 고딕" w:cs="맑은 고딕" w:hint="eastAsia"/>
+          <w:lang w:eastAsia="ko-KR"/>
         </w:rPr>
         <w:t>대한</w:t>
       </w:r>
       <w:r>
-        <w:t xml:space="preserve"> </w:t>
-      </w:r>
-      <w:r>
-        <w:rPr>
-          <w:rFonts w:ascii="맑은 고딕" w:eastAsia="맑은 고딕" w:hAnsi="맑은 고딕" w:cs="맑은 고딕" w:hint="eastAsia"/>
+        <w:rPr>
+          <w:lang w:eastAsia="ko-KR"/>
+        </w:rPr>
+        <w:t xml:space="preserve"> </w:t>
+      </w:r>
+      <w:r>
+        <w:rPr>
+          <w:rFonts w:ascii="맑은 고딕" w:eastAsia="맑은 고딕" w:hAnsi="맑은 고딕" w:cs="맑은 고딕" w:hint="eastAsia"/>
+          <w:lang w:eastAsia="ko-KR"/>
         </w:rPr>
         <w:t>연구</w:t>
       </w:r>
       <w:r>
+        <w:rPr>
+          <w:lang w:eastAsia="ko-KR"/>
+        </w:rPr>
         <w:t xml:space="preserve">', </w:t>
       </w:r>
       <w:r>
         <w:rPr>
           <w:rFonts w:hint="eastAsia"/>
           <w:i/>
+          <w:lang w:eastAsia="ko-KR"/>
         </w:rPr>
         <w:t>국토계획</w:t>
       </w:r>
       <w:r>
+        <w:rPr>
+          <w:lang w:eastAsia="ko-KR"/>
+        </w:rPr>
         <w:t>, 53: 95-106.</w:t>
       </w:r>
     </w:p>
@@ -41125,114 +44144,165 @@
       <w:pPr>
         <w:pStyle w:val="EndNoteBibliography"/>
         <w:ind w:left="720" w:hanging="720"/>
+        <w:rPr>
+          <w:lang w:eastAsia="ko-KR"/>
+        </w:rPr>
       </w:pPr>
       <w:r>
         <w:rPr>
           <w:rFonts w:ascii="맑은 고딕" w:eastAsia="맑은 고딕" w:hAnsi="맑은 고딕" w:cs="맑은 고딕" w:hint="eastAsia"/>
+          <w:lang w:eastAsia="ko-KR"/>
         </w:rPr>
         <w:t>이호</w:t>
       </w:r>
       <w:r>
+        <w:rPr>
+          <w:lang w:eastAsia="ko-KR"/>
+        </w:rPr>
         <w:t xml:space="preserve">, and </w:t>
       </w:r>
       <w:r>
         <w:rPr>
           <w:rFonts w:ascii="맑은 고딕" w:eastAsia="맑은 고딕" w:hAnsi="맑은 고딕" w:cs="맑은 고딕" w:hint="eastAsia"/>
+          <w:lang w:eastAsia="ko-KR"/>
         </w:rPr>
         <w:t>최진경</w:t>
       </w:r>
       <w:r>
+        <w:rPr>
+          <w:lang w:eastAsia="ko-KR"/>
+        </w:rPr>
         <w:t>. 2015. '</w:t>
       </w:r>
       <w:r>
         <w:rPr>
           <w:rFonts w:ascii="맑은 고딕" w:eastAsia="맑은 고딕" w:hAnsi="맑은 고딕" w:cs="맑은 고딕" w:hint="eastAsia"/>
+          <w:lang w:eastAsia="ko-KR"/>
         </w:rPr>
         <w:t>대중교통카드</w:t>
       </w:r>
       <w:r>
-        <w:t xml:space="preserve"> </w:t>
-      </w:r>
-      <w:r>
-        <w:rPr>
-          <w:rFonts w:ascii="맑은 고딕" w:eastAsia="맑은 고딕" w:hAnsi="맑은 고딕" w:cs="맑은 고딕" w:hint="eastAsia"/>
+        <w:rPr>
+          <w:lang w:eastAsia="ko-KR"/>
+        </w:rPr>
+        <w:t xml:space="preserve"> </w:t>
+      </w:r>
+      <w:r>
+        <w:rPr>
+          <w:rFonts w:ascii="맑은 고딕" w:eastAsia="맑은 고딕" w:hAnsi="맑은 고딕" w:cs="맑은 고딕" w:hint="eastAsia"/>
+          <w:lang w:eastAsia="ko-KR"/>
         </w:rPr>
         <w:t>자료를</w:t>
       </w:r>
       <w:r>
-        <w:t xml:space="preserve"> </w:t>
-      </w:r>
-      <w:r>
-        <w:rPr>
-          <w:rFonts w:ascii="맑은 고딕" w:eastAsia="맑은 고딕" w:hAnsi="맑은 고딕" w:cs="맑은 고딕" w:hint="eastAsia"/>
+        <w:rPr>
+          <w:lang w:eastAsia="ko-KR"/>
+        </w:rPr>
+        <w:t xml:space="preserve"> </w:t>
+      </w:r>
+      <w:r>
+        <w:rPr>
+          <w:rFonts w:ascii="맑은 고딕" w:eastAsia="맑은 고딕" w:hAnsi="맑은 고딕" w:cs="맑은 고딕" w:hint="eastAsia"/>
+          <w:lang w:eastAsia="ko-KR"/>
         </w:rPr>
         <w:t>활용한</w:t>
       </w:r>
       <w:r>
-        <w:t xml:space="preserve"> </w:t>
-      </w:r>
-      <w:r>
-        <w:rPr>
-          <w:rFonts w:ascii="맑은 고딕" w:eastAsia="맑은 고딕" w:hAnsi="맑은 고딕" w:cs="맑은 고딕" w:hint="eastAsia"/>
+        <w:rPr>
+          <w:lang w:eastAsia="ko-KR"/>
+        </w:rPr>
+        <w:t xml:space="preserve"> </w:t>
+      </w:r>
+      <w:r>
+        <w:rPr>
+          <w:rFonts w:ascii="맑은 고딕" w:eastAsia="맑은 고딕" w:hAnsi="맑은 고딕" w:cs="맑은 고딕" w:hint="eastAsia"/>
+          <w:lang w:eastAsia="ko-KR"/>
         </w:rPr>
         <w:t>도시철도</w:t>
       </w:r>
       <w:r>
-        <w:t xml:space="preserve"> </w:t>
-      </w:r>
-      <w:r>
-        <w:rPr>
-          <w:rFonts w:ascii="맑은 고딕" w:eastAsia="맑은 고딕" w:hAnsi="맑은 고딕" w:cs="맑은 고딕" w:hint="eastAsia"/>
+        <w:rPr>
+          <w:lang w:eastAsia="ko-KR"/>
+        </w:rPr>
+        <w:t xml:space="preserve"> </w:t>
+      </w:r>
+      <w:r>
+        <w:rPr>
+          <w:rFonts w:ascii="맑은 고딕" w:eastAsia="맑은 고딕" w:hAnsi="맑은 고딕" w:cs="맑은 고딕" w:hint="eastAsia"/>
+          <w:lang w:eastAsia="ko-KR"/>
         </w:rPr>
         <w:t>승강장</w:t>
       </w:r>
       <w:r>
-        <w:t xml:space="preserve"> </w:t>
-      </w:r>
-      <w:r>
-        <w:rPr>
-          <w:rFonts w:ascii="맑은 고딕" w:eastAsia="맑은 고딕" w:hAnsi="맑은 고딕" w:cs="맑은 고딕" w:hint="eastAsia"/>
+        <w:rPr>
+          <w:lang w:eastAsia="ko-KR"/>
+        </w:rPr>
+        <w:t xml:space="preserve"> </w:t>
+      </w:r>
+      <w:r>
+        <w:rPr>
+          <w:rFonts w:ascii="맑은 고딕" w:eastAsia="맑은 고딕" w:hAnsi="맑은 고딕" w:cs="맑은 고딕" w:hint="eastAsia"/>
+          <w:lang w:eastAsia="ko-KR"/>
         </w:rPr>
         <w:t>혼잡도</w:t>
       </w:r>
       <w:r>
-        <w:t xml:space="preserve"> </w:t>
-      </w:r>
-      <w:r>
-        <w:rPr>
-          <w:rFonts w:ascii="맑은 고딕" w:eastAsia="맑은 고딕" w:hAnsi="맑은 고딕" w:cs="맑은 고딕" w:hint="eastAsia"/>
+        <w:rPr>
+          <w:lang w:eastAsia="ko-KR"/>
+        </w:rPr>
+        <w:t xml:space="preserve"> </w:t>
+      </w:r>
+      <w:r>
+        <w:rPr>
+          <w:rFonts w:ascii="맑은 고딕" w:eastAsia="맑은 고딕" w:hAnsi="맑은 고딕" w:cs="맑은 고딕" w:hint="eastAsia"/>
+          <w:lang w:eastAsia="ko-KR"/>
         </w:rPr>
         <w:t>추정</w:t>
       </w:r>
       <w:r>
-        <w:t xml:space="preserve"> </w:t>
-      </w:r>
-      <w:r>
-        <w:rPr>
-          <w:rFonts w:ascii="맑은 고딕" w:eastAsia="맑은 고딕" w:hAnsi="맑은 고딕" w:cs="맑은 고딕" w:hint="eastAsia"/>
+        <w:rPr>
+          <w:lang w:eastAsia="ko-KR"/>
+        </w:rPr>
+        <w:t xml:space="preserve"> </w:t>
+      </w:r>
+      <w:r>
+        <w:rPr>
+          <w:rFonts w:ascii="맑은 고딕" w:eastAsia="맑은 고딕" w:hAnsi="맑은 고딕" w:cs="맑은 고딕" w:hint="eastAsia"/>
+          <w:lang w:eastAsia="ko-KR"/>
         </w:rPr>
         <w:t>알고리즘</w:t>
       </w:r>
       <w:r>
-        <w:t xml:space="preserve"> </w:t>
-      </w:r>
-      <w:r>
-        <w:rPr>
-          <w:rFonts w:ascii="맑은 고딕" w:eastAsia="맑은 고딕" w:hAnsi="맑은 고딕" w:cs="맑은 고딕" w:hint="eastAsia"/>
+        <w:rPr>
+          <w:lang w:eastAsia="ko-KR"/>
+        </w:rPr>
+        <w:t xml:space="preserve"> </w:t>
+      </w:r>
+      <w:r>
+        <w:rPr>
+          <w:rFonts w:ascii="맑은 고딕" w:eastAsia="맑은 고딕" w:hAnsi="맑은 고딕" w:cs="맑은 고딕" w:hint="eastAsia"/>
+          <w:lang w:eastAsia="ko-KR"/>
         </w:rPr>
         <w:t>개발</w:t>
       </w:r>
       <w:r>
+        <w:rPr>
+          <w:lang w:eastAsia="ko-KR"/>
+        </w:rPr>
         <w:t xml:space="preserve">', </w:t>
       </w:r>
       <w:r>
         <w:rPr>
           <w:rFonts w:hint="eastAsia"/>
           <w:i/>
+          <w:lang w:eastAsia="ko-KR"/>
         </w:rPr>
         <w:t>한국철도학회논문집</w:t>
       </w:r>
       <w:r>
+        <w:rPr>
+          <w:lang w:eastAsia="ko-KR"/>
+        </w:rPr>
         <w:t>, 18: 270-77.</w:t>
       </w:r>
     </w:p>
@@ -41240,134 +44310,191 @@
       <w:pPr>
         <w:pStyle w:val="EndNoteBibliography"/>
         <w:ind w:left="720" w:hanging="720"/>
+        <w:rPr>
+          <w:lang w:eastAsia="ko-KR"/>
+        </w:rPr>
       </w:pPr>
       <w:r>
         <w:rPr>
           <w:rFonts w:ascii="맑은 고딕" w:eastAsia="맑은 고딕" w:hAnsi="맑은 고딕" w:cs="맑은 고딕" w:hint="eastAsia"/>
+          <w:lang w:eastAsia="ko-KR"/>
         </w:rPr>
         <w:t>장진영</w:t>
       </w:r>
       <w:r>
+        <w:rPr>
+          <w:lang w:eastAsia="ko-KR"/>
+        </w:rPr>
         <w:t xml:space="preserve">, </w:t>
       </w:r>
       <w:r>
         <w:rPr>
           <w:rFonts w:ascii="맑은 고딕" w:eastAsia="맑은 고딕" w:hAnsi="맑은 고딕" w:cs="맑은 고딕" w:hint="eastAsia"/>
+          <w:lang w:eastAsia="ko-KR"/>
         </w:rPr>
         <w:t>김채원</w:t>
       </w:r>
       <w:r>
+        <w:rPr>
+          <w:lang w:eastAsia="ko-KR"/>
+        </w:rPr>
         <w:t xml:space="preserve">, and </w:t>
       </w:r>
       <w:r>
         <w:rPr>
           <w:rFonts w:ascii="맑은 고딕" w:eastAsia="맑은 고딕" w:hAnsi="맑은 고딕" w:cs="맑은 고딕" w:hint="eastAsia"/>
+          <w:lang w:eastAsia="ko-KR"/>
         </w:rPr>
         <w:t>박민서</w:t>
       </w:r>
       <w:r>
+        <w:rPr>
+          <w:lang w:eastAsia="ko-KR"/>
+        </w:rPr>
         <w:t>. 2023. '</w:t>
       </w:r>
       <w:r>
         <w:rPr>
           <w:rFonts w:ascii="맑은 고딕" w:eastAsia="맑은 고딕" w:hAnsi="맑은 고딕" w:cs="맑은 고딕" w:hint="eastAsia"/>
+          <w:lang w:eastAsia="ko-KR"/>
         </w:rPr>
         <w:t>머신러닝</w:t>
       </w:r>
       <w:r>
-        <w:t xml:space="preserve"> </w:t>
-      </w:r>
-      <w:r>
-        <w:rPr>
-          <w:rFonts w:ascii="맑은 고딕" w:eastAsia="맑은 고딕" w:hAnsi="맑은 고딕" w:cs="맑은 고딕" w:hint="eastAsia"/>
+        <w:rPr>
+          <w:lang w:eastAsia="ko-KR"/>
+        </w:rPr>
+        <w:t xml:space="preserve"> </w:t>
+      </w:r>
+      <w:r>
+        <w:rPr>
+          <w:rFonts w:ascii="맑은 고딕" w:eastAsia="맑은 고딕" w:hAnsi="맑은 고딕" w:cs="맑은 고딕" w:hint="eastAsia"/>
+          <w:lang w:eastAsia="ko-KR"/>
         </w:rPr>
         <w:t>기반</w:t>
       </w:r>
       <w:r>
+        <w:rPr>
+          <w:lang w:eastAsia="ko-KR"/>
+        </w:rPr>
         <w:t xml:space="preserve"> 2</w:t>
       </w:r>
       <w:r>
         <w:rPr>
           <w:rFonts w:ascii="맑은 고딕" w:eastAsia="맑은 고딕" w:hAnsi="맑은 고딕" w:cs="맑은 고딕" w:hint="eastAsia"/>
+          <w:lang w:eastAsia="ko-KR"/>
         </w:rPr>
         <w:t>호선</w:t>
       </w:r>
       <w:r>
-        <w:t xml:space="preserve"> </w:t>
-      </w:r>
-      <w:r>
-        <w:rPr>
-          <w:rFonts w:ascii="맑은 고딕" w:eastAsia="맑은 고딕" w:hAnsi="맑은 고딕" w:cs="맑은 고딕" w:hint="eastAsia"/>
+        <w:rPr>
+          <w:lang w:eastAsia="ko-KR"/>
+        </w:rPr>
+        <w:t xml:space="preserve"> </w:t>
+      </w:r>
+      <w:r>
+        <w:rPr>
+          <w:rFonts w:ascii="맑은 고딕" w:eastAsia="맑은 고딕" w:hAnsi="맑은 고딕" w:cs="맑은 고딕" w:hint="eastAsia"/>
+          <w:lang w:eastAsia="ko-KR"/>
         </w:rPr>
         <w:t>출퇴근</w:t>
       </w:r>
       <w:r>
-        <w:t xml:space="preserve"> </w:t>
-      </w:r>
-      <w:r>
-        <w:rPr>
-          <w:rFonts w:ascii="맑은 고딕" w:eastAsia="맑은 고딕" w:hAnsi="맑은 고딕" w:cs="맑은 고딕" w:hint="eastAsia"/>
+        <w:rPr>
+          <w:lang w:eastAsia="ko-KR"/>
+        </w:rPr>
+        <w:t xml:space="preserve"> </w:t>
+      </w:r>
+      <w:r>
+        <w:rPr>
+          <w:rFonts w:ascii="맑은 고딕" w:eastAsia="맑은 고딕" w:hAnsi="맑은 고딕" w:cs="맑은 고딕" w:hint="eastAsia"/>
+          <w:lang w:eastAsia="ko-KR"/>
         </w:rPr>
         <w:t>시간대</w:t>
       </w:r>
       <w:r>
-        <w:t xml:space="preserve"> </w:t>
-      </w:r>
-      <w:r>
-        <w:rPr>
-          <w:rFonts w:ascii="맑은 고딕" w:eastAsia="맑은 고딕" w:hAnsi="맑은 고딕" w:cs="맑은 고딕" w:hint="eastAsia"/>
+        <w:rPr>
+          <w:lang w:eastAsia="ko-KR"/>
+        </w:rPr>
+        <w:t xml:space="preserve"> </w:t>
+      </w:r>
+      <w:r>
+        <w:rPr>
+          <w:rFonts w:ascii="맑은 고딕" w:eastAsia="맑은 고딕" w:hAnsi="맑은 고딕" w:cs="맑은 고딕" w:hint="eastAsia"/>
+          <w:lang w:eastAsia="ko-KR"/>
         </w:rPr>
         <w:t>지하철</w:t>
       </w:r>
       <w:r>
-        <w:t xml:space="preserve"> </w:t>
-      </w:r>
-      <w:r>
-        <w:rPr>
-          <w:rFonts w:ascii="맑은 고딕" w:eastAsia="맑은 고딕" w:hAnsi="맑은 고딕" w:cs="맑은 고딕" w:hint="eastAsia"/>
+        <w:rPr>
+          <w:lang w:eastAsia="ko-KR"/>
+        </w:rPr>
+        <w:t xml:space="preserve"> </w:t>
+      </w:r>
+      <w:r>
+        <w:rPr>
+          <w:rFonts w:ascii="맑은 고딕" w:eastAsia="맑은 고딕" w:hAnsi="맑은 고딕" w:cs="맑은 고딕" w:hint="eastAsia"/>
+          <w:lang w:eastAsia="ko-KR"/>
         </w:rPr>
         <w:t>역사</w:t>
       </w:r>
       <w:r>
-        <w:t xml:space="preserve"> </w:t>
-      </w:r>
-      <w:r>
-        <w:rPr>
-          <w:rFonts w:ascii="맑은 고딕" w:eastAsia="맑은 고딕" w:hAnsi="맑은 고딕" w:cs="맑은 고딕" w:hint="eastAsia"/>
+        <w:rPr>
+          <w:lang w:eastAsia="ko-KR"/>
+        </w:rPr>
+        <w:t xml:space="preserve"> </w:t>
+      </w:r>
+      <w:r>
+        <w:rPr>
+          <w:rFonts w:ascii="맑은 고딕" w:eastAsia="맑은 고딕" w:hAnsi="맑은 고딕" w:cs="맑은 고딕" w:hint="eastAsia"/>
+          <w:lang w:eastAsia="ko-KR"/>
         </w:rPr>
         <w:t>내</w:t>
       </w:r>
       <w:r>
-        <w:t xml:space="preserve"> </w:t>
-      </w:r>
-      <w:r>
-        <w:rPr>
-          <w:rFonts w:ascii="맑은 고딕" w:eastAsia="맑은 고딕" w:hAnsi="맑은 고딕" w:cs="맑은 고딕" w:hint="eastAsia"/>
+        <w:rPr>
+          <w:lang w:eastAsia="ko-KR"/>
+        </w:rPr>
+        <w:t xml:space="preserve"> </w:t>
+      </w:r>
+      <w:r>
+        <w:rPr>
+          <w:rFonts w:ascii="맑은 고딕" w:eastAsia="맑은 고딕" w:hAnsi="맑은 고딕" w:cs="맑은 고딕" w:hint="eastAsia"/>
+          <w:lang w:eastAsia="ko-KR"/>
         </w:rPr>
         <w:t>혼잡도</w:t>
       </w:r>
       <w:r>
-        <w:t xml:space="preserve"> </w:t>
-      </w:r>
-      <w:r>
-        <w:rPr>
-          <w:rFonts w:ascii="맑은 고딕" w:eastAsia="맑은 고딕" w:hAnsi="맑은 고딕" w:cs="맑은 고딕" w:hint="eastAsia"/>
+        <w:rPr>
+          <w:lang w:eastAsia="ko-KR"/>
+        </w:rPr>
+        <w:t xml:space="preserve"> </w:t>
+      </w:r>
+      <w:r>
+        <w:rPr>
+          <w:rFonts w:ascii="맑은 고딕" w:eastAsia="맑은 고딕" w:hAnsi="맑은 고딕" w:cs="맑은 고딕" w:hint="eastAsia"/>
+          <w:lang w:eastAsia="ko-KR"/>
         </w:rPr>
         <w:t>예측</w:t>
       </w:r>
       <w:r>
+        <w:rPr>
+          <w:lang w:eastAsia="ko-KR"/>
+        </w:rPr>
         <w:t xml:space="preserve">', </w:t>
       </w:r>
       <w:r>
         <w:rPr>
           <w:rFonts w:hint="eastAsia"/>
           <w:i/>
+          <w:lang w:eastAsia="ko-KR"/>
         </w:rPr>
         <w:t>문화기술의</w:t>
       </w:r>
       <w:r>
         <w:rPr>
           <w:i/>
+          <w:lang w:eastAsia="ko-KR"/>
         </w:rPr>
         <w:t xml:space="preserve"> </w:t>
       </w:r>
@@ -41375,6 +44502,7 @@
         <w:rPr>
           <w:rFonts w:ascii="맑은 고딕" w:eastAsia="맑은 고딕" w:hAnsi="맑은 고딕" w:cs="맑은 고딕" w:hint="eastAsia"/>
           <w:i/>
+          <w:lang w:eastAsia="ko-KR"/>
         </w:rPr>
         <w:t>융</w:t>
       </w:r>
@@ -41382,10 +44510,14 @@
         <w:rPr>
           <w:rFonts w:hint="eastAsia"/>
           <w:i/>
+          <w:lang w:eastAsia="ko-KR"/>
         </w:rPr>
         <w:t>합</w:t>
       </w:r>
       <w:r>
+        <w:rPr>
+          <w:lang w:eastAsia="ko-KR"/>
+        </w:rPr>
         <w:t>, 9: 145-50.</w:t>
       </w:r>
     </w:p>
@@ -41393,123 +44525,178 @@
       <w:pPr>
         <w:pStyle w:val="EndNoteBibliography"/>
         <w:ind w:left="720" w:hanging="720"/>
+        <w:rPr>
+          <w:lang w:eastAsia="ko-KR"/>
+        </w:rPr>
       </w:pPr>
       <w:r>
         <w:rPr>
           <w:rFonts w:ascii="맑은 고딕" w:eastAsia="맑은 고딕" w:hAnsi="맑은 고딕" w:cs="맑은 고딕" w:hint="eastAsia"/>
+          <w:lang w:eastAsia="ko-KR"/>
         </w:rPr>
         <w:t>천예은</w:t>
       </w:r>
       <w:r>
+        <w:rPr>
+          <w:lang w:eastAsia="ko-KR"/>
+        </w:rPr>
         <w:t xml:space="preserve">, </w:t>
       </w:r>
       <w:r>
         <w:rPr>
           <w:rFonts w:ascii="맑은 고딕" w:eastAsia="맑은 고딕" w:hAnsi="맑은 고딕" w:cs="맑은 고딕" w:hint="eastAsia"/>
+          <w:lang w:eastAsia="ko-KR"/>
         </w:rPr>
         <w:t>김세빈</w:t>
       </w:r>
       <w:r>
+        <w:rPr>
+          <w:lang w:eastAsia="ko-KR"/>
+        </w:rPr>
         <w:t xml:space="preserve">, </w:t>
       </w:r>
       <w:r>
         <w:rPr>
           <w:rFonts w:ascii="맑은 고딕" w:eastAsia="맑은 고딕" w:hAnsi="맑은 고딕" w:cs="맑은 고딕" w:hint="eastAsia"/>
+          <w:lang w:eastAsia="ko-KR"/>
         </w:rPr>
         <w:t>이자윤</w:t>
       </w:r>
       <w:r>
+        <w:rPr>
+          <w:lang w:eastAsia="ko-KR"/>
+        </w:rPr>
         <w:t xml:space="preserve">, and </w:t>
       </w:r>
       <w:r>
         <w:rPr>
           <w:rFonts w:ascii="맑은 고딕" w:eastAsia="맑은 고딕" w:hAnsi="맑은 고딕" w:cs="맑은 고딕" w:hint="eastAsia"/>
+          <w:lang w:eastAsia="ko-KR"/>
         </w:rPr>
         <w:t>우지환</w:t>
       </w:r>
       <w:r>
+        <w:rPr>
+          <w:lang w:eastAsia="ko-KR"/>
+        </w:rPr>
         <w:t>. 2021. '</w:t>
       </w:r>
       <w:r>
         <w:rPr>
           <w:rFonts w:ascii="맑은 고딕" w:eastAsia="맑은 고딕" w:hAnsi="맑은 고딕" w:cs="맑은 고딕" w:hint="eastAsia"/>
+          <w:lang w:eastAsia="ko-KR"/>
         </w:rPr>
         <w:t>설명</w:t>
       </w:r>
       <w:r>
-        <w:t xml:space="preserve"> </w:t>
-      </w:r>
-      <w:r>
-        <w:rPr>
-          <w:rFonts w:ascii="맑은 고딕" w:eastAsia="맑은 고딕" w:hAnsi="맑은 고딕" w:cs="맑은 고딕" w:hint="eastAsia"/>
+        <w:rPr>
+          <w:lang w:eastAsia="ko-KR"/>
+        </w:rPr>
+        <w:t xml:space="preserve"> </w:t>
+      </w:r>
+      <w:r>
+        <w:rPr>
+          <w:rFonts w:ascii="맑은 고딕" w:eastAsia="맑은 고딕" w:hAnsi="맑은 고딕" w:cs="맑은 고딕" w:hint="eastAsia"/>
+          <w:lang w:eastAsia="ko-KR"/>
         </w:rPr>
         <w:t>가능한</w:t>
       </w:r>
       <w:r>
+        <w:rPr>
+          <w:lang w:eastAsia="ko-KR"/>
+        </w:rPr>
         <w:t xml:space="preserve"> AI </w:t>
       </w:r>
       <w:r>
         <w:rPr>
           <w:rFonts w:ascii="맑은 고딕" w:eastAsia="맑은 고딕" w:hAnsi="맑은 고딕" w:cs="맑은 고딕" w:hint="eastAsia"/>
+          <w:lang w:eastAsia="ko-KR"/>
         </w:rPr>
         <w:t>기술을</w:t>
       </w:r>
       <w:r>
-        <w:t xml:space="preserve"> </w:t>
-      </w:r>
-      <w:r>
-        <w:rPr>
-          <w:rFonts w:ascii="맑은 고딕" w:eastAsia="맑은 고딕" w:hAnsi="맑은 고딕" w:cs="맑은 고딕" w:hint="eastAsia"/>
+        <w:rPr>
+          <w:lang w:eastAsia="ko-KR"/>
+        </w:rPr>
+        <w:t xml:space="preserve"> </w:t>
+      </w:r>
+      <w:r>
+        <w:rPr>
+          <w:rFonts w:ascii="맑은 고딕" w:eastAsia="맑은 고딕" w:hAnsi="맑은 고딕" w:cs="맑은 고딕" w:hint="eastAsia"/>
+          <w:lang w:eastAsia="ko-KR"/>
         </w:rPr>
         <w:t>활용한</w:t>
       </w:r>
       <w:r>
-        <w:t xml:space="preserve"> </w:t>
-      </w:r>
-      <w:r>
-        <w:rPr>
-          <w:rFonts w:ascii="맑은 고딕" w:eastAsia="맑은 고딕" w:hAnsi="맑은 고딕" w:cs="맑은 고딕" w:hint="eastAsia"/>
+        <w:rPr>
+          <w:lang w:eastAsia="ko-KR"/>
+        </w:rPr>
+        <w:t xml:space="preserve"> </w:t>
+      </w:r>
+      <w:r>
+        <w:rPr>
+          <w:rFonts w:ascii="맑은 고딕" w:eastAsia="맑은 고딕" w:hAnsi="맑은 고딕" w:cs="맑은 고딕" w:hint="eastAsia"/>
+          <w:lang w:eastAsia="ko-KR"/>
         </w:rPr>
         <w:t>신용평가</w:t>
       </w:r>
       <w:r>
-        <w:t xml:space="preserve"> </w:t>
-      </w:r>
-      <w:r>
-        <w:rPr>
-          <w:rFonts w:ascii="맑은 고딕" w:eastAsia="맑은 고딕" w:hAnsi="맑은 고딕" w:cs="맑은 고딕" w:hint="eastAsia"/>
+        <w:rPr>
+          <w:lang w:eastAsia="ko-KR"/>
+        </w:rPr>
+        <w:t xml:space="preserve"> </w:t>
+      </w:r>
+      <w:r>
+        <w:rPr>
+          <w:rFonts w:ascii="맑은 고딕" w:eastAsia="맑은 고딕" w:hAnsi="맑은 고딕" w:cs="맑은 고딕" w:hint="eastAsia"/>
+          <w:lang w:eastAsia="ko-KR"/>
         </w:rPr>
         <w:t>모형에</w:t>
       </w:r>
       <w:r>
-        <w:t xml:space="preserve"> </w:t>
-      </w:r>
-      <w:r>
-        <w:rPr>
-          <w:rFonts w:ascii="맑은 고딕" w:eastAsia="맑은 고딕" w:hAnsi="맑은 고딕" w:cs="맑은 고딕" w:hint="eastAsia"/>
+        <w:rPr>
+          <w:lang w:eastAsia="ko-KR"/>
+        </w:rPr>
+        <w:t xml:space="preserve"> </w:t>
+      </w:r>
+      <w:r>
+        <w:rPr>
+          <w:rFonts w:ascii="맑은 고딕" w:eastAsia="맑은 고딕" w:hAnsi="맑은 고딕" w:cs="맑은 고딕" w:hint="eastAsia"/>
+          <w:lang w:eastAsia="ko-KR"/>
         </w:rPr>
         <w:t>대한</w:t>
       </w:r>
       <w:r>
-        <w:t xml:space="preserve"> </w:t>
-      </w:r>
-      <w:r>
-        <w:rPr>
-          <w:rFonts w:ascii="맑은 고딕" w:eastAsia="맑은 고딕" w:hAnsi="맑은 고딕" w:cs="맑은 고딕" w:hint="eastAsia"/>
+        <w:rPr>
+          <w:lang w:eastAsia="ko-KR"/>
+        </w:rPr>
+        <w:t xml:space="preserve"> </w:t>
+      </w:r>
+      <w:r>
+        <w:rPr>
+          <w:rFonts w:ascii="맑은 고딕" w:eastAsia="맑은 고딕" w:hAnsi="맑은 고딕" w:cs="맑은 고딕" w:hint="eastAsia"/>
+          <w:lang w:eastAsia="ko-KR"/>
         </w:rPr>
         <w:t>연구</w:t>
       </w:r>
       <w:r>
+        <w:rPr>
+          <w:lang w:eastAsia="ko-KR"/>
+        </w:rPr>
         <w:t xml:space="preserve">', </w:t>
       </w:r>
       <w:r>
         <w:rPr>
           <w:rFonts w:hint="eastAsia"/>
           <w:i/>
+          <w:lang w:eastAsia="ko-KR"/>
         </w:rPr>
         <w:t>한국데이터정보과학회지</w:t>
       </w:r>
       <w:r>
+        <w:rPr>
+          <w:lang w:eastAsia="ko-KR"/>
+        </w:rPr>
         <w:t>, 32: 283-95.</w:t>
       </w:r>
     </w:p>
@@ -41517,122 +44704,177 @@
       <w:pPr>
         <w:pStyle w:val="EndNoteBibliography"/>
         <w:ind w:left="720" w:hanging="720"/>
+        <w:rPr>
+          <w:lang w:eastAsia="ko-KR"/>
+        </w:rPr>
       </w:pPr>
       <w:r>
         <w:rPr>
           <w:rFonts w:ascii="맑은 고딕" w:eastAsia="맑은 고딕" w:hAnsi="맑은 고딕" w:cs="맑은 고딕" w:hint="eastAsia"/>
+          <w:lang w:eastAsia="ko-KR"/>
         </w:rPr>
         <w:t>행정안전부</w:t>
       </w:r>
       <w:r>
+        <w:rPr>
+          <w:lang w:eastAsia="ko-KR"/>
+        </w:rPr>
         <w:t>. 2023. "</w:t>
       </w:r>
       <w:r>
         <w:rPr>
           <w:rFonts w:ascii="맑은 고딕" w:eastAsia="맑은 고딕" w:hAnsi="맑은 고딕" w:cs="맑은 고딕" w:hint="eastAsia"/>
+          <w:lang w:eastAsia="ko-KR"/>
         </w:rPr>
         <w:t>공공데이터의</w:t>
       </w:r>
       <w:r>
-        <w:t xml:space="preserve"> </w:t>
-      </w:r>
-      <w:r>
-        <w:rPr>
-          <w:rFonts w:ascii="맑은 고딕" w:eastAsia="맑은 고딕" w:hAnsi="맑은 고딕" w:cs="맑은 고딕" w:hint="eastAsia"/>
+        <w:rPr>
+          <w:lang w:eastAsia="ko-KR"/>
+        </w:rPr>
+        <w:t xml:space="preserve"> </w:t>
+      </w:r>
+      <w:r>
+        <w:rPr>
+          <w:rFonts w:ascii="맑은 고딕" w:eastAsia="맑은 고딕" w:hAnsi="맑은 고딕" w:cs="맑은 고딕" w:hint="eastAsia"/>
+          <w:lang w:eastAsia="ko-KR"/>
         </w:rPr>
         <w:t>제공</w:t>
       </w:r>
       <w:r>
-        <w:t xml:space="preserve"> </w:t>
-      </w:r>
-      <w:r>
-        <w:rPr>
-          <w:rFonts w:ascii="맑은 고딕" w:eastAsia="맑은 고딕" w:hAnsi="맑은 고딕" w:cs="맑은 고딕" w:hint="eastAsia"/>
+        <w:rPr>
+          <w:lang w:eastAsia="ko-KR"/>
+        </w:rPr>
+        <w:t xml:space="preserve"> </w:t>
+      </w:r>
+      <w:r>
+        <w:rPr>
+          <w:rFonts w:ascii="맑은 고딕" w:eastAsia="맑은 고딕" w:hAnsi="맑은 고딕" w:cs="맑은 고딕" w:hint="eastAsia"/>
+          <w:lang w:eastAsia="ko-KR"/>
         </w:rPr>
         <w:t>및</w:t>
       </w:r>
       <w:r>
-        <w:t xml:space="preserve"> </w:t>
-      </w:r>
-      <w:r>
-        <w:rPr>
-          <w:rFonts w:ascii="맑은 고딕" w:eastAsia="맑은 고딕" w:hAnsi="맑은 고딕" w:cs="맑은 고딕" w:hint="eastAsia"/>
+        <w:rPr>
+          <w:lang w:eastAsia="ko-KR"/>
+        </w:rPr>
+        <w:t xml:space="preserve"> </w:t>
+      </w:r>
+      <w:r>
+        <w:rPr>
+          <w:rFonts w:ascii="맑은 고딕" w:eastAsia="맑은 고딕" w:hAnsi="맑은 고딕" w:cs="맑은 고딕" w:hint="eastAsia"/>
+          <w:lang w:eastAsia="ko-KR"/>
         </w:rPr>
         <w:t>이용</w:t>
       </w:r>
       <w:r>
-        <w:t xml:space="preserve"> </w:t>
-      </w:r>
-      <w:r>
-        <w:rPr>
-          <w:rFonts w:ascii="맑은 고딕" w:eastAsia="맑은 고딕" w:hAnsi="맑은 고딕" w:cs="맑은 고딕" w:hint="eastAsia"/>
+        <w:rPr>
+          <w:lang w:eastAsia="ko-KR"/>
+        </w:rPr>
+        <w:t xml:space="preserve"> </w:t>
+      </w:r>
+      <w:r>
+        <w:rPr>
+          <w:rFonts w:ascii="맑은 고딕" w:eastAsia="맑은 고딕" w:hAnsi="맑은 고딕" w:cs="맑은 고딕" w:hint="eastAsia"/>
+          <w:lang w:eastAsia="ko-KR"/>
         </w:rPr>
         <w:t>활성화에</w:t>
       </w:r>
       <w:r>
-        <w:t xml:space="preserve"> </w:t>
-      </w:r>
-      <w:r>
-        <w:rPr>
-          <w:rFonts w:ascii="맑은 고딕" w:eastAsia="맑은 고딕" w:hAnsi="맑은 고딕" w:cs="맑은 고딕" w:hint="eastAsia"/>
+        <w:rPr>
+          <w:lang w:eastAsia="ko-KR"/>
+        </w:rPr>
+        <w:t xml:space="preserve"> </w:t>
+      </w:r>
+      <w:r>
+        <w:rPr>
+          <w:rFonts w:ascii="맑은 고딕" w:eastAsia="맑은 고딕" w:hAnsi="맑은 고딕" w:cs="맑은 고딕" w:hint="eastAsia"/>
+          <w:lang w:eastAsia="ko-KR"/>
         </w:rPr>
         <w:t>관한</w:t>
       </w:r>
       <w:r>
-        <w:t xml:space="preserve"> </w:t>
-      </w:r>
-      <w:r>
-        <w:rPr>
-          <w:rFonts w:ascii="맑은 고딕" w:eastAsia="맑은 고딕" w:hAnsi="맑은 고딕" w:cs="맑은 고딕" w:hint="eastAsia"/>
+        <w:rPr>
+          <w:lang w:eastAsia="ko-KR"/>
+        </w:rPr>
+        <w:t xml:space="preserve"> </w:t>
+      </w:r>
+      <w:r>
+        <w:rPr>
+          <w:rFonts w:ascii="맑은 고딕" w:eastAsia="맑은 고딕" w:hAnsi="맑은 고딕" w:cs="맑은 고딕" w:hint="eastAsia"/>
+          <w:lang w:eastAsia="ko-KR"/>
         </w:rPr>
         <w:t>법률</w:t>
       </w:r>
       <w:r>
+        <w:rPr>
+          <w:lang w:eastAsia="ko-KR"/>
+        </w:rPr>
         <w:t xml:space="preserve"> ( </w:t>
       </w:r>
       <w:r>
         <w:rPr>
           <w:rFonts w:ascii="맑은 고딕" w:eastAsia="맑은 고딕" w:hAnsi="맑은 고딕" w:cs="맑은 고딕" w:hint="eastAsia"/>
+          <w:lang w:eastAsia="ko-KR"/>
         </w:rPr>
         <w:t>약칭</w:t>
       </w:r>
       <w:r>
+        <w:rPr>
+          <w:lang w:eastAsia="ko-KR"/>
+        </w:rPr>
         <w:t xml:space="preserve">: </w:t>
       </w:r>
       <w:r>
         <w:rPr>
           <w:rFonts w:ascii="맑은 고딕" w:eastAsia="맑은 고딕" w:hAnsi="맑은 고딕" w:cs="맑은 고딕" w:hint="eastAsia"/>
+          <w:lang w:eastAsia="ko-KR"/>
         </w:rPr>
         <w:t>공공데이터법</w:t>
       </w:r>
       <w:r>
+        <w:rPr>
+          <w:lang w:eastAsia="ko-KR"/>
+        </w:rPr>
         <w:t xml:space="preserve"> )." In, edited by </w:t>
       </w:r>
       <w:r>
         <w:rPr>
           <w:rFonts w:ascii="맑은 고딕" w:eastAsia="맑은 고딕" w:hAnsi="맑은 고딕" w:cs="맑은 고딕" w:hint="eastAsia"/>
+          <w:lang w:eastAsia="ko-KR"/>
         </w:rPr>
         <w:t>공공데이터정책과</w:t>
       </w:r>
       <w:r>
+        <w:rPr>
+          <w:lang w:eastAsia="ko-KR"/>
+        </w:rPr>
         <w:t xml:space="preserve">. </w:t>
       </w:r>
       <w:r>
         <w:rPr>
           <w:rFonts w:ascii="맑은 고딕" w:eastAsia="맑은 고딕" w:hAnsi="맑은 고딕" w:cs="맑은 고딕" w:hint="eastAsia"/>
+          <w:lang w:eastAsia="ko-KR"/>
         </w:rPr>
         <w:t>법제처</w:t>
       </w:r>
       <w:r>
-        <w:t xml:space="preserve"> </w:t>
-      </w:r>
-      <w:r>
-        <w:rPr>
-          <w:rFonts w:ascii="맑은 고딕" w:eastAsia="맑은 고딕" w:hAnsi="맑은 고딕" w:cs="맑은 고딕" w:hint="eastAsia"/>
+        <w:rPr>
+          <w:lang w:eastAsia="ko-KR"/>
+        </w:rPr>
+        <w:t xml:space="preserve"> </w:t>
+      </w:r>
+      <w:r>
+        <w:rPr>
+          <w:rFonts w:ascii="맑은 고딕" w:eastAsia="맑은 고딕" w:hAnsi="맑은 고딕" w:cs="맑은 고딕" w:hint="eastAsia"/>
+          <w:lang w:eastAsia="ko-KR"/>
         </w:rPr>
         <w:t>국가법령정보센터</w:t>
       </w:r>
       <w:r>
+        <w:rPr>
+          <w:lang w:eastAsia="ko-KR"/>
+        </w:rPr>
         <w:t>.</w:t>
       </w:r>
     </w:p>
@@ -42500,6 +45742,7 @@
   <w:style w:type="character" w:default="1" w:styleId="a0">
     <w:name w:val="Default Paragraph Font"/>
     <w:uiPriority w:val="1"/>
+    <w:semiHidden/>
     <w:unhideWhenUsed/>
   </w:style>
   <w:style w:type="table" w:default="1" w:styleId="a1">

--- a/Project-SubwayPrediction/Submission/Article_KCI_20241118_PJKK.docx
+++ b/Project-SubwayPrediction/Submission/Article_KCI_20241118_PJKK.docx
@@ -2478,7 +2478,49 @@
           <w:w w:val="105"/>
           <w:lang w:eastAsia="ko-KR"/>
         </w:rPr>
-        <w:t xml:space="preserve"> 알고리즘은 Random Forest를 사용하여 9</w:t>
+        <w:t xml:space="preserve"> 알고리즘은 </w:t>
+      </w:r>
+      <w:proofErr w:type="spellStart"/>
+      <w:r>
+        <w:rPr>
+          <w:rFonts w:ascii="맑은 고딕" w:eastAsia="맑은 고딕" w:hAnsi="맑은 고딕" w:cs="맑은 고딕" w:hint="eastAsia"/>
+          <w:w w:val="105"/>
+          <w:lang w:eastAsia="ko-KR"/>
+        </w:rPr>
+        <w:t>랜덤포레스트</w:t>
+      </w:r>
+      <w:proofErr w:type="spellEnd"/>
+      <w:r>
+        <w:rPr>
+          <w:rFonts w:ascii="맑은 고딕" w:eastAsia="맑은 고딕" w:hAnsi="맑은 고딕" w:cs="맑은 고딕" w:hint="eastAsia"/>
+          <w:w w:val="105"/>
+          <w:lang w:eastAsia="ko-KR"/>
+        </w:rPr>
+        <w:t>(</w:t>
+      </w:r>
+      <w:r>
+        <w:rPr>
+          <w:rFonts w:ascii="맑은 고딕" w:eastAsia="맑은 고딕" w:hAnsi="맑은 고딕" w:cs="맑은 고딕" w:hint="eastAsia"/>
+          <w:w w:val="105"/>
+          <w:lang w:eastAsia="ko-KR"/>
+        </w:rPr>
+        <w:t>Random Forest</w:t>
+      </w:r>
+      <w:r>
+        <w:rPr>
+          <w:rFonts w:ascii="맑은 고딕" w:eastAsia="맑은 고딕" w:hAnsi="맑은 고딕" w:cs="맑은 고딕" w:hint="eastAsia"/>
+          <w:w w:val="105"/>
+          <w:lang w:eastAsia="ko-KR"/>
+        </w:rPr>
+        <w:t>)</w:t>
+      </w:r>
+      <w:r>
+        <w:rPr>
+          <w:rFonts w:ascii="맑은 고딕" w:eastAsia="맑은 고딕" w:hAnsi="맑은 고딕" w:cs="맑은 고딕" w:hint="eastAsia"/>
+          <w:w w:val="105"/>
+          <w:lang w:eastAsia="ko-KR"/>
+        </w:rPr>
+        <w:t>를 사용하여 9</w:t>
       </w:r>
       <w:r>
         <w:rPr>
@@ -35895,7 +35937,7 @@
               </w:rPr>
               <w:lastRenderedPageBreak/>
               <w:drawing>
-                <wp:inline distT="0" distB="0" distL="0" distR="0" wp14:anchorId="34699A88" wp14:editId="1F06BF28">
+                <wp:inline distT="0" distB="0" distL="0" distR="0" wp14:anchorId="34699A88" wp14:editId="27909320">
                   <wp:extent cx="2880000" cy="3358291"/>
                   <wp:effectExtent l="0" t="0" r="0" b="0"/>
                   <wp:docPr id="2083666891" name="그림 3"/>
@@ -36049,7 +36091,7 @@
                 <w:noProof/>
               </w:rPr>
               <w:drawing>
-                <wp:inline distT="0" distB="0" distL="0" distR="0" wp14:anchorId="678A2CD3" wp14:editId="5B7B29FD">
+                <wp:inline distT="0" distB="0" distL="0" distR="0" wp14:anchorId="678A2CD3" wp14:editId="358AC411">
                   <wp:extent cx="2880000" cy="3358291"/>
                   <wp:effectExtent l="0" t="0" r="0" b="0"/>
                   <wp:docPr id="537979142" name="그림 4"/>
